--- a/SA/kursPim.docx
+++ b/SA/kursPim.docx
@@ -1,6 +1,6 @@
 
 <file path=word/document.xml><?xml version="1.0" encoding="utf-8"?>
-<w:document xmlns:wpc="http://schemas.microsoft.com/office/word/2010/wordprocessingCanvas" xmlns:cx="http://schemas.microsoft.com/office/drawing/2014/chartex" xmlns:cx1="http://schemas.microsoft.com/office/drawing/2015/9/8/chartex" xmlns:cx2="http://schemas.microsoft.com/office/drawing/2015/10/21/chartex" xmlns:cx3="http://schemas.microsoft.com/office/drawing/2016/5/9/chartex" xmlns:cx4="http://schemas.microsoft.com/office/drawing/2016/5/10/chartex" xmlns:cx5="http://schemas.microsoft.com/office/drawing/2016/5/11/chartex" xmlns:cx6="http://schemas.microsoft.com/office/drawing/2016/5/12/chartex" xmlns:cx7="http://schemas.microsoft.com/office/drawing/2016/5/13/chartex" xmlns:cx8="http://schemas.microsoft.com/office/drawing/2016/5/14/chartex" xmlns:mc="http://schemas.openxmlformats.org/markup-compatibility/2006" xmlns:aink="http://schemas.microsoft.com/office/drawing/2016/ink" xmlns:am3d="http://schemas.microsoft.com/office/drawing/2017/model3d" xmlns:o="urn:schemas-microsoft-com:office:office" xmlns:r="http://schemas.openxmlformats.org/officeDocument/2006/relationships" xmlns:m="http://schemas.openxmlformats.org/officeDocument/2006/math" xmlns:v="urn:schemas-microsoft-com:vml" xmlns:wp14="http://schemas.microsoft.com/office/word/2010/wordprocessingDrawing" xmlns:wp="http://schemas.openxmlformats.org/drawingml/2006/wordprocessingDrawing" xmlns:w10="urn:schemas-microsoft-com:office:word" xmlns:w="http://schemas.openxmlformats.org/wordprocessingml/2006/main" xmlns:w14="http://schemas.microsoft.com/office/word/2010/wordml" xmlns:w15="http://schemas.microsoft.com/office/word/2012/wordml" xmlns:w16cex="http://schemas.microsoft.com/office/word/2018/wordml/cex" xmlns:w16cid="http://schemas.microsoft.com/office/word/2016/wordml/cid" xmlns:w16="http://schemas.microsoft.com/office/word/2018/wordml" xmlns:w16se="http://schemas.microsoft.com/office/word/2015/wordml/symex" xmlns:wpg="http://schemas.microsoft.com/office/word/2010/wordprocessingGroup" xmlns:wpi="http://schemas.microsoft.com/office/word/2010/wordprocessingInk" xmlns:wne="http://schemas.microsoft.com/office/word/2006/wordml" xmlns:wps="http://schemas.microsoft.com/office/word/2010/wordprocessingShape" mc:Ignorable="w14 w15 w16se w16cid w16 w16cex wp14">
+<w:document xmlns:wpc="http://schemas.microsoft.com/office/word/2010/wordprocessingCanvas" xmlns:cx="http://schemas.microsoft.com/office/drawing/2014/chartex" xmlns:cx1="http://schemas.microsoft.com/office/drawing/2015/9/8/chartex" xmlns:cx2="http://schemas.microsoft.com/office/drawing/2015/10/21/chartex" xmlns:cx3="http://schemas.microsoft.com/office/drawing/2016/5/9/chartex" xmlns:cx4="http://schemas.microsoft.com/office/drawing/2016/5/10/chartex" xmlns:cx5="http://schemas.microsoft.com/office/drawing/2016/5/11/chartex" xmlns:cx6="http://schemas.microsoft.com/office/drawing/2016/5/12/chartex" xmlns:cx7="http://schemas.microsoft.com/office/drawing/2016/5/13/chartex" xmlns:cx8="http://schemas.microsoft.com/office/drawing/2016/5/14/chartex" xmlns:mc="http://schemas.openxmlformats.org/markup-compatibility/2006" xmlns:aink="http://schemas.microsoft.com/office/drawing/2016/ink" xmlns:am3d="http://schemas.microsoft.com/office/drawing/2017/model3d" xmlns:o="urn:schemas-microsoft-com:office:office" xmlns:r="http://schemas.openxmlformats.org/officeDocument/2006/relationships" xmlns:m="http://schemas.openxmlformats.org/officeDocument/2006/math" xmlns:v="urn:schemas-microsoft-com:vml" xmlns:wp14="http://schemas.microsoft.com/office/word/2010/wordprocessingDrawing" xmlns:wp="http://schemas.openxmlformats.org/drawingml/2006/wordprocessingDrawing" xmlns:w10="urn:schemas-microsoft-com:office:word" xmlns:w="http://schemas.openxmlformats.org/wordprocessingml/2006/main" xmlns:w14="http://schemas.microsoft.com/office/word/2010/wordml" xmlns:w15="http://schemas.microsoft.com/office/word/2012/wordml" xmlns:w16cex="http://schemas.microsoft.com/office/word/2018/wordml/cex" xmlns:w16cid="http://schemas.microsoft.com/office/word/2016/wordml/cid" xmlns:w16="http://schemas.microsoft.com/office/word/2018/wordml" xmlns:w16sdtdh="http://schemas.microsoft.com/office/word/2020/wordml/sdtdatahash" xmlns:w16se="http://schemas.microsoft.com/office/word/2015/wordml/symex" xmlns:wpg="http://schemas.microsoft.com/office/word/2010/wordprocessingGroup" xmlns:wpi="http://schemas.microsoft.com/office/word/2010/wordprocessingInk" xmlns:wne="http://schemas.microsoft.com/office/word/2006/wordml" xmlns:wps="http://schemas.microsoft.com/office/word/2010/wordprocessingShape" mc:Ignorable="w14 w15 w16se w16cid w16 w16cex w16sdtdh wp14">
   <w:body>
     <w:p>
       <w:pPr>
@@ -2224,16 +2224,7 @@
             <w:rStyle w:val="a6"/>
             <w:noProof/>
           </w:rPr>
-          <w:t xml:space="preserve">Разработка программного продукта, реализующего метод </w:t>
-        </w:r>
-        <w:bookmarkStart w:id="0" w:name="_GoBack"/>
-        <w:bookmarkEnd w:id="0"/>
-        <w:r>
-          <w:rPr>
-            <w:rStyle w:val="a6"/>
-            <w:noProof/>
-          </w:rPr>
-          <w:t>множества Парето</w:t>
+          <w:t>Разработка программного продукта, реализующего метод множества Парето</w:t>
         </w:r>
         <w:r>
           <w:rPr>
@@ -2899,38 +2890,38 @@
         <w:lastRenderedPageBreak/>
         <w:fldChar w:fldCharType="end"/>
       </w:r>
-      <w:bookmarkStart w:id="1" w:name="_Toc91029629"/>
-      <w:bookmarkStart w:id="2" w:name="_Toc91262166"/>
+      <w:bookmarkStart w:id="0" w:name="_Toc91029629"/>
+      <w:bookmarkStart w:id="1" w:name="_Toc91262166"/>
       <w:r>
         <w:t>Вв</w:t>
       </w:r>
       <w:r>
         <w:t>едение</w:t>
       </w:r>
+      <w:bookmarkEnd w:id="0"/>
       <w:bookmarkEnd w:id="1"/>
-      <w:bookmarkEnd w:id="2"/>
     </w:p>
     <w:p/>
     <w:p>
       <w:pPr>
         <w:pStyle w:val="10"/>
       </w:pPr>
-      <w:bookmarkStart w:id="3" w:name="_Toc87875732"/>
-      <w:bookmarkStart w:id="4" w:name="_Toc91029546"/>
-      <w:bookmarkStart w:id="5" w:name="_Toc91029630"/>
-      <w:bookmarkStart w:id="6" w:name="_Toc91262167"/>
+      <w:bookmarkStart w:id="2" w:name="_Toc87875732"/>
+      <w:bookmarkStart w:id="3" w:name="_Toc91029546"/>
+      <w:bookmarkStart w:id="4" w:name="_Toc91029630"/>
+      <w:bookmarkStart w:id="5" w:name="_Toc91262167"/>
       <w:r>
         <w:lastRenderedPageBreak/>
         <w:t>Краткое описание объекта исследования</w:t>
       </w:r>
+      <w:bookmarkEnd w:id="2"/>
       <w:bookmarkEnd w:id="3"/>
       <w:bookmarkEnd w:id="4"/>
       <w:bookmarkEnd w:id="5"/>
-      <w:bookmarkEnd w:id="6"/>
     </w:p>
     <w:p/>
     <w:p>
-      <w:bookmarkStart w:id="7" w:name="_Hlk91198361"/>
+      <w:bookmarkStart w:id="6" w:name="_Hlk91198361"/>
       <w:r>
         <w:rPr>
           <w:b/>
@@ -2983,7 +2974,10 @@
         <w:spacing w:after="160"/>
       </w:pPr>
       <w:r>
-        <w:t>Профилактическое обслуживание мототехники;</w:t>
+        <w:t>Профилактическое обслуживание мототехники</w:t>
+      </w:r>
+      <w:r>
+        <w:t>.</w:t>
       </w:r>
     </w:p>
     <w:p>
@@ -2991,7 +2985,7 @@
         <w:t>В процессе ценообразования система взаимодействует с внешней средой:</w:t>
       </w:r>
     </w:p>
-    <w:bookmarkEnd w:id="7"/>
+    <w:bookmarkEnd w:id="6"/>
     <w:p>
       <w:pPr>
         <w:pStyle w:val="a3"/>
@@ -3059,7 +3053,7 @@
         <w:t>Поставщики, цены и качество поставляемых деталей влияет на качество оказание услуг и их цены</w:t>
       </w:r>
       <w:r>
-        <w:t>;</w:t>
+        <w:t>.</w:t>
       </w:r>
     </w:p>
     <w:p>
@@ -3121,7 +3115,13 @@
         <w:rPr>
           <w:color w:val="000000" w:themeColor="text1"/>
         </w:rPr>
-        <w:t>числе Тюнинг, Изготовление защиты, ремонт двигателей и т.д.</w:t>
+        <w:t>числе Тюнинг, Изготовление защиты, ремонт двигателей и т.д</w:t>
+      </w:r>
+      <w:r>
+        <w:rPr>
+          <w:color w:val="000000" w:themeColor="text1"/>
+        </w:rPr>
+        <w:t>;</w:t>
       </w:r>
     </w:p>
     <w:p>
@@ -3159,7 +3159,13 @@
         <w:rPr>
           <w:color w:val="000000" w:themeColor="text1"/>
         </w:rPr>
-        <w:t xml:space="preserve"> – Томский сервис по ремонту мототехники, а также диагностики, чтении, обнуление ошибок, прошивки ЧИП-ключей, тюнинга, технического обслуживания.</w:t>
+        <w:t xml:space="preserve"> – Томский сервис по ремонту мототехники, а также диагностики, чтении, обнуление ошибок, прошивки ЧИП-ключей, тюнинга, технического обслуживания</w:t>
+      </w:r>
+      <w:r>
+        <w:rPr>
+          <w:color w:val="000000" w:themeColor="text1"/>
+        </w:rPr>
+        <w:t>;</w:t>
       </w:r>
     </w:p>
     <w:p>
@@ -3362,51 +3368,25 @@
       <w:r>
         <w:t xml:space="preserve">Рисунок </w:t>
       </w:r>
-      <w:r>
-        <w:fldChar w:fldCharType="begin"/>
-      </w:r>
-      <w:r>
-        <w:instrText xml:space="preserve"> STYLEREF 1 \s </w:instrText>
-      </w:r>
-      <w:r>
-        <w:fldChar w:fldCharType="separate"/>
-      </w:r>
-      <w:r>
-        <w:rPr>
-          <w:noProof/>
-        </w:rPr>
-        <w:t>1</w:t>
-      </w:r>
-      <w:r>
-        <w:rPr>
-          <w:noProof/>
-        </w:rPr>
-        <w:fldChar w:fldCharType="end"/>
-      </w:r>
+      <w:fldSimple w:instr=" STYLEREF 1 \s ">
+        <w:r>
+          <w:rPr>
+            <w:noProof/>
+          </w:rPr>
+          <w:t>1</w:t>
+        </w:r>
+      </w:fldSimple>
       <w:r>
         <w:t>.</w:t>
       </w:r>
-      <w:r>
-        <w:fldChar w:fldCharType="begin"/>
-      </w:r>
-      <w:r>
-        <w:instrText xml:space="preserve"> SEQ Рисунок \* ARABIC \s 1 </w:instrText>
-      </w:r>
-      <w:r>
-        <w:fldChar w:fldCharType="separate"/>
-      </w:r>
-      <w:r>
-        <w:rPr>
-          <w:noProof/>
-        </w:rPr>
-        <w:t>1</w:t>
-      </w:r>
-      <w:r>
-        <w:rPr>
-          <w:noProof/>
-        </w:rPr>
-        <w:fldChar w:fldCharType="end"/>
-      </w:r>
+      <w:fldSimple w:instr=" SEQ Рисунок \* ARABIC \s 1 ">
+        <w:r>
+          <w:rPr>
+            <w:noProof/>
+          </w:rPr>
+          <w:t>1</w:t>
+        </w:r>
+      </w:fldSimple>
       <w:r>
         <w:t xml:space="preserve"> - </w:t>
       </w:r>
@@ -3427,31 +3407,31 @@
       <w:pPr>
         <w:pStyle w:val="10"/>
       </w:pPr>
-      <w:bookmarkStart w:id="8" w:name="_Toc91029547"/>
-      <w:bookmarkStart w:id="9" w:name="_Toc91029631"/>
-      <w:bookmarkStart w:id="10" w:name="_Toc91262168"/>
+      <w:bookmarkStart w:id="7" w:name="_Toc91029547"/>
+      <w:bookmarkStart w:id="8" w:name="_Toc91029631"/>
+      <w:bookmarkStart w:id="9" w:name="_Toc91262168"/>
       <w:r>
         <w:lastRenderedPageBreak/>
         <w:t>Моделирование системы</w:t>
       </w:r>
+      <w:bookmarkEnd w:id="7"/>
       <w:bookmarkEnd w:id="8"/>
       <w:bookmarkEnd w:id="9"/>
+    </w:p>
+    <w:p/>
+    <w:p>
+      <w:pPr>
+        <w:pStyle w:val="2"/>
+      </w:pPr>
+      <w:bookmarkStart w:id="10" w:name="_Toc91029548"/>
+      <w:bookmarkStart w:id="11" w:name="_Toc91029632"/>
+      <w:bookmarkStart w:id="12" w:name="_Toc91262169"/>
+      <w:r>
+        <w:t>Модель взаимосвязи системы с окружающей средой</w:t>
+      </w:r>
       <w:bookmarkEnd w:id="10"/>
-    </w:p>
-    <w:p/>
-    <w:p>
-      <w:pPr>
-        <w:pStyle w:val="2"/>
-      </w:pPr>
-      <w:bookmarkStart w:id="11" w:name="_Toc91029548"/>
-      <w:bookmarkStart w:id="12" w:name="_Toc91029632"/>
-      <w:bookmarkStart w:id="13" w:name="_Toc91262169"/>
-      <w:r>
-        <w:t>Модель взаимосвязи системы с окружающей средой</w:t>
-      </w:r>
       <w:bookmarkEnd w:id="11"/>
       <w:bookmarkEnd w:id="12"/>
-      <w:bookmarkEnd w:id="13"/>
     </w:p>
     <w:p/>
     <w:p>
@@ -3612,51 +3592,25 @@
       <w:r>
         <w:t xml:space="preserve">Рисунок </w:t>
       </w:r>
-      <w:r>
-        <w:fldChar w:fldCharType="begin"/>
-      </w:r>
-      <w:r>
-        <w:instrText xml:space="preserve"> STYLEREF 1 \s </w:instrText>
-      </w:r>
-      <w:r>
-        <w:fldChar w:fldCharType="separate"/>
-      </w:r>
-      <w:r>
-        <w:rPr>
-          <w:noProof/>
-        </w:rPr>
-        <w:t>2</w:t>
-      </w:r>
-      <w:r>
-        <w:rPr>
-          <w:noProof/>
-        </w:rPr>
-        <w:fldChar w:fldCharType="end"/>
-      </w:r>
+      <w:fldSimple w:instr=" STYLEREF 1 \s ">
+        <w:r>
+          <w:rPr>
+            <w:noProof/>
+          </w:rPr>
+          <w:t>2</w:t>
+        </w:r>
+      </w:fldSimple>
       <w:r>
         <w:t>.</w:t>
       </w:r>
-      <w:r>
-        <w:fldChar w:fldCharType="begin"/>
-      </w:r>
-      <w:r>
-        <w:instrText xml:space="preserve"> SEQ Рисунок \* ARABIC \s 1 </w:instrText>
-      </w:r>
-      <w:r>
-        <w:fldChar w:fldCharType="separate"/>
-      </w:r>
-      <w:r>
-        <w:rPr>
-          <w:noProof/>
-        </w:rPr>
-        <w:t>1</w:t>
-      </w:r>
-      <w:r>
-        <w:rPr>
-          <w:noProof/>
-        </w:rPr>
-        <w:fldChar w:fldCharType="end"/>
-      </w:r>
+      <w:fldSimple w:instr=" SEQ Рисунок \* ARABIC \s 1 ">
+        <w:r>
+          <w:rPr>
+            <w:noProof/>
+          </w:rPr>
+          <w:t>1</w:t>
+        </w:r>
+      </w:fldSimple>
       <w:r>
         <w:t xml:space="preserve"> - Диаграмма взаимодействия системы с окружающей средой</w:t>
       </w:r>
@@ -3686,54 +3640,25 @@
       <w:r>
         <w:t xml:space="preserve">Таблица </w:t>
       </w:r>
-      <w:r>
-        <w:fldChar w:fldCharType="begin"/>
-      </w:r>
-      <w:r>
-        <w:instrText xml:space="preserve"> ST</w:instrText>
-      </w:r>
-      <w:r>
-        <w:instrText xml:space="preserve">YLEREF 1 \s </w:instrText>
-      </w:r>
-      <w:r>
-        <w:fldChar w:fldCharType="separate"/>
-      </w:r>
-      <w:r>
-        <w:rPr>
-          <w:noProof/>
-        </w:rPr>
-        <w:t>2</w:t>
-      </w:r>
-      <w:r>
-        <w:rPr>
-          <w:noProof/>
-        </w:rPr>
-        <w:fldChar w:fldCharType="end"/>
-      </w:r>
+      <w:fldSimple w:instr=" STYLEREF 1 \s ">
+        <w:r>
+          <w:rPr>
+            <w:noProof/>
+          </w:rPr>
+          <w:t>2</w:t>
+        </w:r>
+      </w:fldSimple>
       <w:r>
         <w:t>.</w:t>
       </w:r>
-      <w:r>
-        <w:fldChar w:fldCharType="begin"/>
-      </w:r>
-      <w:r>
-        <w:instrText xml:space="preserve"> SEQ Таблица \* ARABIC \s 1 </w:instrText>
-      </w:r>
-      <w:r>
-        <w:fldChar w:fldCharType="separate"/>
-      </w:r>
-      <w:r>
-        <w:rPr>
-          <w:noProof/>
-        </w:rPr>
-        <w:t>1</w:t>
-      </w:r>
-      <w:r>
-        <w:rPr>
-          <w:noProof/>
-        </w:rPr>
-        <w:fldChar w:fldCharType="end"/>
-      </w:r>
+      <w:fldSimple w:instr=" SEQ Таблица \* ARABIC \s 1 ">
+        <w:r>
+          <w:rPr>
+            <w:noProof/>
+          </w:rPr>
+          <w:t>1</w:t>
+        </w:r>
+      </w:fldSimple>
       <w:r>
         <w:t xml:space="preserve"> - Критерии оценивания системы</w:t>
       </w:r>
@@ -4153,16 +4078,16 @@
       <w:pPr>
         <w:pStyle w:val="2"/>
       </w:pPr>
-      <w:bookmarkStart w:id="14" w:name="_Toc91029549"/>
-      <w:bookmarkStart w:id="15" w:name="_Toc91029633"/>
-      <w:bookmarkStart w:id="16" w:name="_Toc91262170"/>
+      <w:bookmarkStart w:id="13" w:name="_Toc91029549"/>
+      <w:bookmarkStart w:id="14" w:name="_Toc91029633"/>
+      <w:bookmarkStart w:id="15" w:name="_Toc91262170"/>
       <w:r>
         <w:lastRenderedPageBreak/>
         <w:t>Модели состава и структуры системы</w:t>
       </w:r>
+      <w:bookmarkEnd w:id="13"/>
       <w:bookmarkEnd w:id="14"/>
       <w:bookmarkEnd w:id="15"/>
-      <w:bookmarkEnd w:id="16"/>
     </w:p>
     <w:p/>
     <w:p>
@@ -4274,51 +4199,25 @@
       <w:r>
         <w:t xml:space="preserve">Рисунок </w:t>
       </w:r>
-      <w:r>
-        <w:fldChar w:fldCharType="begin"/>
-      </w:r>
-      <w:r>
-        <w:instrText xml:space="preserve"> STYLEREF 1 \s </w:instrText>
-      </w:r>
-      <w:r>
-        <w:fldChar w:fldCharType="separate"/>
-      </w:r>
-      <w:r>
-        <w:rPr>
-          <w:noProof/>
-        </w:rPr>
-        <w:t>2</w:t>
-      </w:r>
-      <w:r>
-        <w:rPr>
-          <w:noProof/>
-        </w:rPr>
-        <w:fldChar w:fldCharType="end"/>
-      </w:r>
+      <w:fldSimple w:instr=" STYLEREF 1 \s ">
+        <w:r>
+          <w:rPr>
+            <w:noProof/>
+          </w:rPr>
+          <w:t>2</w:t>
+        </w:r>
+      </w:fldSimple>
       <w:r>
         <w:t>.</w:t>
       </w:r>
-      <w:r>
-        <w:fldChar w:fldCharType="begin"/>
-      </w:r>
-      <w:r>
-        <w:instrText xml:space="preserve"> SEQ Рисунок \* ARABIC \s 1 </w:instrText>
-      </w:r>
-      <w:r>
-        <w:fldChar w:fldCharType="separate"/>
-      </w:r>
-      <w:r>
-        <w:rPr>
-          <w:noProof/>
-        </w:rPr>
-        <w:t>2</w:t>
-      </w:r>
-      <w:r>
-        <w:rPr>
-          <w:noProof/>
-        </w:rPr>
-        <w:fldChar w:fldCharType="end"/>
-      </w:r>
+      <w:fldSimple w:instr=" SEQ Рисунок \* ARABIC \s 1 ">
+        <w:r>
+          <w:rPr>
+            <w:noProof/>
+          </w:rPr>
+          <w:t>2</w:t>
+        </w:r>
+      </w:fldSimple>
       <w:r>
         <w:t xml:space="preserve"> </w:t>
       </w:r>
@@ -4355,51 +4254,25 @@
       <w:r>
         <w:t xml:space="preserve">Таблица </w:t>
       </w:r>
-      <w:r>
-        <w:fldChar w:fldCharType="begin"/>
-      </w:r>
-      <w:r>
-        <w:instrText xml:space="preserve"> STYLEREF 1 \s </w:instrText>
-      </w:r>
-      <w:r>
-        <w:fldChar w:fldCharType="separate"/>
-      </w:r>
-      <w:r>
-        <w:rPr>
-          <w:noProof/>
-        </w:rPr>
-        <w:t>2</w:t>
-      </w:r>
-      <w:r>
-        <w:rPr>
-          <w:noProof/>
-        </w:rPr>
-        <w:fldChar w:fldCharType="end"/>
-      </w:r>
+      <w:fldSimple w:instr=" STYLEREF 1 \s ">
+        <w:r>
+          <w:rPr>
+            <w:noProof/>
+          </w:rPr>
+          <w:t>2</w:t>
+        </w:r>
+      </w:fldSimple>
       <w:r>
         <w:t>.</w:t>
       </w:r>
-      <w:r>
-        <w:fldChar w:fldCharType="begin"/>
-      </w:r>
-      <w:r>
-        <w:instrText xml:space="preserve"> SEQ Таблица \* ARABIC \s 1 </w:instrText>
-      </w:r>
-      <w:r>
-        <w:fldChar w:fldCharType="separate"/>
-      </w:r>
-      <w:r>
-        <w:rPr>
-          <w:noProof/>
-        </w:rPr>
-        <w:t>2</w:t>
-      </w:r>
-      <w:r>
-        <w:rPr>
-          <w:noProof/>
-        </w:rPr>
-        <w:fldChar w:fldCharType="end"/>
-      </w:r>
+      <w:fldSimple w:instr=" SEQ Таблица \* ARABIC \s 1 ">
+        <w:r>
+          <w:rPr>
+            <w:noProof/>
+          </w:rPr>
+          <w:t>2</w:t>
+        </w:r>
+      </w:fldSimple>
       <w:r>
         <w:t xml:space="preserve"> - Структурные элементы деятельности</w:t>
       </w:r>
@@ -5033,51 +4906,25 @@
       <w:r>
         <w:t xml:space="preserve">Рисунок </w:t>
       </w:r>
-      <w:r>
-        <w:fldChar w:fldCharType="begin"/>
-      </w:r>
-      <w:r>
-        <w:instrText xml:space="preserve"> STYLEREF 1 \s </w:instrText>
-      </w:r>
-      <w:r>
-        <w:fldChar w:fldCharType="separate"/>
-      </w:r>
-      <w:r>
-        <w:rPr>
-          <w:noProof/>
-        </w:rPr>
-        <w:t>2</w:t>
-      </w:r>
-      <w:r>
-        <w:rPr>
-          <w:noProof/>
-        </w:rPr>
-        <w:fldChar w:fldCharType="end"/>
-      </w:r>
+      <w:fldSimple w:instr=" STYLEREF 1 \s ">
+        <w:r>
+          <w:rPr>
+            <w:noProof/>
+          </w:rPr>
+          <w:t>2</w:t>
+        </w:r>
+      </w:fldSimple>
       <w:r>
         <w:t>.</w:t>
       </w:r>
-      <w:r>
-        <w:fldChar w:fldCharType="begin"/>
-      </w:r>
-      <w:r>
-        <w:instrText xml:space="preserve"> SEQ Рисунок \* ARABIC \s 1 </w:instrText>
-      </w:r>
-      <w:r>
-        <w:fldChar w:fldCharType="separate"/>
-      </w:r>
-      <w:r>
-        <w:rPr>
-          <w:noProof/>
-        </w:rPr>
-        <w:t>3</w:t>
-      </w:r>
-      <w:r>
-        <w:rPr>
-          <w:noProof/>
-        </w:rPr>
-        <w:fldChar w:fldCharType="end"/>
-      </w:r>
+      <w:fldSimple w:instr=" SEQ Рисунок \* ARABIC \s 1 ">
+        <w:r>
+          <w:rPr>
+            <w:noProof/>
+          </w:rPr>
+          <w:t>3</w:t>
+        </w:r>
+      </w:fldSimple>
       <w:r>
         <w:t xml:space="preserve"> - </w:t>
       </w:r>
@@ -5260,7 +5107,7 @@
       </w:r>
     </w:p>
     <w:p>
-      <w:bookmarkStart w:id="17" w:name="_Hlk91200489"/>
+      <w:bookmarkStart w:id="16" w:name="_Hlk91200489"/>
       <w:r>
         <w:t>На рисунке 2.</w:t>
       </w:r>
@@ -5297,7 +5144,7 @@
         <w:t xml:space="preserve">Выполнение заказа начинается, когда клиенте предоставляет свою технику для обслуживания, после чего клиент уходит и ждёт сообщения специалиста об окончании обслуживании мототехники. </w:t>
       </w:r>
     </w:p>
-    <w:bookmarkEnd w:id="17"/>
+    <w:bookmarkEnd w:id="16"/>
     <w:p>
       <w:r>
         <w:t>.</w:t>
@@ -5451,19 +5298,19 @@
         </w:rPr>
         <w:t xml:space="preserve"> - </w:t>
       </w:r>
-      <w:bookmarkStart w:id="18" w:name="_Hlk91200558"/>
-      <w:bookmarkStart w:id="19" w:name="_Hlk91200548"/>
+      <w:bookmarkStart w:id="17" w:name="_Hlk91200558"/>
+      <w:bookmarkStart w:id="18" w:name="_Hlk91200548"/>
       <w:r>
         <w:t xml:space="preserve">Диаграмма взаимосвязи подсистемы «Выполнение </w:t>
       </w:r>
       <w:r>
         <w:t>заказа</w:t>
       </w:r>
+      <w:bookmarkEnd w:id="17"/>
+      <w:r>
+        <w:t>»</w:t>
+      </w:r>
       <w:bookmarkEnd w:id="18"/>
-      <w:r>
-        <w:t>»</w:t>
-      </w:r>
-      <w:bookmarkEnd w:id="19"/>
     </w:p>
     <w:p/>
     <w:p/>
@@ -5471,15 +5318,15 @@
       <w:pPr>
         <w:pStyle w:val="2"/>
       </w:pPr>
-      <w:bookmarkStart w:id="20" w:name="_Toc91029550"/>
-      <w:bookmarkStart w:id="21" w:name="_Toc91029634"/>
-      <w:bookmarkStart w:id="22" w:name="_Toc91262171"/>
+      <w:bookmarkStart w:id="19" w:name="_Toc91029550"/>
+      <w:bookmarkStart w:id="20" w:name="_Toc91029634"/>
+      <w:bookmarkStart w:id="21" w:name="_Toc91262171"/>
       <w:r>
         <w:t>Построение дерева причин</w:t>
       </w:r>
+      <w:bookmarkEnd w:id="19"/>
       <w:bookmarkEnd w:id="20"/>
       <w:bookmarkEnd w:id="21"/>
-      <w:bookmarkEnd w:id="22"/>
     </w:p>
     <w:p/>
     <w:p>
@@ -5696,54 +5543,25 @@
       <w:r>
         <w:t xml:space="preserve">Таблица </w:t>
       </w:r>
-      <w:r>
-        <w:fldChar w:fldCharType="begin"/>
-      </w:r>
-      <w:r>
-        <w:instrText xml:space="preserve"> STYLEREF 1 \s </w:instrText>
-      </w:r>
-      <w:r>
-        <w:fldChar w:fldCharType="separate"/>
-      </w:r>
-      <w:r>
-        <w:rPr>
-          <w:noProof/>
-        </w:rPr>
-        <w:t>2</w:t>
-      </w:r>
-      <w:r>
-        <w:rPr>
-          <w:noProof/>
-        </w:rPr>
-        <w:fldChar w:fldCharType="end"/>
-      </w:r>
+      <w:fldSimple w:instr=" STYLEREF 1 \s ">
+        <w:r>
+          <w:rPr>
+            <w:noProof/>
+          </w:rPr>
+          <w:t>2</w:t>
+        </w:r>
+      </w:fldSimple>
       <w:r>
         <w:t>.</w:t>
       </w:r>
-      <w:r>
-        <w:fldChar w:fldCharType="begin"/>
-      </w:r>
-      <w:r>
-        <w:instrText xml:space="preserve"> SEQ Таблица \* A</w:instrText>
-      </w:r>
-      <w:r>
-        <w:instrText xml:space="preserve">RABIC \s 1 </w:instrText>
-      </w:r>
-      <w:r>
-        <w:fldChar w:fldCharType="separate"/>
-      </w:r>
-      <w:r>
-        <w:rPr>
-          <w:noProof/>
-        </w:rPr>
-        <w:t>3</w:t>
-      </w:r>
-      <w:r>
-        <w:rPr>
-          <w:noProof/>
-        </w:rPr>
-        <w:fldChar w:fldCharType="end"/>
-      </w:r>
+      <w:fldSimple w:instr=" SEQ Таблица \* ARABIC \s 1 ">
+        <w:r>
+          <w:rPr>
+            <w:noProof/>
+          </w:rPr>
+          <w:t>3</w:t>
+        </w:r>
+      </w:fldSimple>
       <w:r>
         <w:t xml:space="preserve"> – Результаты ранжирования</w:t>
       </w:r>
@@ -5969,31 +5787,31 @@
       <w:pPr>
         <w:pStyle w:val="10"/>
       </w:pPr>
-      <w:bookmarkStart w:id="23" w:name="_Toc91029551"/>
-      <w:bookmarkStart w:id="24" w:name="_Toc91029635"/>
-      <w:bookmarkStart w:id="25" w:name="_Toc91262172"/>
+      <w:bookmarkStart w:id="22" w:name="_Toc91029551"/>
+      <w:bookmarkStart w:id="23" w:name="_Toc91029635"/>
+      <w:bookmarkStart w:id="24" w:name="_Toc91262172"/>
       <w:r>
         <w:lastRenderedPageBreak/>
         <w:t>Постановка целей и поиск решений</w:t>
       </w:r>
+      <w:bookmarkEnd w:id="22"/>
       <w:bookmarkEnd w:id="23"/>
       <w:bookmarkEnd w:id="24"/>
+    </w:p>
+    <w:p/>
+    <w:p>
+      <w:pPr>
+        <w:pStyle w:val="2"/>
+      </w:pPr>
+      <w:bookmarkStart w:id="25" w:name="_Toc91029552"/>
+      <w:bookmarkStart w:id="26" w:name="_Toc91029636"/>
+      <w:bookmarkStart w:id="27" w:name="_Toc91262173"/>
+      <w:r>
+        <w:t>Построение дерева целей</w:t>
+      </w:r>
       <w:bookmarkEnd w:id="25"/>
-    </w:p>
-    <w:p/>
-    <w:p>
-      <w:pPr>
-        <w:pStyle w:val="2"/>
-      </w:pPr>
-      <w:bookmarkStart w:id="26" w:name="_Toc91029552"/>
-      <w:bookmarkStart w:id="27" w:name="_Toc91029636"/>
-      <w:bookmarkStart w:id="28" w:name="_Toc91262173"/>
-      <w:r>
-        <w:t>Построение дерева целей</w:t>
-      </w:r>
       <w:bookmarkEnd w:id="26"/>
       <w:bookmarkEnd w:id="27"/>
-      <w:bookmarkEnd w:id="28"/>
     </w:p>
     <w:p/>
     <w:p>
@@ -6193,16 +6011,16 @@
       <w:pPr>
         <w:pStyle w:val="2"/>
       </w:pPr>
-      <w:bookmarkStart w:id="29" w:name="_Toc91029553"/>
-      <w:bookmarkStart w:id="30" w:name="_Toc91029637"/>
-      <w:bookmarkStart w:id="31" w:name="_Toc91262174"/>
+      <w:bookmarkStart w:id="28" w:name="_Toc91029553"/>
+      <w:bookmarkStart w:id="29" w:name="_Toc91029637"/>
+      <w:bookmarkStart w:id="30" w:name="_Toc91262174"/>
       <w:r>
         <w:lastRenderedPageBreak/>
         <w:t>Оценка целей методом анализа иерархий</w:t>
       </w:r>
+      <w:bookmarkEnd w:id="28"/>
       <w:bookmarkEnd w:id="29"/>
       <w:bookmarkEnd w:id="30"/>
-      <w:bookmarkEnd w:id="31"/>
     </w:p>
     <w:p/>
     <w:p>
@@ -8114,51 +7932,25 @@
         <w:lastRenderedPageBreak/>
         <w:t xml:space="preserve">Таблица </w:t>
       </w:r>
-      <w:r>
-        <w:fldChar w:fldCharType="begin"/>
-      </w:r>
-      <w:r>
-        <w:instrText xml:space="preserve"> STYLEREF 1 \s </w:instrText>
-      </w:r>
-      <w:r>
-        <w:fldChar w:fldCharType="separate"/>
-      </w:r>
-      <w:r>
-        <w:rPr>
-          <w:noProof/>
-        </w:rPr>
-        <w:t>3</w:t>
-      </w:r>
-      <w:r>
-        <w:rPr>
-          <w:noProof/>
-        </w:rPr>
-        <w:fldChar w:fldCharType="end"/>
-      </w:r>
+      <w:fldSimple w:instr=" STYLEREF 1 \s ">
+        <w:r>
+          <w:rPr>
+            <w:noProof/>
+          </w:rPr>
+          <w:t>3</w:t>
+        </w:r>
+      </w:fldSimple>
       <w:r>
         <w:t>.</w:t>
       </w:r>
-      <w:r>
-        <w:fldChar w:fldCharType="begin"/>
-      </w:r>
-      <w:r>
-        <w:instrText xml:space="preserve"> SEQ Таблица \* ARABIC \s 1 </w:instrText>
-      </w:r>
-      <w:r>
-        <w:fldChar w:fldCharType="separate"/>
-      </w:r>
-      <w:r>
-        <w:rPr>
-          <w:noProof/>
-        </w:rPr>
-        <w:t>1</w:t>
-      </w:r>
-      <w:r>
-        <w:rPr>
-          <w:noProof/>
-        </w:rPr>
-        <w:fldChar w:fldCharType="end"/>
-      </w:r>
+      <w:fldSimple w:instr=" SEQ Таблица \* ARABIC \s 1 ">
+        <w:r>
+          <w:rPr>
+            <w:noProof/>
+          </w:rPr>
+          <w:t>1</w:t>
+        </w:r>
+      </w:fldSimple>
       <w:r>
         <w:t xml:space="preserve"> – Таблица глобальных приоритетов</w:t>
       </w:r>
@@ -9172,8 +8964,8 @@
           <w:szCs w:val="27"/>
         </w:rPr>
       </w:pPr>
-      <w:bookmarkStart w:id="32" w:name="_Toc91029554"/>
-      <w:bookmarkStart w:id="33" w:name="_Toc91029638"/>
+      <w:bookmarkStart w:id="31" w:name="_Toc91029554"/>
+      <w:bookmarkStart w:id="32" w:name="_Toc91029638"/>
       <w:r>
         <w:rPr>
           <w:color w:val="000000"/>
@@ -9203,35 +8995,35 @@
       <w:pPr>
         <w:pStyle w:val="10"/>
       </w:pPr>
-      <w:bookmarkStart w:id="34" w:name="_Toc91262175"/>
+      <w:bookmarkStart w:id="33" w:name="_Toc91262175"/>
       <w:r>
         <w:lastRenderedPageBreak/>
         <w:t xml:space="preserve">Разработка и оценка альтернатив решения проблемы </w:t>
       </w:r>
+      <w:bookmarkEnd w:id="31"/>
       <w:bookmarkEnd w:id="32"/>
+      <w:r>
+        <w:t xml:space="preserve">методом </w:t>
+      </w:r>
+      <w:r>
+        <w:t>множества Парето</w:t>
+      </w:r>
       <w:bookmarkEnd w:id="33"/>
-      <w:r>
-        <w:t xml:space="preserve">методом </w:t>
-      </w:r>
-      <w:r>
-        <w:t>множества Парето</w:t>
+    </w:p>
+    <w:p/>
+    <w:p>
+      <w:pPr>
+        <w:pStyle w:val="2"/>
+      </w:pPr>
+      <w:bookmarkStart w:id="34" w:name="_Toc91029555"/>
+      <w:bookmarkStart w:id="35" w:name="_Toc91029639"/>
+      <w:bookmarkStart w:id="36" w:name="_Toc91262176"/>
+      <w:r>
+        <w:t>Разработка альтернатив</w:t>
       </w:r>
       <w:bookmarkEnd w:id="34"/>
-    </w:p>
-    <w:p/>
-    <w:p>
-      <w:pPr>
-        <w:pStyle w:val="2"/>
-      </w:pPr>
-      <w:bookmarkStart w:id="35" w:name="_Toc91029555"/>
-      <w:bookmarkStart w:id="36" w:name="_Toc91029639"/>
-      <w:bookmarkStart w:id="37" w:name="_Toc91262176"/>
-      <w:r>
-        <w:t>Разработка альтернатив</w:t>
-      </w:r>
       <w:bookmarkEnd w:id="35"/>
       <w:bookmarkEnd w:id="36"/>
-      <w:bookmarkEnd w:id="37"/>
     </w:p>
     <w:p/>
     <w:p>
@@ -9249,22 +9041,37 @@
         <w:t xml:space="preserve">1. </w:t>
       </w:r>
       <w:r>
-        <w:t>Уменьшать процент сдачи с заказа. Материальное вознаграждение очень помогает поднять мотивацию. Когда специалист сам видит, как он отдаёт значительную часть заработанных денег начальству это может достаточно сильно демотивировать. Поэтому нужно найти золотую середину чтобы работник работал эффективно, но при этом и брать с него денег.</w:t>
-      </w:r>
-    </w:p>
-    <w:p>
-      <w:r>
-        <w:t>2. Выдавать премии специалистам. Премии важная часть мотивации. Очень часто из зарплаты убирают часть денег и выносят эти деньги в премии, чтобы создавать неопределённость и мотивировать сотрудника работать.</w:t>
-      </w:r>
-    </w:p>
-    <w:p>
-      <w:r>
-        <w:t xml:space="preserve">3. Предоставление бонусов специалистам, выполняющих заказы без брака. Необходимость поощрять сотрудников за работу без брака это важно. Специалист должен как можно чаще видеть, что от качества его работы зависит его доход. </w:t>
-      </w:r>
-    </w:p>
-    <w:p>
-      <w:r>
-        <w:t>4. Проведение регулярных курсов повышения квалификации. Важно чтобы сотрудник не терял навыков и следовал новым трендам. Нужно чтобы он разбирался в новой технике и не тратил на это сам много времени. Обладая нужными навыками, он будет меньше паниковать, ведь при ремонте мототехники он столкнётся с меньшим количеством неопределённости.</w:t>
+        <w:t>Уменьшать процент сдачи с заказа. Материальное вознаграждение очень помогает поднять мотивацию. Когда специалист сам видит, как он отдаёт значительную часть заработанных денег начальству это может достаточно сильно демотивировать. Поэтому нужно найти золотую середину чтобы работник работал эффективно, но при этом и брать с него денег</w:t>
+      </w:r>
+      <w:r>
+        <w:t>;</w:t>
+      </w:r>
+    </w:p>
+    <w:p>
+      <w:r>
+        <w:t>2. Выдавать премии специалистам. Премии важная часть мотивации. Очень часто из зарплаты убирают часть денег и выносят эти деньги в премии, чтобы создавать неопределённость и мотивировать сотрудника работать</w:t>
+      </w:r>
+      <w:r>
+        <w:t>;</w:t>
+      </w:r>
+    </w:p>
+    <w:p>
+      <w:r>
+        <w:t>3. Предоставление бонусов специалистам, выполняющих заказы без брака. Необходимость поощрять сотрудников за работу без брака это важно. Специалист должен как можно чаще видеть, что от качества его работы зависит его доход</w:t>
+      </w:r>
+      <w:r>
+        <w:t>;</w:t>
+      </w:r>
+      <w:r>
+        <w:t xml:space="preserve"> </w:t>
+      </w:r>
+    </w:p>
+    <w:p>
+      <w:r>
+        <w:t>4. Проведение регулярных курсов повышения квалификации. Важно чтобы сотрудник не терял навыков и следовал новым трендам. Нужно чтобы он разбирался в новой технике и не тратил на это сам много времени. Обладая нужными навыками, он будет меньше паниковать, ведь при ремонте мототехники он столкнётся с меньшим количеством неопределённости</w:t>
+      </w:r>
+      <w:r>
+        <w:t>;</w:t>
       </w:r>
     </w:p>
     <w:p>
@@ -9280,23 +9087,23 @@
       <w:pPr>
         <w:pStyle w:val="2"/>
       </w:pPr>
-      <w:bookmarkStart w:id="38" w:name="_Toc91029556"/>
-      <w:bookmarkStart w:id="39" w:name="_Toc91029640"/>
-      <w:bookmarkStart w:id="40" w:name="_Toc91262177"/>
+      <w:bookmarkStart w:id="37" w:name="_Toc91029556"/>
+      <w:bookmarkStart w:id="38" w:name="_Toc91029640"/>
+      <w:bookmarkStart w:id="39" w:name="_Toc91262177"/>
       <w:r>
         <w:t xml:space="preserve">Описание </w:t>
       </w:r>
+      <w:bookmarkEnd w:id="37"/>
       <w:bookmarkEnd w:id="38"/>
+      <w:r>
+        <w:t>множества Парето</w:t>
+      </w:r>
       <w:bookmarkEnd w:id="39"/>
-      <w:r>
-        <w:t>множества Парето</w:t>
-      </w:r>
-      <w:bookmarkEnd w:id="40"/>
     </w:p>
     <w:p/>
     <w:p>
-      <w:bookmarkStart w:id="41" w:name="_Toc91029557"/>
-      <w:bookmarkStart w:id="42" w:name="_Toc91029641"/>
+      <w:bookmarkStart w:id="40" w:name="_Toc91029557"/>
+      <w:bookmarkStart w:id="41" w:name="_Toc91029641"/>
       <w:r>
         <w:t xml:space="preserve">Имеется ряд альтернативных вариантов управления </w:t>
       </w:r>
@@ -9346,13 +9153,13 @@
       <w:pPr>
         <w:pStyle w:val="2"/>
       </w:pPr>
-      <w:bookmarkStart w:id="43" w:name="_Toc91262178"/>
+      <w:bookmarkStart w:id="42" w:name="_Toc91262178"/>
       <w:r>
         <w:t>Оценивание системы</w:t>
       </w:r>
+      <w:bookmarkEnd w:id="40"/>
       <w:bookmarkEnd w:id="41"/>
       <w:bookmarkEnd w:id="42"/>
-      <w:bookmarkEnd w:id="43"/>
     </w:p>
     <w:p/>
     <w:p>
@@ -9569,51 +9376,25 @@
       <w:r>
         <w:t xml:space="preserve">Таблица </w:t>
       </w:r>
-      <w:r>
-        <w:fldChar w:fldCharType="begin"/>
-      </w:r>
-      <w:r>
-        <w:instrText xml:space="preserve"> STYLEREF 1 \s </w:instrText>
-      </w:r>
-      <w:r>
-        <w:fldChar w:fldCharType="separate"/>
-      </w:r>
-      <w:r>
-        <w:rPr>
-          <w:noProof/>
-        </w:rPr>
-        <w:t>4</w:t>
-      </w:r>
-      <w:r>
-        <w:rPr>
-          <w:noProof/>
-        </w:rPr>
-        <w:fldChar w:fldCharType="end"/>
-      </w:r>
+      <w:fldSimple w:instr=" STYLEREF 1 \s ">
+        <w:r>
+          <w:rPr>
+            <w:noProof/>
+          </w:rPr>
+          <w:t>4</w:t>
+        </w:r>
+      </w:fldSimple>
       <w:r>
         <w:t>.</w:t>
       </w:r>
-      <w:r>
-        <w:fldChar w:fldCharType="begin"/>
-      </w:r>
-      <w:r>
-        <w:instrText xml:space="preserve"> SEQ Таблица \* ARABIC \s 1 </w:instrText>
-      </w:r>
-      <w:r>
-        <w:fldChar w:fldCharType="separate"/>
-      </w:r>
-      <w:r>
-        <w:rPr>
-          <w:noProof/>
-        </w:rPr>
-        <w:t>1</w:t>
-      </w:r>
-      <w:r>
-        <w:rPr>
-          <w:noProof/>
-        </w:rPr>
-        <w:fldChar w:fldCharType="end"/>
-      </w:r>
+      <w:fldSimple w:instr=" SEQ Таблица \* ARABIC \s 1 ">
+        <w:r>
+          <w:rPr>
+            <w:noProof/>
+          </w:rPr>
+          <w:t>1</w:t>
+        </w:r>
+      </w:fldSimple>
       <w:r>
         <w:t xml:space="preserve"> – </w:t>
       </w:r>
@@ -10350,51 +10131,25 @@
       <w:r>
         <w:t xml:space="preserve">Таблица </w:t>
       </w:r>
-      <w:r>
-        <w:fldChar w:fldCharType="begin"/>
-      </w:r>
-      <w:r>
-        <w:instrText xml:space="preserve"> STYLEREF 1 \s </w:instrText>
-      </w:r>
-      <w:r>
-        <w:fldChar w:fldCharType="separate"/>
-      </w:r>
-      <w:r>
-        <w:rPr>
-          <w:noProof/>
-        </w:rPr>
-        <w:t>4</w:t>
-      </w:r>
-      <w:r>
-        <w:rPr>
-          <w:noProof/>
-        </w:rPr>
-        <w:fldChar w:fldCharType="end"/>
-      </w:r>
+      <w:fldSimple w:instr=" STYLEREF 1 \s ">
+        <w:r>
+          <w:rPr>
+            <w:noProof/>
+          </w:rPr>
+          <w:t>4</w:t>
+        </w:r>
+      </w:fldSimple>
       <w:r>
         <w:t>.</w:t>
       </w:r>
-      <w:r>
-        <w:fldChar w:fldCharType="begin"/>
-      </w:r>
-      <w:r>
-        <w:instrText xml:space="preserve"> SEQ Таблица \* ARABIC \s 1 </w:instrText>
-      </w:r>
-      <w:r>
-        <w:fldChar w:fldCharType="separate"/>
-      </w:r>
-      <w:r>
-        <w:rPr>
-          <w:noProof/>
-        </w:rPr>
-        <w:t>2</w:t>
-      </w:r>
-      <w:r>
-        <w:rPr>
-          <w:noProof/>
-        </w:rPr>
-        <w:fldChar w:fldCharType="end"/>
-      </w:r>
+      <w:fldSimple w:instr=" SEQ Таблица \* ARABIC \s 1 ">
+        <w:r>
+          <w:rPr>
+            <w:noProof/>
+          </w:rPr>
+          <w:t>2</w:t>
+        </w:r>
+      </w:fldSimple>
       <w:r>
         <w:t xml:space="preserve"> </w:t>
       </w:r>
@@ -11161,40 +10916,40 @@
       <w:pPr>
         <w:pStyle w:val="10"/>
       </w:pPr>
-      <w:bookmarkStart w:id="44" w:name="_Toc91029558"/>
-      <w:bookmarkStart w:id="45" w:name="_Toc91029642"/>
-      <w:bookmarkStart w:id="46" w:name="_Toc91262179"/>
+      <w:bookmarkStart w:id="43" w:name="_Toc91029558"/>
+      <w:bookmarkStart w:id="44" w:name="_Toc91029642"/>
+      <w:bookmarkStart w:id="45" w:name="_Toc91262179"/>
       <w:r>
         <w:lastRenderedPageBreak/>
         <w:t xml:space="preserve">Разработка программного продукта, реализующего метод </w:t>
       </w:r>
+      <w:bookmarkEnd w:id="43"/>
       <w:bookmarkEnd w:id="44"/>
+      <w:r>
+        <w:t>множества</w:t>
+      </w:r>
+      <w:r>
+        <w:t xml:space="preserve"> </w:t>
+      </w:r>
+      <w:r>
+        <w:t>Парето</w:t>
+      </w:r>
       <w:bookmarkEnd w:id="45"/>
-      <w:r>
-        <w:t>множества</w:t>
-      </w:r>
-      <w:r>
-        <w:t xml:space="preserve"> </w:t>
-      </w:r>
-      <w:r>
-        <w:t>Парето</w:t>
+    </w:p>
+    <w:p/>
+    <w:p>
+      <w:pPr>
+        <w:pStyle w:val="2"/>
+      </w:pPr>
+      <w:bookmarkStart w:id="46" w:name="_Toc91029559"/>
+      <w:bookmarkStart w:id="47" w:name="_Toc91029643"/>
+      <w:bookmarkStart w:id="48" w:name="_Toc91262180"/>
+      <w:r>
+        <w:t>Разработка алгоритма программы</w:t>
       </w:r>
       <w:bookmarkEnd w:id="46"/>
-    </w:p>
-    <w:p/>
-    <w:p>
-      <w:pPr>
-        <w:pStyle w:val="2"/>
-      </w:pPr>
-      <w:bookmarkStart w:id="47" w:name="_Toc91029559"/>
-      <w:bookmarkStart w:id="48" w:name="_Toc91029643"/>
-      <w:bookmarkStart w:id="49" w:name="_Toc91262180"/>
-      <w:r>
-        <w:t>Разработка алгоритма программы</w:t>
-      </w:r>
       <w:bookmarkEnd w:id="47"/>
       <w:bookmarkEnd w:id="48"/>
-      <w:bookmarkEnd w:id="49"/>
     </w:p>
     <w:p/>
     <w:p>
@@ -11228,15 +10983,15 @@
       <w:pPr>
         <w:pStyle w:val="2"/>
       </w:pPr>
-      <w:bookmarkStart w:id="50" w:name="_Toc91029560"/>
-      <w:bookmarkStart w:id="51" w:name="_Toc91029644"/>
-      <w:bookmarkStart w:id="52" w:name="_Toc91262181"/>
+      <w:bookmarkStart w:id="49" w:name="_Toc91029560"/>
+      <w:bookmarkStart w:id="50" w:name="_Toc91029644"/>
+      <w:bookmarkStart w:id="51" w:name="_Toc91262181"/>
       <w:r>
         <w:t>Описание программы</w:t>
       </w:r>
+      <w:bookmarkEnd w:id="49"/>
       <w:bookmarkEnd w:id="50"/>
       <w:bookmarkEnd w:id="51"/>
-      <w:bookmarkEnd w:id="52"/>
     </w:p>
     <w:p/>
     <w:p>
@@ -11343,15 +11098,15 @@
       <w:pPr>
         <w:pStyle w:val="2"/>
       </w:pPr>
-      <w:bookmarkStart w:id="53" w:name="_Toc91029561"/>
-      <w:bookmarkStart w:id="54" w:name="_Toc91029645"/>
-      <w:bookmarkStart w:id="55" w:name="_Toc91262182"/>
+      <w:bookmarkStart w:id="52" w:name="_Toc91029561"/>
+      <w:bookmarkStart w:id="53" w:name="_Toc91029645"/>
+      <w:bookmarkStart w:id="54" w:name="_Toc91262182"/>
       <w:r>
         <w:t>Тестирование программы</w:t>
       </w:r>
+      <w:bookmarkEnd w:id="52"/>
       <w:bookmarkEnd w:id="53"/>
       <w:bookmarkEnd w:id="54"/>
-      <w:bookmarkEnd w:id="55"/>
     </w:p>
     <w:p/>
     <w:p>
@@ -11413,51 +11168,25 @@
       <w:r>
         <w:t xml:space="preserve">Рисунок </w:t>
       </w:r>
-      <w:r>
-        <w:fldChar w:fldCharType="begin"/>
-      </w:r>
-      <w:r>
-        <w:instrText xml:space="preserve"> STYLEREF 1 \s </w:instrText>
-      </w:r>
-      <w:r>
-        <w:fldChar w:fldCharType="separate"/>
-      </w:r>
-      <w:r>
-        <w:rPr>
-          <w:noProof/>
-        </w:rPr>
-        <w:t>5</w:t>
-      </w:r>
-      <w:r>
-        <w:rPr>
-          <w:noProof/>
-        </w:rPr>
-        <w:fldChar w:fldCharType="end"/>
-      </w:r>
+      <w:fldSimple w:instr=" STYLEREF 1 \s ">
+        <w:r>
+          <w:rPr>
+            <w:noProof/>
+          </w:rPr>
+          <w:t>5</w:t>
+        </w:r>
+      </w:fldSimple>
       <w:r>
         <w:t>.</w:t>
       </w:r>
-      <w:r>
-        <w:fldChar w:fldCharType="begin"/>
-      </w:r>
-      <w:r>
-        <w:instrText xml:space="preserve"> SEQ Рисунок \* ARABIC \s 1 </w:instrText>
-      </w:r>
-      <w:r>
-        <w:fldChar w:fldCharType="separate"/>
-      </w:r>
-      <w:r>
-        <w:rPr>
-          <w:noProof/>
-        </w:rPr>
-        <w:t>1</w:t>
-      </w:r>
-      <w:r>
-        <w:rPr>
-          <w:noProof/>
-        </w:rPr>
-        <w:fldChar w:fldCharType="end"/>
-      </w:r>
+      <w:fldSimple w:instr=" SEQ Рисунок \* ARABIC \s 1 ">
+        <w:r>
+          <w:rPr>
+            <w:noProof/>
+          </w:rPr>
+          <w:t>1</w:t>
+        </w:r>
+      </w:fldSimple>
       <w:r>
         <w:t xml:space="preserve"> </w:t>
       </w:r>
@@ -11543,51 +11272,25 @@
       <w:r>
         <w:t xml:space="preserve">Рисунок </w:t>
       </w:r>
-      <w:r>
-        <w:fldChar w:fldCharType="begin"/>
-      </w:r>
-      <w:r>
-        <w:instrText xml:space="preserve"> STYLEREF 1 \s </w:instrText>
-      </w:r>
-      <w:r>
-        <w:fldChar w:fldCharType="separate"/>
-      </w:r>
-      <w:r>
-        <w:rPr>
-          <w:noProof/>
-        </w:rPr>
-        <w:t>5</w:t>
-      </w:r>
-      <w:r>
-        <w:rPr>
-          <w:noProof/>
-        </w:rPr>
-        <w:fldChar w:fldCharType="end"/>
-      </w:r>
+      <w:fldSimple w:instr=" STYLEREF 1 \s ">
+        <w:r>
+          <w:rPr>
+            <w:noProof/>
+          </w:rPr>
+          <w:t>5</w:t>
+        </w:r>
+      </w:fldSimple>
       <w:r>
         <w:t>.</w:t>
       </w:r>
-      <w:r>
-        <w:fldChar w:fldCharType="begin"/>
-      </w:r>
-      <w:r>
-        <w:instrText xml:space="preserve"> SEQ Рисунок \* ARABIC \s 1 </w:instrText>
-      </w:r>
-      <w:r>
-        <w:fldChar w:fldCharType="separate"/>
-      </w:r>
-      <w:r>
-        <w:rPr>
-          <w:noProof/>
-        </w:rPr>
-        <w:t>2</w:t>
-      </w:r>
-      <w:r>
-        <w:rPr>
-          <w:noProof/>
-        </w:rPr>
-        <w:fldChar w:fldCharType="end"/>
-      </w:r>
+      <w:fldSimple w:instr=" SEQ Рисунок \* ARABIC \s 1 ">
+        <w:r>
+          <w:rPr>
+            <w:noProof/>
+          </w:rPr>
+          <w:t>2</w:t>
+        </w:r>
+      </w:fldSimple>
       <w:r>
         <w:t xml:space="preserve"> </w:t>
       </w:r>
@@ -11679,51 +11382,25 @@
       <w:r>
         <w:t xml:space="preserve">Рисунок </w:t>
       </w:r>
-      <w:r>
-        <w:fldChar w:fldCharType="begin"/>
-      </w:r>
-      <w:r>
-        <w:instrText xml:space="preserve"> STYLEREF 1 \s </w:instrText>
-      </w:r>
-      <w:r>
-        <w:fldChar w:fldCharType="separate"/>
-      </w:r>
-      <w:r>
-        <w:rPr>
-          <w:noProof/>
-        </w:rPr>
-        <w:t>5</w:t>
-      </w:r>
-      <w:r>
-        <w:rPr>
-          <w:noProof/>
-        </w:rPr>
-        <w:fldChar w:fldCharType="end"/>
-      </w:r>
+      <w:fldSimple w:instr=" STYLEREF 1 \s ">
+        <w:r>
+          <w:rPr>
+            <w:noProof/>
+          </w:rPr>
+          <w:t>5</w:t>
+        </w:r>
+      </w:fldSimple>
       <w:r>
         <w:t>.</w:t>
       </w:r>
-      <w:r>
-        <w:fldChar w:fldCharType="begin"/>
-      </w:r>
-      <w:r>
-        <w:instrText xml:space="preserve"> SEQ Рисунок \* ARABIC \s 1 </w:instrText>
-      </w:r>
-      <w:r>
-        <w:fldChar w:fldCharType="separate"/>
-      </w:r>
-      <w:r>
-        <w:rPr>
-          <w:noProof/>
-        </w:rPr>
-        <w:t>3</w:t>
-      </w:r>
-      <w:r>
-        <w:rPr>
-          <w:noProof/>
-        </w:rPr>
-        <w:fldChar w:fldCharType="end"/>
-      </w:r>
+      <w:fldSimple w:instr=" SEQ Рисунок \* ARABIC \s 1 ">
+        <w:r>
+          <w:rPr>
+            <w:noProof/>
+          </w:rPr>
+          <w:t>3</w:t>
+        </w:r>
+      </w:fldSimple>
       <w:r>
         <w:t xml:space="preserve"> </w:t>
       </w:r>
@@ -11741,14 +11418,14 @@
       <w:pPr>
         <w:pStyle w:val="a4"/>
       </w:pPr>
-      <w:bookmarkStart w:id="56" w:name="_Toc91029646"/>
-      <w:bookmarkStart w:id="57" w:name="_Toc91262183"/>
+      <w:bookmarkStart w:id="55" w:name="_Toc91029646"/>
+      <w:bookmarkStart w:id="56" w:name="_Toc91262183"/>
       <w:r>
         <w:lastRenderedPageBreak/>
         <w:t>Заключение</w:t>
       </w:r>
+      <w:bookmarkEnd w:id="55"/>
       <w:bookmarkEnd w:id="56"/>
-      <w:bookmarkEnd w:id="57"/>
     </w:p>
     <w:p/>
     <w:p>
@@ -11803,8 +11480,8 @@
       <w:pPr>
         <w:pStyle w:val="a4"/>
       </w:pPr>
-      <w:bookmarkStart w:id="58" w:name="_Toc91029647"/>
-      <w:bookmarkStart w:id="59" w:name="_Toc91262184"/>
+      <w:bookmarkStart w:id="57" w:name="_Toc91029647"/>
+      <w:bookmarkStart w:id="58" w:name="_Toc91262184"/>
       <w:r>
         <w:lastRenderedPageBreak/>
         <w:t>Список использ</w:t>
@@ -11815,16 +11492,16 @@
       <w:r>
         <w:t xml:space="preserve"> источников</w:t>
       </w:r>
+      <w:bookmarkEnd w:id="57"/>
       <w:bookmarkEnd w:id="58"/>
-      <w:bookmarkEnd w:id="59"/>
     </w:p>
     <w:p/>
     <w:p>
       <w:pPr>
         <w:pStyle w:val="a4"/>
       </w:pPr>
-      <w:bookmarkStart w:id="60" w:name="_Toc91029648"/>
-      <w:bookmarkStart w:id="61" w:name="_Toc91262185"/>
+      <w:bookmarkStart w:id="59" w:name="_Toc91029648"/>
+      <w:bookmarkStart w:id="60" w:name="_Toc91262185"/>
       <w:r>
         <w:lastRenderedPageBreak/>
         <w:t xml:space="preserve">Приложение А (обязательное) </w:t>
@@ -11835,8 +11512,8 @@
       <w:r>
         <w:t>асчёты локальных приоритетов</w:t>
       </w:r>
+      <w:bookmarkEnd w:id="59"/>
       <w:bookmarkEnd w:id="60"/>
-      <w:bookmarkEnd w:id="61"/>
     </w:p>
     <w:p/>
     <w:p>
@@ -14571,14 +14248,14 @@
       <w:pPr>
         <w:pStyle w:val="a4"/>
       </w:pPr>
-      <w:bookmarkStart w:id="62" w:name="_Toc91029649"/>
-      <w:bookmarkStart w:id="63" w:name="_Toc91262186"/>
+      <w:bookmarkStart w:id="61" w:name="_Toc91029649"/>
+      <w:bookmarkStart w:id="62" w:name="_Toc91262186"/>
       <w:r>
         <w:lastRenderedPageBreak/>
         <w:t>Приложение Б (обязательное) Результаты оценивания методом анализа иерархий</w:t>
       </w:r>
+      <w:bookmarkEnd w:id="61"/>
       <w:bookmarkEnd w:id="62"/>
-      <w:bookmarkEnd w:id="63"/>
     </w:p>
     <w:p/>
     <w:p>
@@ -14669,14 +14346,14 @@
       <w:pPr>
         <w:pStyle w:val="a4"/>
       </w:pPr>
-      <w:bookmarkStart w:id="64" w:name="_Toc91029650"/>
-      <w:bookmarkStart w:id="65" w:name="_Toc91262187"/>
+      <w:bookmarkStart w:id="63" w:name="_Toc91029650"/>
+      <w:bookmarkStart w:id="64" w:name="_Toc91262187"/>
       <w:r>
         <w:lastRenderedPageBreak/>
         <w:t>Приложение В (обязательное) Алгоритм решения задачи в виде блок-схем</w:t>
       </w:r>
+      <w:bookmarkEnd w:id="63"/>
       <w:bookmarkEnd w:id="64"/>
-      <w:bookmarkEnd w:id="65"/>
     </w:p>
     <w:p/>
     <w:p>
@@ -14749,27 +14426,14 @@
       <w:r>
         <w:t>.</w:t>
       </w:r>
-      <w:r>
-        <w:fldChar w:fldCharType="begin"/>
-      </w:r>
-      <w:r>
-        <w:instrText xml:space="preserve"> SEQ Рисунок \* ARABIC \s 1 </w:instrText>
-      </w:r>
-      <w:r>
-        <w:fldChar w:fldCharType="separate"/>
-      </w:r>
-      <w:r>
-        <w:rPr>
-          <w:noProof/>
-        </w:rPr>
-        <w:t>1</w:t>
-      </w:r>
-      <w:r>
-        <w:rPr>
-          <w:noProof/>
-        </w:rPr>
-        <w:fldChar w:fldCharType="end"/>
-      </w:r>
+      <w:fldSimple w:instr=" SEQ Рисунок \* ARABIC \s 1 ">
+        <w:r>
+          <w:rPr>
+            <w:noProof/>
+          </w:rPr>
+          <w:t>1</w:t>
+        </w:r>
+      </w:fldSimple>
       <w:r>
         <w:t xml:space="preserve"> - </w:t>
       </w:r>
@@ -14966,7 +14630,7 @@
 </file>
 
 <file path=word/endnotes.xml><?xml version="1.0" encoding="utf-8"?>
-<w:endnotes xmlns:wpc="http://schemas.microsoft.com/office/word/2010/wordprocessingCanvas" xmlns:cx="http://schemas.microsoft.com/office/drawing/2014/chartex" xmlns:cx1="http://schemas.microsoft.com/office/drawing/2015/9/8/chartex" xmlns:cx2="http://schemas.microsoft.com/office/drawing/2015/10/21/chartex" xmlns:cx3="http://schemas.microsoft.com/office/drawing/2016/5/9/chartex" xmlns:cx4="http://schemas.microsoft.com/office/drawing/2016/5/10/chartex" xmlns:cx5="http://schemas.microsoft.com/office/drawing/2016/5/11/chartex" xmlns:cx6="http://schemas.microsoft.com/office/drawing/2016/5/12/chartex" xmlns:cx7="http://schemas.microsoft.com/office/drawing/2016/5/13/chartex" xmlns:cx8="http://schemas.microsoft.com/office/drawing/2016/5/14/chartex" xmlns:mc="http://schemas.openxmlformats.org/markup-compatibility/2006" xmlns:aink="http://schemas.microsoft.com/office/drawing/2016/ink" xmlns:am3d="http://schemas.microsoft.com/office/drawing/2017/model3d" xmlns:o="urn:schemas-microsoft-com:office:office" xmlns:r="http://schemas.openxmlformats.org/officeDocument/2006/relationships" xmlns:m="http://schemas.openxmlformats.org/officeDocument/2006/math" xmlns:v="urn:schemas-microsoft-com:vml" xmlns:wp14="http://schemas.microsoft.com/office/word/2010/wordprocessingDrawing" xmlns:wp="http://schemas.openxmlformats.org/drawingml/2006/wordprocessingDrawing" xmlns:w10="urn:schemas-microsoft-com:office:word" xmlns:w="http://schemas.openxmlformats.org/wordprocessingml/2006/main" xmlns:w14="http://schemas.microsoft.com/office/word/2010/wordml" xmlns:w15="http://schemas.microsoft.com/office/word/2012/wordml" xmlns:w16cex="http://schemas.microsoft.com/office/word/2018/wordml/cex" xmlns:w16cid="http://schemas.microsoft.com/office/word/2016/wordml/cid" xmlns:w16="http://schemas.microsoft.com/office/word/2018/wordml" xmlns:w16se="http://schemas.microsoft.com/office/word/2015/wordml/symex" xmlns:wpg="http://schemas.microsoft.com/office/word/2010/wordprocessingGroup" xmlns:wpi="http://schemas.microsoft.com/office/word/2010/wordprocessingInk" xmlns:wne="http://schemas.microsoft.com/office/word/2006/wordml" xmlns:wps="http://schemas.microsoft.com/office/word/2010/wordprocessingShape" mc:Ignorable="w14 w15 w16se w16cid w16 w16cex wp14">
+<w:endnotes xmlns:wpc="http://schemas.microsoft.com/office/word/2010/wordprocessingCanvas" xmlns:cx="http://schemas.microsoft.com/office/drawing/2014/chartex" xmlns:cx1="http://schemas.microsoft.com/office/drawing/2015/9/8/chartex" xmlns:cx2="http://schemas.microsoft.com/office/drawing/2015/10/21/chartex" xmlns:cx3="http://schemas.microsoft.com/office/drawing/2016/5/9/chartex" xmlns:cx4="http://schemas.microsoft.com/office/drawing/2016/5/10/chartex" xmlns:cx5="http://schemas.microsoft.com/office/drawing/2016/5/11/chartex" xmlns:cx6="http://schemas.microsoft.com/office/drawing/2016/5/12/chartex" xmlns:cx7="http://schemas.microsoft.com/office/drawing/2016/5/13/chartex" xmlns:cx8="http://schemas.microsoft.com/office/drawing/2016/5/14/chartex" xmlns:mc="http://schemas.openxmlformats.org/markup-compatibility/2006" xmlns:aink="http://schemas.microsoft.com/office/drawing/2016/ink" xmlns:am3d="http://schemas.microsoft.com/office/drawing/2017/model3d" xmlns:o="urn:schemas-microsoft-com:office:office" xmlns:r="http://schemas.openxmlformats.org/officeDocument/2006/relationships" xmlns:m="http://schemas.openxmlformats.org/officeDocument/2006/math" xmlns:v="urn:schemas-microsoft-com:vml" xmlns:wp14="http://schemas.microsoft.com/office/word/2010/wordprocessingDrawing" xmlns:wp="http://schemas.openxmlformats.org/drawingml/2006/wordprocessingDrawing" xmlns:w10="urn:schemas-microsoft-com:office:word" xmlns:w="http://schemas.openxmlformats.org/wordprocessingml/2006/main" xmlns:w14="http://schemas.microsoft.com/office/word/2010/wordml" xmlns:w15="http://schemas.microsoft.com/office/word/2012/wordml" xmlns:w16cex="http://schemas.microsoft.com/office/word/2018/wordml/cex" xmlns:w16cid="http://schemas.microsoft.com/office/word/2016/wordml/cid" xmlns:w16="http://schemas.microsoft.com/office/word/2018/wordml" xmlns:w16sdtdh="http://schemas.microsoft.com/office/word/2020/wordml/sdtdatahash" xmlns:w16se="http://schemas.microsoft.com/office/word/2015/wordml/symex" xmlns:wpg="http://schemas.microsoft.com/office/word/2010/wordprocessingGroup" xmlns:wpi="http://schemas.microsoft.com/office/word/2010/wordprocessingInk" xmlns:wne="http://schemas.microsoft.com/office/word/2006/wordml" xmlns:wps="http://schemas.microsoft.com/office/word/2010/wordprocessingShape" mc:Ignorable="w14 w15 w16se w16cid w16 w16cex w16sdtdh wp14">
   <w:endnote w:type="separator" w:id="-1">
     <w:p>
       <w:pPr>
@@ -14991,7 +14655,7 @@
 </file>
 
 <file path=word/footnotes.xml><?xml version="1.0" encoding="utf-8"?>
-<w:footnotes xmlns:wpc="http://schemas.microsoft.com/office/word/2010/wordprocessingCanvas" xmlns:cx="http://schemas.microsoft.com/office/drawing/2014/chartex" xmlns:cx1="http://schemas.microsoft.com/office/drawing/2015/9/8/chartex" xmlns:cx2="http://schemas.microsoft.com/office/drawing/2015/10/21/chartex" xmlns:cx3="http://schemas.microsoft.com/office/drawing/2016/5/9/chartex" xmlns:cx4="http://schemas.microsoft.com/office/drawing/2016/5/10/chartex" xmlns:cx5="http://schemas.microsoft.com/office/drawing/2016/5/11/chartex" xmlns:cx6="http://schemas.microsoft.com/office/drawing/2016/5/12/chartex" xmlns:cx7="http://schemas.microsoft.com/office/drawing/2016/5/13/chartex" xmlns:cx8="http://schemas.microsoft.com/office/drawing/2016/5/14/chartex" xmlns:mc="http://schemas.openxmlformats.org/markup-compatibility/2006" xmlns:aink="http://schemas.microsoft.com/office/drawing/2016/ink" xmlns:am3d="http://schemas.microsoft.com/office/drawing/2017/model3d" xmlns:o="urn:schemas-microsoft-com:office:office" xmlns:r="http://schemas.openxmlformats.org/officeDocument/2006/relationships" xmlns:m="http://schemas.openxmlformats.org/officeDocument/2006/math" xmlns:v="urn:schemas-microsoft-com:vml" xmlns:wp14="http://schemas.microsoft.com/office/word/2010/wordprocessingDrawing" xmlns:wp="http://schemas.openxmlformats.org/drawingml/2006/wordprocessingDrawing" xmlns:w10="urn:schemas-microsoft-com:office:word" xmlns:w="http://schemas.openxmlformats.org/wordprocessingml/2006/main" xmlns:w14="http://schemas.microsoft.com/office/word/2010/wordml" xmlns:w15="http://schemas.microsoft.com/office/word/2012/wordml" xmlns:w16cex="http://schemas.microsoft.com/office/word/2018/wordml/cex" xmlns:w16cid="http://schemas.microsoft.com/office/word/2016/wordml/cid" xmlns:w16="http://schemas.microsoft.com/office/word/2018/wordml" xmlns:w16se="http://schemas.microsoft.com/office/word/2015/wordml/symex" xmlns:wpg="http://schemas.microsoft.com/office/word/2010/wordprocessingGroup" xmlns:wpi="http://schemas.microsoft.com/office/word/2010/wordprocessingInk" xmlns:wne="http://schemas.microsoft.com/office/word/2006/wordml" xmlns:wps="http://schemas.microsoft.com/office/word/2010/wordprocessingShape" mc:Ignorable="w14 w15 w16se w16cid w16 w16cex wp14">
+<w:footnotes xmlns:wpc="http://schemas.microsoft.com/office/word/2010/wordprocessingCanvas" xmlns:cx="http://schemas.microsoft.com/office/drawing/2014/chartex" xmlns:cx1="http://schemas.microsoft.com/office/drawing/2015/9/8/chartex" xmlns:cx2="http://schemas.microsoft.com/office/drawing/2015/10/21/chartex" xmlns:cx3="http://schemas.microsoft.com/office/drawing/2016/5/9/chartex" xmlns:cx4="http://schemas.microsoft.com/office/drawing/2016/5/10/chartex" xmlns:cx5="http://schemas.microsoft.com/office/drawing/2016/5/11/chartex" xmlns:cx6="http://schemas.microsoft.com/office/drawing/2016/5/12/chartex" xmlns:cx7="http://schemas.microsoft.com/office/drawing/2016/5/13/chartex" xmlns:cx8="http://schemas.microsoft.com/office/drawing/2016/5/14/chartex" xmlns:mc="http://schemas.openxmlformats.org/markup-compatibility/2006" xmlns:aink="http://schemas.microsoft.com/office/drawing/2016/ink" xmlns:am3d="http://schemas.microsoft.com/office/drawing/2017/model3d" xmlns:o="urn:schemas-microsoft-com:office:office" xmlns:r="http://schemas.openxmlformats.org/officeDocument/2006/relationships" xmlns:m="http://schemas.openxmlformats.org/officeDocument/2006/math" xmlns:v="urn:schemas-microsoft-com:vml" xmlns:wp14="http://schemas.microsoft.com/office/word/2010/wordprocessingDrawing" xmlns:wp="http://schemas.openxmlformats.org/drawingml/2006/wordprocessingDrawing" xmlns:w10="urn:schemas-microsoft-com:office:word" xmlns:w="http://schemas.openxmlformats.org/wordprocessingml/2006/main" xmlns:w14="http://schemas.microsoft.com/office/word/2010/wordml" xmlns:w15="http://schemas.microsoft.com/office/word/2012/wordml" xmlns:w16cex="http://schemas.microsoft.com/office/word/2018/wordml/cex" xmlns:w16cid="http://schemas.microsoft.com/office/word/2016/wordml/cid" xmlns:w16="http://schemas.microsoft.com/office/word/2018/wordml" xmlns:w16sdtdh="http://schemas.microsoft.com/office/word/2020/wordml/sdtdatahash" xmlns:w16se="http://schemas.microsoft.com/office/word/2015/wordml/symex" xmlns:wpg="http://schemas.microsoft.com/office/word/2010/wordprocessingGroup" xmlns:wpi="http://schemas.microsoft.com/office/word/2010/wordprocessingInk" xmlns:wne="http://schemas.microsoft.com/office/word/2006/wordml" xmlns:wps="http://schemas.microsoft.com/office/word/2010/wordprocessingShape" mc:Ignorable="w14 w15 w16se w16cid w16 w16cex w16sdtdh wp14">
   <w:footnote w:type="separator" w:id="-1">
     <w:p>
       <w:pPr>
@@ -15016,7 +14680,7 @@
 </file>
 
 <file path=word/header1.xml><?xml version="1.0" encoding="utf-8"?>
-<w:hdr xmlns:wpc="http://schemas.microsoft.com/office/word/2010/wordprocessingCanvas" xmlns:cx="http://schemas.microsoft.com/office/drawing/2014/chartex" xmlns:cx1="http://schemas.microsoft.com/office/drawing/2015/9/8/chartex" xmlns:cx2="http://schemas.microsoft.com/office/drawing/2015/10/21/chartex" xmlns:cx3="http://schemas.microsoft.com/office/drawing/2016/5/9/chartex" xmlns:cx4="http://schemas.microsoft.com/office/drawing/2016/5/10/chartex" xmlns:cx5="http://schemas.microsoft.com/office/drawing/2016/5/11/chartex" xmlns:cx6="http://schemas.microsoft.com/office/drawing/2016/5/12/chartex" xmlns:cx7="http://schemas.microsoft.com/office/drawing/2016/5/13/chartex" xmlns:cx8="http://schemas.microsoft.com/office/drawing/2016/5/14/chartex" xmlns:mc="http://schemas.openxmlformats.org/markup-compatibility/2006" xmlns:aink="http://schemas.microsoft.com/office/drawing/2016/ink" xmlns:am3d="http://schemas.microsoft.com/office/drawing/2017/model3d" xmlns:o="urn:schemas-microsoft-com:office:office" xmlns:r="http://schemas.openxmlformats.org/officeDocument/2006/relationships" xmlns:m="http://schemas.openxmlformats.org/officeDocument/2006/math" xmlns:v="urn:schemas-microsoft-com:vml" xmlns:wp14="http://schemas.microsoft.com/office/word/2010/wordprocessingDrawing" xmlns:wp="http://schemas.openxmlformats.org/drawingml/2006/wordprocessingDrawing" xmlns:w10="urn:schemas-microsoft-com:office:word" xmlns:w="http://schemas.openxmlformats.org/wordprocessingml/2006/main" xmlns:w14="http://schemas.microsoft.com/office/word/2010/wordml" xmlns:w15="http://schemas.microsoft.com/office/word/2012/wordml" xmlns:w16cex="http://schemas.microsoft.com/office/word/2018/wordml/cex" xmlns:w16cid="http://schemas.microsoft.com/office/word/2016/wordml/cid" xmlns:w16="http://schemas.microsoft.com/office/word/2018/wordml" xmlns:w16se="http://schemas.microsoft.com/office/word/2015/wordml/symex" xmlns:wpg="http://schemas.microsoft.com/office/word/2010/wordprocessingGroup" xmlns:wpi="http://schemas.microsoft.com/office/word/2010/wordprocessingInk" xmlns:wne="http://schemas.microsoft.com/office/word/2006/wordml" xmlns:wps="http://schemas.microsoft.com/office/word/2010/wordprocessingShape" mc:Ignorable="w14 w15 w16se w16cid w16 w16cex wp14">
+<w:hdr xmlns:wpc="http://schemas.microsoft.com/office/word/2010/wordprocessingCanvas" xmlns:cx="http://schemas.microsoft.com/office/drawing/2014/chartex" xmlns:cx1="http://schemas.microsoft.com/office/drawing/2015/9/8/chartex" xmlns:cx2="http://schemas.microsoft.com/office/drawing/2015/10/21/chartex" xmlns:cx3="http://schemas.microsoft.com/office/drawing/2016/5/9/chartex" xmlns:cx4="http://schemas.microsoft.com/office/drawing/2016/5/10/chartex" xmlns:cx5="http://schemas.microsoft.com/office/drawing/2016/5/11/chartex" xmlns:cx6="http://schemas.microsoft.com/office/drawing/2016/5/12/chartex" xmlns:cx7="http://schemas.microsoft.com/office/drawing/2016/5/13/chartex" xmlns:cx8="http://schemas.microsoft.com/office/drawing/2016/5/14/chartex" xmlns:mc="http://schemas.openxmlformats.org/markup-compatibility/2006" xmlns:aink="http://schemas.microsoft.com/office/drawing/2016/ink" xmlns:am3d="http://schemas.microsoft.com/office/drawing/2017/model3d" xmlns:o="urn:schemas-microsoft-com:office:office" xmlns:r="http://schemas.openxmlformats.org/officeDocument/2006/relationships" xmlns:m="http://schemas.openxmlformats.org/officeDocument/2006/math" xmlns:v="urn:schemas-microsoft-com:vml" xmlns:wp14="http://schemas.microsoft.com/office/word/2010/wordprocessingDrawing" xmlns:wp="http://schemas.openxmlformats.org/drawingml/2006/wordprocessingDrawing" xmlns:w10="urn:schemas-microsoft-com:office:word" xmlns:w="http://schemas.openxmlformats.org/wordprocessingml/2006/main" xmlns:w14="http://schemas.microsoft.com/office/word/2010/wordml" xmlns:w15="http://schemas.microsoft.com/office/word/2012/wordml" xmlns:w16cex="http://schemas.microsoft.com/office/word/2018/wordml/cex" xmlns:w16cid="http://schemas.microsoft.com/office/word/2016/wordml/cid" xmlns:w16="http://schemas.microsoft.com/office/word/2018/wordml" xmlns:w16sdtdh="http://schemas.microsoft.com/office/word/2020/wordml/sdtdatahash" xmlns:w16se="http://schemas.microsoft.com/office/word/2015/wordml/symex" xmlns:wpg="http://schemas.microsoft.com/office/word/2010/wordprocessingGroup" xmlns:wpi="http://schemas.microsoft.com/office/word/2010/wordprocessingInk" xmlns:wne="http://schemas.microsoft.com/office/word/2006/wordml" xmlns:wps="http://schemas.microsoft.com/office/word/2010/wordprocessingShape" mc:Ignorable="w14 w15 w16se w16cid w16 w16cex w16sdtdh wp14">
   <w:sdt>
     <w:sdtPr>
       <w:id w:val="-1802681258"/>
@@ -15060,7 +14724,7 @@
 </file>
 
 <file path=word/numbering.xml><?xml version="1.0" encoding="utf-8"?>
-<w:numbering xmlns:wpc="http://schemas.microsoft.com/office/word/2010/wordprocessingCanvas" xmlns:cx="http://schemas.microsoft.com/office/drawing/2014/chartex" xmlns:cx1="http://schemas.microsoft.com/office/drawing/2015/9/8/chartex" xmlns:cx2="http://schemas.microsoft.com/office/drawing/2015/10/21/chartex" xmlns:cx3="http://schemas.microsoft.com/office/drawing/2016/5/9/chartex" xmlns:cx4="http://schemas.microsoft.com/office/drawing/2016/5/10/chartex" xmlns:cx5="http://schemas.microsoft.com/office/drawing/2016/5/11/chartex" xmlns:cx6="http://schemas.microsoft.com/office/drawing/2016/5/12/chartex" xmlns:cx7="http://schemas.microsoft.com/office/drawing/2016/5/13/chartex" xmlns:cx8="http://schemas.microsoft.com/office/drawing/2016/5/14/chartex" xmlns:mc="http://schemas.openxmlformats.org/markup-compatibility/2006" xmlns:aink="http://schemas.microsoft.com/office/drawing/2016/ink" xmlns:am3d="http://schemas.microsoft.com/office/drawing/2017/model3d" xmlns:o="urn:schemas-microsoft-com:office:office" xmlns:r="http://schemas.openxmlformats.org/officeDocument/2006/relationships" xmlns:m="http://schemas.openxmlformats.org/officeDocument/2006/math" xmlns:v="urn:schemas-microsoft-com:vml" xmlns:wp14="http://schemas.microsoft.com/office/word/2010/wordprocessingDrawing" xmlns:wp="http://schemas.openxmlformats.org/drawingml/2006/wordprocessingDrawing" xmlns:w10="urn:schemas-microsoft-com:office:word" xmlns:w="http://schemas.openxmlformats.org/wordprocessingml/2006/main" xmlns:w14="http://schemas.microsoft.com/office/word/2010/wordml" xmlns:w15="http://schemas.microsoft.com/office/word/2012/wordml" xmlns:w16cex="http://schemas.microsoft.com/office/word/2018/wordml/cex" xmlns:w16cid="http://schemas.microsoft.com/office/word/2016/wordml/cid" xmlns:w16="http://schemas.microsoft.com/office/word/2018/wordml" xmlns:w16se="http://schemas.microsoft.com/office/word/2015/wordml/symex" xmlns:wpg="http://schemas.microsoft.com/office/word/2010/wordprocessingGroup" xmlns:wpi="http://schemas.microsoft.com/office/word/2010/wordprocessingInk" xmlns:wne="http://schemas.microsoft.com/office/word/2006/wordml" xmlns:wps="http://schemas.microsoft.com/office/word/2010/wordprocessingShape" mc:Ignorable="w14 w15 w16se w16cid w16 w16cex wp14">
+<w:numbering xmlns:wpc="http://schemas.microsoft.com/office/word/2010/wordprocessingCanvas" xmlns:cx="http://schemas.microsoft.com/office/drawing/2014/chartex" xmlns:cx1="http://schemas.microsoft.com/office/drawing/2015/9/8/chartex" xmlns:cx2="http://schemas.microsoft.com/office/drawing/2015/10/21/chartex" xmlns:cx3="http://schemas.microsoft.com/office/drawing/2016/5/9/chartex" xmlns:cx4="http://schemas.microsoft.com/office/drawing/2016/5/10/chartex" xmlns:cx5="http://schemas.microsoft.com/office/drawing/2016/5/11/chartex" xmlns:cx6="http://schemas.microsoft.com/office/drawing/2016/5/12/chartex" xmlns:cx7="http://schemas.microsoft.com/office/drawing/2016/5/13/chartex" xmlns:cx8="http://schemas.microsoft.com/office/drawing/2016/5/14/chartex" xmlns:mc="http://schemas.openxmlformats.org/markup-compatibility/2006" xmlns:aink="http://schemas.microsoft.com/office/drawing/2016/ink" xmlns:am3d="http://schemas.microsoft.com/office/drawing/2017/model3d" xmlns:o="urn:schemas-microsoft-com:office:office" xmlns:r="http://schemas.openxmlformats.org/officeDocument/2006/relationships" xmlns:m="http://schemas.openxmlformats.org/officeDocument/2006/math" xmlns:v="urn:schemas-microsoft-com:vml" xmlns:wp14="http://schemas.microsoft.com/office/word/2010/wordprocessingDrawing" xmlns:wp="http://schemas.openxmlformats.org/drawingml/2006/wordprocessingDrawing" xmlns:w10="urn:schemas-microsoft-com:office:word" xmlns:w="http://schemas.openxmlformats.org/wordprocessingml/2006/main" xmlns:w14="http://schemas.microsoft.com/office/word/2010/wordml" xmlns:w15="http://schemas.microsoft.com/office/word/2012/wordml" xmlns:w16cex="http://schemas.microsoft.com/office/word/2018/wordml/cex" xmlns:w16cid="http://schemas.microsoft.com/office/word/2016/wordml/cid" xmlns:w16="http://schemas.microsoft.com/office/word/2018/wordml" xmlns:w16sdtdh="http://schemas.microsoft.com/office/word/2020/wordml/sdtdatahash" xmlns:w16se="http://schemas.microsoft.com/office/word/2015/wordml/symex" xmlns:wpg="http://schemas.microsoft.com/office/word/2010/wordprocessingGroup" xmlns:wpi="http://schemas.microsoft.com/office/word/2010/wordprocessingInk" xmlns:wne="http://schemas.microsoft.com/office/word/2006/wordml" xmlns:wps="http://schemas.microsoft.com/office/word/2010/wordprocessingShape" mc:Ignorable="w14 w15 w16se w16cid w16 w16cex w16sdtdh wp14">
   <w:abstractNum w:abstractNumId="0" w15:restartNumberingAfterBreak="0">
     <w:nsid w:val="07D533DA"/>
     <w:multiLevelType w:val="multilevel"/>
@@ -15515,7 +15179,7 @@
       <w:lvlText w:val="%1."/>
       <w:lvlJc w:val="left"/>
       <w:pPr>
-        <w:ind w:left="360" w:hanging="360"/>
+        <w:ind w:left="1068" w:hanging="360"/>
       </w:pPr>
       <w:rPr>
         <w:rFonts w:hint="default"/>
@@ -15527,7 +15191,7 @@
       <w:lvlText w:val=""/>
       <w:lvlJc w:val="left"/>
       <w:pPr>
-        <w:ind w:left="1080" w:hanging="360"/>
+        <w:ind w:left="1788" w:hanging="360"/>
       </w:pPr>
       <w:rPr>
         <w:rFonts w:ascii="Symbol" w:hAnsi="Symbol" w:hint="default"/>
@@ -15540,7 +15204,7 @@
       <w:lvlText w:val="%3."/>
       <w:lvlJc w:val="right"/>
       <w:pPr>
-        <w:ind w:left="1800" w:hanging="180"/>
+        <w:ind w:left="2508" w:hanging="180"/>
       </w:pPr>
       <w:rPr>
         <w:rFonts w:hint="default"/>
@@ -15552,7 +15216,7 @@
       <w:lvlText w:val="%4."/>
       <w:lvlJc w:val="left"/>
       <w:pPr>
-        <w:ind w:left="2520" w:hanging="360"/>
+        <w:ind w:left="3228" w:hanging="360"/>
       </w:pPr>
       <w:rPr>
         <w:rFonts w:hint="default"/>
@@ -15564,7 +15228,7 @@
       <w:lvlText w:val="%5."/>
       <w:lvlJc w:val="left"/>
       <w:pPr>
-        <w:ind w:left="3240" w:hanging="360"/>
+        <w:ind w:left="3948" w:hanging="360"/>
       </w:pPr>
       <w:rPr>
         <w:rFonts w:hint="default"/>
@@ -15576,7 +15240,7 @@
       <w:lvlText w:val="%6."/>
       <w:lvlJc w:val="right"/>
       <w:pPr>
-        <w:ind w:left="3960" w:hanging="180"/>
+        <w:ind w:left="4668" w:hanging="180"/>
       </w:pPr>
       <w:rPr>
         <w:rFonts w:hint="default"/>
@@ -15588,7 +15252,7 @@
       <w:lvlText w:val="%7."/>
       <w:lvlJc w:val="left"/>
       <w:pPr>
-        <w:ind w:left="4680" w:hanging="360"/>
+        <w:ind w:left="5388" w:hanging="360"/>
       </w:pPr>
       <w:rPr>
         <w:rFonts w:hint="default"/>
@@ -15600,7 +15264,7 @@
       <w:lvlText w:val="%8."/>
       <w:lvlJc w:val="left"/>
       <w:pPr>
-        <w:ind w:left="5400" w:hanging="360"/>
+        <w:ind w:left="6108" w:hanging="360"/>
       </w:pPr>
       <w:rPr>
         <w:rFonts w:hint="default"/>
@@ -15612,7 +15276,7 @@
       <w:lvlText w:val="%9."/>
       <w:lvlJc w:val="right"/>
       <w:pPr>
-        <w:ind w:left="6120" w:hanging="180"/>
+        <w:ind w:left="6828" w:hanging="180"/>
       </w:pPr>
       <w:rPr>
         <w:rFonts w:hint="default"/>
@@ -15743,7 +15407,7 @@
       <w:lvlText w:val="%1."/>
       <w:lvlJc w:val="left"/>
       <w:pPr>
-        <w:ind w:left="360" w:hanging="360"/>
+        <w:ind w:left="1068" w:hanging="360"/>
       </w:pPr>
       <w:rPr>
         <w:rFonts w:hint="default"/>
@@ -15755,7 +15419,7 @@
       <w:lvlText w:val=""/>
       <w:lvlJc w:val="left"/>
       <w:pPr>
-        <w:ind w:left="1080" w:hanging="360"/>
+        <w:ind w:left="1788" w:hanging="360"/>
       </w:pPr>
       <w:rPr>
         <w:rFonts w:ascii="Symbol" w:hAnsi="Symbol" w:hint="default"/>
@@ -15768,7 +15432,7 @@
       <w:lvlText w:val="%3."/>
       <w:lvlJc w:val="right"/>
       <w:pPr>
-        <w:ind w:left="1800" w:hanging="180"/>
+        <w:ind w:left="2508" w:hanging="180"/>
       </w:pPr>
       <w:rPr>
         <w:rFonts w:hint="default"/>
@@ -15780,7 +15444,7 @@
       <w:lvlText w:val="%4."/>
       <w:lvlJc w:val="left"/>
       <w:pPr>
-        <w:ind w:left="2520" w:hanging="360"/>
+        <w:ind w:left="3228" w:hanging="360"/>
       </w:pPr>
       <w:rPr>
         <w:rFonts w:hint="default"/>
@@ -15792,7 +15456,7 @@
       <w:lvlText w:val="%5."/>
       <w:lvlJc w:val="left"/>
       <w:pPr>
-        <w:ind w:left="3240" w:hanging="360"/>
+        <w:ind w:left="3948" w:hanging="360"/>
       </w:pPr>
       <w:rPr>
         <w:rFonts w:hint="default"/>
@@ -15804,7 +15468,7 @@
       <w:lvlText w:val="%6."/>
       <w:lvlJc w:val="right"/>
       <w:pPr>
-        <w:ind w:left="3960" w:hanging="180"/>
+        <w:ind w:left="4668" w:hanging="180"/>
       </w:pPr>
       <w:rPr>
         <w:rFonts w:hint="default"/>
@@ -15816,7 +15480,7 @@
       <w:lvlText w:val="%7."/>
       <w:lvlJc w:val="left"/>
       <w:pPr>
-        <w:ind w:left="4680" w:hanging="360"/>
+        <w:ind w:left="5388" w:hanging="360"/>
       </w:pPr>
       <w:rPr>
         <w:rFonts w:hint="default"/>
@@ -15828,7 +15492,7 @@
       <w:lvlText w:val="%8."/>
       <w:lvlJc w:val="left"/>
       <w:pPr>
-        <w:ind w:left="5400" w:hanging="360"/>
+        <w:ind w:left="6108" w:hanging="360"/>
       </w:pPr>
       <w:rPr>
         <w:rFonts w:hint="default"/>
@@ -15840,7 +15504,7 @@
       <w:lvlText w:val="%9."/>
       <w:lvlJc w:val="right"/>
       <w:pPr>
-        <w:ind w:left="6120" w:hanging="180"/>
+        <w:ind w:left="6828" w:hanging="180"/>
       </w:pPr>
       <w:rPr>
         <w:rFonts w:hint="default"/>
@@ -16496,7 +16160,7 @@
       <w:lvlText w:val="%1."/>
       <w:lvlJc w:val="left"/>
       <w:pPr>
-        <w:ind w:left="360" w:hanging="360"/>
+        <w:ind w:left="1068" w:hanging="360"/>
       </w:pPr>
       <w:rPr>
         <w:rFonts w:hint="default"/>
@@ -16508,7 +16172,7 @@
       <w:lvlText w:val=""/>
       <w:lvlJc w:val="left"/>
       <w:pPr>
-        <w:ind w:left="1080" w:hanging="360"/>
+        <w:ind w:left="1788" w:hanging="360"/>
       </w:pPr>
       <w:rPr>
         <w:rFonts w:ascii="Symbol" w:hAnsi="Symbol" w:hint="default"/>
@@ -16521,7 +16185,7 @@
       <w:lvlText w:val="%3."/>
       <w:lvlJc w:val="right"/>
       <w:pPr>
-        <w:ind w:left="1800" w:hanging="180"/>
+        <w:ind w:left="2508" w:hanging="180"/>
       </w:pPr>
       <w:rPr>
         <w:rFonts w:hint="default"/>
@@ -16533,7 +16197,7 @@
       <w:lvlText w:val="%4."/>
       <w:lvlJc w:val="left"/>
       <w:pPr>
-        <w:ind w:left="2520" w:hanging="360"/>
+        <w:ind w:left="3228" w:hanging="360"/>
       </w:pPr>
       <w:rPr>
         <w:rFonts w:hint="default"/>
@@ -16545,7 +16209,7 @@
       <w:lvlText w:val="%5."/>
       <w:lvlJc w:val="left"/>
       <w:pPr>
-        <w:ind w:left="3240" w:hanging="360"/>
+        <w:ind w:left="3948" w:hanging="360"/>
       </w:pPr>
       <w:rPr>
         <w:rFonts w:hint="default"/>
@@ -16557,7 +16221,7 @@
       <w:lvlText w:val="%6."/>
       <w:lvlJc w:val="right"/>
       <w:pPr>
-        <w:ind w:left="3960" w:hanging="180"/>
+        <w:ind w:left="4668" w:hanging="180"/>
       </w:pPr>
       <w:rPr>
         <w:rFonts w:hint="default"/>
@@ -16569,7 +16233,7 @@
       <w:lvlText w:val="%7."/>
       <w:lvlJc w:val="left"/>
       <w:pPr>
-        <w:ind w:left="4680" w:hanging="360"/>
+        <w:ind w:left="5388" w:hanging="360"/>
       </w:pPr>
       <w:rPr>
         <w:rFonts w:hint="default"/>
@@ -16581,7 +16245,7 @@
       <w:lvlText w:val="%8."/>
       <w:lvlJc w:val="left"/>
       <w:pPr>
-        <w:ind w:left="5400" w:hanging="360"/>
+        <w:ind w:left="6108" w:hanging="360"/>
       </w:pPr>
       <w:rPr>
         <w:rFonts w:hint="default"/>
@@ -16593,7 +16257,7 @@
       <w:lvlText w:val="%9."/>
       <w:lvlJc w:val="right"/>
       <w:pPr>
-        <w:ind w:left="6120" w:hanging="180"/>
+        <w:ind w:left="6828" w:hanging="180"/>
       </w:pPr>
       <w:rPr>
         <w:rFonts w:hint="default"/>
@@ -17423,7 +17087,7 @@
 </file>
 
 <file path=word/styles.xml><?xml version="1.0" encoding="utf-8"?>
-<w:styles xmlns:mc="http://schemas.openxmlformats.org/markup-compatibility/2006" xmlns:r="http://schemas.openxmlformats.org/officeDocument/2006/relationships" xmlns:w="http://schemas.openxmlformats.org/wordprocessingml/2006/main" xmlns:w14="http://schemas.microsoft.com/office/word/2010/wordml" xmlns:w15="http://schemas.microsoft.com/office/word/2012/wordml" xmlns:w16cex="http://schemas.microsoft.com/office/word/2018/wordml/cex" xmlns:w16cid="http://schemas.microsoft.com/office/word/2016/wordml/cid" xmlns:w16="http://schemas.microsoft.com/office/word/2018/wordml" xmlns:w16se="http://schemas.microsoft.com/office/word/2015/wordml/symex" mc:Ignorable="w14 w15 w16se w16cid w16 w16cex">
+<w:styles xmlns:mc="http://schemas.openxmlformats.org/markup-compatibility/2006" xmlns:r="http://schemas.openxmlformats.org/officeDocument/2006/relationships" xmlns:w="http://schemas.openxmlformats.org/wordprocessingml/2006/main" xmlns:w14="http://schemas.microsoft.com/office/word/2010/wordml" xmlns:w15="http://schemas.microsoft.com/office/word/2012/wordml" xmlns:w16cex="http://schemas.microsoft.com/office/word/2018/wordml/cex" xmlns:w16cid="http://schemas.microsoft.com/office/word/2016/wordml/cid" xmlns:w16="http://schemas.microsoft.com/office/word/2018/wordml" xmlns:w16sdtdh="http://schemas.microsoft.com/office/word/2020/wordml/sdtdatahash" xmlns:w16se="http://schemas.microsoft.com/office/word/2015/wordml/symex" mc:Ignorable="w14 w15 w16se w16cid w16 w16cex w16sdtdh">
   <w:docDefaults>
     <w:rPrDefault>
       <w:rPr>

--- a/SA/kursPim.docx
+++ b/SA/kursPim.docx
@@ -364,26 +364,23 @@
         <w:spacing w:line="240" w:lineRule="auto"/>
         <w:ind w:firstLine="0"/>
         <w:jc w:val="center"/>
-      </w:pPr>
-      <w:r>
-        <w:t>Томск 2021</w:t>
-      </w:r>
-    </w:p>
-    <w:p>
-      <w:pPr>
-        <w:spacing w:after="160" w:line="259" w:lineRule="auto"/>
-        <w:ind w:firstLine="0"/>
-        <w:jc w:val="left"/>
-      </w:pPr>
-      <w:r>
-        <w:br w:type="page"/>
+        <w:sectPr>
+          <w:headerReference w:type="default" r:id="rId8"/>
+          <w:pgSz w:w="11906" w:h="16838"/>
+          <w:pgMar w:top="1134" w:right="850" w:bottom="1134" w:left="1701" w:header="708" w:footer="708" w:gutter="0"/>
+          <w:cols w:space="708"/>
+          <w:titlePg/>
+          <w:docGrid w:linePitch="381"/>
+        </w:sectPr>
+      </w:pPr>
+      <w:r>
+        <w:t>Томск 202</w:t>
       </w:r>
     </w:p>
     <w:p>
       <w:pPr>
         <w:spacing w:line="240" w:lineRule="auto"/>
         <w:ind w:firstLine="0"/>
-        <w:jc w:val="center"/>
       </w:pPr>
     </w:p>
     <w:p>
@@ -955,7 +952,21 @@
           <w:sz w:val="24"/>
           <w:szCs w:val="24"/>
         </w:rPr>
-        <w:t>ессор кафедры АСУ, д.т.н., доцент  _____________ А.А. Захарова</w:t>
+        <w:t xml:space="preserve">ессор кафедры АСУ, д.т.н., </w:t>
+      </w:r>
+      <w:r>
+        <w:rPr>
+          <w:sz w:val="24"/>
+          <w:szCs w:val="24"/>
+        </w:rPr>
+        <w:t>доцент _</w:t>
+      </w:r>
+      <w:r>
+        <w:rPr>
+          <w:sz w:val="24"/>
+          <w:szCs w:val="24"/>
+        </w:rPr>
+        <w:t>____________ А.А. Захарова</w:t>
       </w:r>
     </w:p>
     <w:p>
@@ -3329,7 +3340,7 @@
                     </pic:cNvPicPr>
                   </pic:nvPicPr>
                   <pic:blipFill>
-                    <a:blip r:embed="rId8">
+                    <a:blip r:embed="rId9">
                       <a:extLst>
                         <a:ext uri="{28A0092B-C50C-407E-A947-70E740481C1C}">
                           <a14:useLocalDpi xmlns:a14="http://schemas.microsoft.com/office/drawing/2010/main" val="0"/>
@@ -3368,25 +3379,51 @@
       <w:r>
         <w:t xml:space="preserve">Рисунок </w:t>
       </w:r>
-      <w:fldSimple w:instr=" STYLEREF 1 \s ">
-        <w:r>
-          <w:rPr>
-            <w:noProof/>
-          </w:rPr>
-          <w:t>1</w:t>
-        </w:r>
-      </w:fldSimple>
+      <w:r>
+        <w:fldChar w:fldCharType="begin"/>
+      </w:r>
+      <w:r>
+        <w:instrText xml:space="preserve"> STYLEREF 1 \s </w:instrText>
+      </w:r>
+      <w:r>
+        <w:fldChar w:fldCharType="separate"/>
+      </w:r>
+      <w:r>
+        <w:rPr>
+          <w:noProof/>
+        </w:rPr>
+        <w:t>1</w:t>
+      </w:r>
+      <w:r>
+        <w:rPr>
+          <w:noProof/>
+        </w:rPr>
+        <w:fldChar w:fldCharType="end"/>
+      </w:r>
       <w:r>
         <w:t>.</w:t>
       </w:r>
-      <w:fldSimple w:instr=" SEQ Рисунок \* ARABIC \s 1 ">
-        <w:r>
-          <w:rPr>
-            <w:noProof/>
-          </w:rPr>
-          <w:t>1</w:t>
-        </w:r>
-      </w:fldSimple>
+      <w:r>
+        <w:fldChar w:fldCharType="begin"/>
+      </w:r>
+      <w:r>
+        <w:instrText xml:space="preserve"> SEQ Рисунок \* ARABIC \s 1 </w:instrText>
+      </w:r>
+      <w:r>
+        <w:fldChar w:fldCharType="separate"/>
+      </w:r>
+      <w:r>
+        <w:rPr>
+          <w:noProof/>
+        </w:rPr>
+        <w:t>1</w:t>
+      </w:r>
+      <w:r>
+        <w:rPr>
+          <w:noProof/>
+        </w:rPr>
+        <w:fldChar w:fldCharType="end"/>
+      </w:r>
       <w:r>
         <w:t xml:space="preserve"> - </w:t>
       </w:r>
@@ -3553,7 +3590,7 @@
                     </pic:cNvPicPr>
                   </pic:nvPicPr>
                   <pic:blipFill>
-                    <a:blip r:embed="rId9" cstate="print">
+                    <a:blip r:embed="rId10" cstate="print">
                       <a:extLst>
                         <a:ext uri="{28A0092B-C50C-407E-A947-70E740481C1C}">
                           <a14:useLocalDpi xmlns:a14="http://schemas.microsoft.com/office/drawing/2010/main" val="0"/>
@@ -3592,25 +3629,51 @@
       <w:r>
         <w:t xml:space="preserve">Рисунок </w:t>
       </w:r>
-      <w:fldSimple w:instr=" STYLEREF 1 \s ">
-        <w:r>
-          <w:rPr>
-            <w:noProof/>
-          </w:rPr>
-          <w:t>2</w:t>
-        </w:r>
-      </w:fldSimple>
+      <w:r>
+        <w:fldChar w:fldCharType="begin"/>
+      </w:r>
+      <w:r>
+        <w:instrText xml:space="preserve"> STYLEREF 1 \s </w:instrText>
+      </w:r>
+      <w:r>
+        <w:fldChar w:fldCharType="separate"/>
+      </w:r>
+      <w:r>
+        <w:rPr>
+          <w:noProof/>
+        </w:rPr>
+        <w:t>2</w:t>
+      </w:r>
+      <w:r>
+        <w:rPr>
+          <w:noProof/>
+        </w:rPr>
+        <w:fldChar w:fldCharType="end"/>
+      </w:r>
       <w:r>
         <w:t>.</w:t>
       </w:r>
-      <w:fldSimple w:instr=" SEQ Рисунок \* ARABIC \s 1 ">
-        <w:r>
-          <w:rPr>
-            <w:noProof/>
-          </w:rPr>
-          <w:t>1</w:t>
-        </w:r>
-      </w:fldSimple>
+      <w:r>
+        <w:fldChar w:fldCharType="begin"/>
+      </w:r>
+      <w:r>
+        <w:instrText xml:space="preserve"> SEQ Рисунок \* ARABIC \s 1 </w:instrText>
+      </w:r>
+      <w:r>
+        <w:fldChar w:fldCharType="separate"/>
+      </w:r>
+      <w:r>
+        <w:rPr>
+          <w:noProof/>
+        </w:rPr>
+        <w:t>1</w:t>
+      </w:r>
+      <w:r>
+        <w:rPr>
+          <w:noProof/>
+        </w:rPr>
+        <w:fldChar w:fldCharType="end"/>
+      </w:r>
       <w:r>
         <w:t xml:space="preserve"> - Диаграмма взаимодействия системы с окружающей средой</w:t>
       </w:r>
@@ -3640,25 +3703,51 @@
       <w:r>
         <w:t xml:space="preserve">Таблица </w:t>
       </w:r>
-      <w:fldSimple w:instr=" STYLEREF 1 \s ">
-        <w:r>
-          <w:rPr>
-            <w:noProof/>
-          </w:rPr>
-          <w:t>2</w:t>
-        </w:r>
-      </w:fldSimple>
+      <w:r>
+        <w:fldChar w:fldCharType="begin"/>
+      </w:r>
+      <w:r>
+        <w:instrText xml:space="preserve"> STYLEREF 1 \s </w:instrText>
+      </w:r>
+      <w:r>
+        <w:fldChar w:fldCharType="separate"/>
+      </w:r>
+      <w:r>
+        <w:rPr>
+          <w:noProof/>
+        </w:rPr>
+        <w:t>2</w:t>
+      </w:r>
+      <w:r>
+        <w:rPr>
+          <w:noProof/>
+        </w:rPr>
+        <w:fldChar w:fldCharType="end"/>
+      </w:r>
       <w:r>
         <w:t>.</w:t>
       </w:r>
-      <w:fldSimple w:instr=" SEQ Таблица \* ARABIC \s 1 ">
-        <w:r>
-          <w:rPr>
-            <w:noProof/>
-          </w:rPr>
-          <w:t>1</w:t>
-        </w:r>
-      </w:fldSimple>
+      <w:r>
+        <w:fldChar w:fldCharType="begin"/>
+      </w:r>
+      <w:r>
+        <w:instrText xml:space="preserve"> SEQ Таблица \* ARABIC \s 1 </w:instrText>
+      </w:r>
+      <w:r>
+        <w:fldChar w:fldCharType="separate"/>
+      </w:r>
+      <w:r>
+        <w:rPr>
+          <w:noProof/>
+        </w:rPr>
+        <w:t>1</w:t>
+      </w:r>
+      <w:r>
+        <w:rPr>
+          <w:noProof/>
+        </w:rPr>
+        <w:fldChar w:fldCharType="end"/>
+      </w:r>
       <w:r>
         <w:t xml:space="preserve"> - Критерии оценивания системы</w:t>
       </w:r>
@@ -4160,7 +4249,7 @@
                     </pic:cNvPicPr>
                   </pic:nvPicPr>
                   <pic:blipFill>
-                    <a:blip r:embed="rId10">
+                    <a:blip r:embed="rId11">
                       <a:extLst>
                         <a:ext uri="{28A0092B-C50C-407E-A947-70E740481C1C}">
                           <a14:useLocalDpi xmlns:a14="http://schemas.microsoft.com/office/drawing/2010/main" val="0"/>
@@ -4199,25 +4288,51 @@
       <w:r>
         <w:t xml:space="preserve">Рисунок </w:t>
       </w:r>
-      <w:fldSimple w:instr=" STYLEREF 1 \s ">
-        <w:r>
-          <w:rPr>
-            <w:noProof/>
-          </w:rPr>
-          <w:t>2</w:t>
-        </w:r>
-      </w:fldSimple>
+      <w:r>
+        <w:fldChar w:fldCharType="begin"/>
+      </w:r>
+      <w:r>
+        <w:instrText xml:space="preserve"> STYLEREF 1 \s </w:instrText>
+      </w:r>
+      <w:r>
+        <w:fldChar w:fldCharType="separate"/>
+      </w:r>
+      <w:r>
+        <w:rPr>
+          <w:noProof/>
+        </w:rPr>
+        <w:t>2</w:t>
+      </w:r>
+      <w:r>
+        <w:rPr>
+          <w:noProof/>
+        </w:rPr>
+        <w:fldChar w:fldCharType="end"/>
+      </w:r>
       <w:r>
         <w:t>.</w:t>
       </w:r>
-      <w:fldSimple w:instr=" SEQ Рисунок \* ARABIC \s 1 ">
-        <w:r>
-          <w:rPr>
-            <w:noProof/>
-          </w:rPr>
-          <w:t>2</w:t>
-        </w:r>
-      </w:fldSimple>
+      <w:r>
+        <w:fldChar w:fldCharType="begin"/>
+      </w:r>
+      <w:r>
+        <w:instrText xml:space="preserve"> SEQ Рисунок \* ARABIC \s 1 </w:instrText>
+      </w:r>
+      <w:r>
+        <w:fldChar w:fldCharType="separate"/>
+      </w:r>
+      <w:r>
+        <w:rPr>
+          <w:noProof/>
+        </w:rPr>
+        <w:t>2</w:t>
+      </w:r>
+      <w:r>
+        <w:rPr>
+          <w:noProof/>
+        </w:rPr>
+        <w:fldChar w:fldCharType="end"/>
+      </w:r>
       <w:r>
         <w:t xml:space="preserve"> </w:t>
       </w:r>
@@ -4254,25 +4369,51 @@
       <w:r>
         <w:t xml:space="preserve">Таблица </w:t>
       </w:r>
-      <w:fldSimple w:instr=" STYLEREF 1 \s ">
-        <w:r>
-          <w:rPr>
-            <w:noProof/>
-          </w:rPr>
-          <w:t>2</w:t>
-        </w:r>
-      </w:fldSimple>
+      <w:r>
+        <w:fldChar w:fldCharType="begin"/>
+      </w:r>
+      <w:r>
+        <w:instrText xml:space="preserve"> STYLEREF 1 \s </w:instrText>
+      </w:r>
+      <w:r>
+        <w:fldChar w:fldCharType="separate"/>
+      </w:r>
+      <w:r>
+        <w:rPr>
+          <w:noProof/>
+        </w:rPr>
+        <w:t>2</w:t>
+      </w:r>
+      <w:r>
+        <w:rPr>
+          <w:noProof/>
+        </w:rPr>
+        <w:fldChar w:fldCharType="end"/>
+      </w:r>
       <w:r>
         <w:t>.</w:t>
       </w:r>
-      <w:fldSimple w:instr=" SEQ Таблица \* ARABIC \s 1 ">
-        <w:r>
-          <w:rPr>
-            <w:noProof/>
-          </w:rPr>
-          <w:t>2</w:t>
-        </w:r>
-      </w:fldSimple>
+      <w:r>
+        <w:fldChar w:fldCharType="begin"/>
+      </w:r>
+      <w:r>
+        <w:instrText xml:space="preserve"> SEQ Таблица \* ARABIC \s 1 </w:instrText>
+      </w:r>
+      <w:r>
+        <w:fldChar w:fldCharType="separate"/>
+      </w:r>
+      <w:r>
+        <w:rPr>
+          <w:noProof/>
+        </w:rPr>
+        <w:t>2</w:t>
+      </w:r>
+      <w:r>
+        <w:rPr>
+          <w:noProof/>
+        </w:rPr>
+        <w:fldChar w:fldCharType="end"/>
+      </w:r>
       <w:r>
         <w:t xml:space="preserve"> - Структурные элементы деятельности</w:t>
       </w:r>
@@ -4867,7 +5008,7 @@
                     </pic:cNvPicPr>
                   </pic:nvPicPr>
                   <pic:blipFill>
-                    <a:blip r:embed="rId11">
+                    <a:blip r:embed="rId12">
                       <a:extLst>
                         <a:ext uri="{28A0092B-C50C-407E-A947-70E740481C1C}">
                           <a14:useLocalDpi xmlns:a14="http://schemas.microsoft.com/office/drawing/2010/main" val="0"/>
@@ -4906,25 +5047,51 @@
       <w:r>
         <w:t xml:space="preserve">Рисунок </w:t>
       </w:r>
-      <w:fldSimple w:instr=" STYLEREF 1 \s ">
-        <w:r>
-          <w:rPr>
-            <w:noProof/>
-          </w:rPr>
-          <w:t>2</w:t>
-        </w:r>
-      </w:fldSimple>
+      <w:r>
+        <w:fldChar w:fldCharType="begin"/>
+      </w:r>
+      <w:r>
+        <w:instrText xml:space="preserve"> STYLEREF 1 \s </w:instrText>
+      </w:r>
+      <w:r>
+        <w:fldChar w:fldCharType="separate"/>
+      </w:r>
+      <w:r>
+        <w:rPr>
+          <w:noProof/>
+        </w:rPr>
+        <w:t>2</w:t>
+      </w:r>
+      <w:r>
+        <w:rPr>
+          <w:noProof/>
+        </w:rPr>
+        <w:fldChar w:fldCharType="end"/>
+      </w:r>
       <w:r>
         <w:t>.</w:t>
       </w:r>
-      <w:fldSimple w:instr=" SEQ Рисунок \* ARABIC \s 1 ">
-        <w:r>
-          <w:rPr>
-            <w:noProof/>
-          </w:rPr>
-          <w:t>3</w:t>
-        </w:r>
-      </w:fldSimple>
+      <w:r>
+        <w:fldChar w:fldCharType="begin"/>
+      </w:r>
+      <w:r>
+        <w:instrText xml:space="preserve"> SEQ Рисунок \* ARABIC \s 1 </w:instrText>
+      </w:r>
+      <w:r>
+        <w:fldChar w:fldCharType="separate"/>
+      </w:r>
+      <w:r>
+        <w:rPr>
+          <w:noProof/>
+        </w:rPr>
+        <w:t>3</w:t>
+      </w:r>
+      <w:r>
+        <w:rPr>
+          <w:noProof/>
+        </w:rPr>
+        <w:fldChar w:fldCharType="end"/>
+      </w:r>
       <w:r>
         <w:t xml:space="preserve"> - </w:t>
       </w:r>
@@ -4983,7 +5150,7 @@
                     </pic:cNvPicPr>
                   </pic:nvPicPr>
                   <pic:blipFill>
-                    <a:blip r:embed="rId12">
+                    <a:blip r:embed="rId13">
                       <a:extLst>
                         <a:ext uri="{28A0092B-C50C-407E-A947-70E740481C1C}">
                           <a14:useLocalDpi xmlns:a14="http://schemas.microsoft.com/office/drawing/2010/main" val="0"/>
@@ -5179,7 +5346,7 @@
                     </pic:cNvPicPr>
                   </pic:nvPicPr>
                   <pic:blipFill>
-                    <a:blip r:embed="rId13">
+                    <a:blip r:embed="rId14">
                       <a:extLst>
                         <a:ext uri="{28A0092B-C50C-407E-A947-70E740481C1C}">
                           <a14:useLocalDpi xmlns:a14="http://schemas.microsoft.com/office/drawing/2010/main" val="0"/>
@@ -5402,7 +5569,7 @@
                     </pic:cNvPicPr>
                   </pic:nvPicPr>
                   <pic:blipFill>
-                    <a:blip r:embed="rId14" cstate="print">
+                    <a:blip r:embed="rId15" cstate="print">
                       <a:extLst>
                         <a:ext uri="{28A0092B-C50C-407E-A947-70E740481C1C}">
                           <a14:useLocalDpi xmlns:a14="http://schemas.microsoft.com/office/drawing/2010/main" val="0"/>
@@ -5543,25 +5710,51 @@
       <w:r>
         <w:t xml:space="preserve">Таблица </w:t>
       </w:r>
-      <w:fldSimple w:instr=" STYLEREF 1 \s ">
-        <w:r>
-          <w:rPr>
-            <w:noProof/>
-          </w:rPr>
-          <w:t>2</w:t>
-        </w:r>
-      </w:fldSimple>
+      <w:r>
+        <w:fldChar w:fldCharType="begin"/>
+      </w:r>
+      <w:r>
+        <w:instrText xml:space="preserve"> STYLEREF 1 \s </w:instrText>
+      </w:r>
+      <w:r>
+        <w:fldChar w:fldCharType="separate"/>
+      </w:r>
+      <w:r>
+        <w:rPr>
+          <w:noProof/>
+        </w:rPr>
+        <w:t>2</w:t>
+      </w:r>
+      <w:r>
+        <w:rPr>
+          <w:noProof/>
+        </w:rPr>
+        <w:fldChar w:fldCharType="end"/>
+      </w:r>
       <w:r>
         <w:t>.</w:t>
       </w:r>
-      <w:fldSimple w:instr=" SEQ Таблица \* ARABIC \s 1 ">
-        <w:r>
-          <w:rPr>
-            <w:noProof/>
-          </w:rPr>
-          <w:t>3</w:t>
-        </w:r>
-      </w:fldSimple>
+      <w:r>
+        <w:fldChar w:fldCharType="begin"/>
+      </w:r>
+      <w:r>
+        <w:instrText xml:space="preserve"> SEQ Таблица \* ARABIC \s 1 </w:instrText>
+      </w:r>
+      <w:r>
+        <w:fldChar w:fldCharType="separate"/>
+      </w:r>
+      <w:r>
+        <w:rPr>
+          <w:noProof/>
+        </w:rPr>
+        <w:t>3</w:t>
+      </w:r>
+      <w:r>
+        <w:rPr>
+          <w:noProof/>
+        </w:rPr>
+        <w:fldChar w:fldCharType="end"/>
+      </w:r>
       <w:r>
         <w:t xml:space="preserve"> – Результаты ранжирования</w:t>
       </w:r>
@@ -5591,14 +5784,12 @@
               <w:rPr>
                 <w:sz w:val="24"/>
                 <w:szCs w:val="24"/>
-                <w:highlight w:val="yellow"/>
-              </w:rPr>
-            </w:pPr>
-            <w:r>
-              <w:rPr>
-                <w:sz w:val="24"/>
-                <w:szCs w:val="24"/>
-                <w:highlight w:val="yellow"/>
+              </w:rPr>
+            </w:pPr>
+            <w:r>
+              <w:rPr>
+                <w:sz w:val="24"/>
+                <w:szCs w:val="24"/>
               </w:rPr>
               <w:t>Нехватка компетентного персонала</w:t>
             </w:r>
@@ -5616,13 +5807,9 @@
               <w:rPr>
                 <w:sz w:val="24"/>
                 <w:szCs w:val="24"/>
-                <w:highlight w:val="yellow"/>
-              </w:rPr>
-            </w:pPr>
-            <w:r>
-              <w:rPr>
-                <w:highlight w:val="yellow"/>
-              </w:rPr>
+              </w:rPr>
+            </w:pPr>
+            <w:r>
               <w:t>Низкий уровень условия работы</w:t>
             </w:r>
           </w:p>
@@ -5639,13 +5826,9 @@
               <w:rPr>
                 <w:sz w:val="24"/>
                 <w:szCs w:val="24"/>
-                <w:highlight w:val="yellow"/>
-              </w:rPr>
-            </w:pPr>
-            <w:r>
-              <w:rPr>
-                <w:highlight w:val="yellow"/>
-              </w:rPr>
+              </w:rPr>
+            </w:pPr>
+            <w:r>
               <w:t>Отсутствие мотивации работать</w:t>
             </w:r>
           </w:p>
@@ -5662,13 +5845,9 @@
               <w:rPr>
                 <w:sz w:val="24"/>
                 <w:szCs w:val="24"/>
-                <w:highlight w:val="yellow"/>
-              </w:rPr>
-            </w:pPr>
-            <w:r>
-              <w:rPr>
-                <w:highlight w:val="yellow"/>
-              </w:rPr>
+              </w:rPr>
+            </w:pPr>
+            <w:r>
               <w:t>Низкий порог вхождения</w:t>
             </w:r>
           </w:p>
@@ -5687,7 +5866,6 @@
               <w:rPr>
                 <w:sz w:val="24"/>
                 <w:szCs w:val="24"/>
-                <w:highlight w:val="yellow"/>
                 <w:lang w:val="en-US"/>
               </w:rPr>
             </w:pPr>
@@ -5695,7 +5873,6 @@
               <w:rPr>
                 <w:sz w:val="24"/>
                 <w:szCs w:val="24"/>
-                <w:highlight w:val="yellow"/>
                 <w:lang w:val="en-US"/>
               </w:rPr>
               <w:t>4</w:t>
@@ -5714,7 +5891,6 @@
               <w:rPr>
                 <w:sz w:val="24"/>
                 <w:szCs w:val="24"/>
-                <w:highlight w:val="yellow"/>
                 <w:lang w:val="en-US"/>
               </w:rPr>
             </w:pPr>
@@ -5722,7 +5898,6 @@
               <w:rPr>
                 <w:sz w:val="24"/>
                 <w:szCs w:val="24"/>
-                <w:highlight w:val="yellow"/>
                 <w:lang w:val="en-US"/>
               </w:rPr>
               <w:t>2</w:t>
@@ -5741,7 +5916,6 @@
               <w:rPr>
                 <w:sz w:val="24"/>
                 <w:szCs w:val="24"/>
-                <w:highlight w:val="yellow"/>
                 <w:lang w:val="en-US"/>
               </w:rPr>
             </w:pPr>
@@ -5749,7 +5923,6 @@
               <w:rPr>
                 <w:sz w:val="24"/>
                 <w:szCs w:val="24"/>
-                <w:highlight w:val="yellow"/>
                 <w:lang w:val="en-US"/>
               </w:rPr>
               <w:t>1</w:t>
@@ -5768,14 +5941,12 @@
               <w:rPr>
                 <w:sz w:val="24"/>
                 <w:szCs w:val="24"/>
-                <w:highlight w:val="yellow"/>
-              </w:rPr>
-            </w:pPr>
-            <w:r>
-              <w:rPr>
-                <w:sz w:val="24"/>
-                <w:szCs w:val="24"/>
-                <w:highlight w:val="yellow"/>
+              </w:rPr>
+            </w:pPr>
+            <w:r>
+              <w:rPr>
+                <w:sz w:val="24"/>
+                <w:szCs w:val="24"/>
               </w:rPr>
               <w:t>3</w:t>
             </w:r>
@@ -5886,7 +6057,7 @@
                     </pic:cNvPicPr>
                   </pic:nvPicPr>
                   <pic:blipFill>
-                    <a:blip r:embed="rId15">
+                    <a:blip r:embed="rId16">
                       <a:extLst>
                         <a:ext uri="{28A0092B-C50C-407E-A947-70E740481C1C}">
                           <a14:useLocalDpi xmlns:a14="http://schemas.microsoft.com/office/drawing/2010/main" val="0"/>
@@ -7932,25 +8103,51 @@
         <w:lastRenderedPageBreak/>
         <w:t xml:space="preserve">Таблица </w:t>
       </w:r>
-      <w:fldSimple w:instr=" STYLEREF 1 \s ">
-        <w:r>
-          <w:rPr>
-            <w:noProof/>
-          </w:rPr>
-          <w:t>3</w:t>
-        </w:r>
-      </w:fldSimple>
+      <w:r>
+        <w:fldChar w:fldCharType="begin"/>
+      </w:r>
+      <w:r>
+        <w:instrText xml:space="preserve"> STYLEREF 1 \s </w:instrText>
+      </w:r>
+      <w:r>
+        <w:fldChar w:fldCharType="separate"/>
+      </w:r>
+      <w:r>
+        <w:rPr>
+          <w:noProof/>
+        </w:rPr>
+        <w:t>3</w:t>
+      </w:r>
+      <w:r>
+        <w:rPr>
+          <w:noProof/>
+        </w:rPr>
+        <w:fldChar w:fldCharType="end"/>
+      </w:r>
       <w:r>
         <w:t>.</w:t>
       </w:r>
-      <w:fldSimple w:instr=" SEQ Таблица \* ARABIC \s 1 ">
-        <w:r>
-          <w:rPr>
-            <w:noProof/>
-          </w:rPr>
-          <w:t>1</w:t>
-        </w:r>
-      </w:fldSimple>
+      <w:r>
+        <w:fldChar w:fldCharType="begin"/>
+      </w:r>
+      <w:r>
+        <w:instrText xml:space="preserve"> SEQ Таблица \* ARABIC \s 1 </w:instrText>
+      </w:r>
+      <w:r>
+        <w:fldChar w:fldCharType="separate"/>
+      </w:r>
+      <w:r>
+        <w:rPr>
+          <w:noProof/>
+        </w:rPr>
+        <w:t>1</w:t>
+      </w:r>
+      <w:r>
+        <w:rPr>
+          <w:noProof/>
+        </w:rPr>
+        <w:fldChar w:fldCharType="end"/>
+      </w:r>
       <w:r>
         <w:t xml:space="preserve"> – Таблица глобальных приоритетов</w:t>
       </w:r>
@@ -9376,25 +9573,51 @@
       <w:r>
         <w:t xml:space="preserve">Таблица </w:t>
       </w:r>
-      <w:fldSimple w:instr=" STYLEREF 1 \s ">
-        <w:r>
-          <w:rPr>
-            <w:noProof/>
-          </w:rPr>
-          <w:t>4</w:t>
-        </w:r>
-      </w:fldSimple>
+      <w:r>
+        <w:fldChar w:fldCharType="begin"/>
+      </w:r>
+      <w:r>
+        <w:instrText xml:space="preserve"> STYLEREF 1 \s </w:instrText>
+      </w:r>
+      <w:r>
+        <w:fldChar w:fldCharType="separate"/>
+      </w:r>
+      <w:r>
+        <w:rPr>
+          <w:noProof/>
+        </w:rPr>
+        <w:t>4</w:t>
+      </w:r>
+      <w:r>
+        <w:rPr>
+          <w:noProof/>
+        </w:rPr>
+        <w:fldChar w:fldCharType="end"/>
+      </w:r>
       <w:r>
         <w:t>.</w:t>
       </w:r>
-      <w:fldSimple w:instr=" SEQ Таблица \* ARABIC \s 1 ">
-        <w:r>
-          <w:rPr>
-            <w:noProof/>
-          </w:rPr>
-          <w:t>1</w:t>
-        </w:r>
-      </w:fldSimple>
+      <w:r>
+        <w:fldChar w:fldCharType="begin"/>
+      </w:r>
+      <w:r>
+        <w:instrText xml:space="preserve"> SEQ Таблица \* ARABIC \s 1 </w:instrText>
+      </w:r>
+      <w:r>
+        <w:fldChar w:fldCharType="separate"/>
+      </w:r>
+      <w:r>
+        <w:rPr>
+          <w:noProof/>
+        </w:rPr>
+        <w:t>1</w:t>
+      </w:r>
+      <w:r>
+        <w:rPr>
+          <w:noProof/>
+        </w:rPr>
+        <w:fldChar w:fldCharType="end"/>
+      </w:r>
       <w:r>
         <w:t xml:space="preserve"> – </w:t>
       </w:r>
@@ -10131,25 +10354,51 @@
       <w:r>
         <w:t xml:space="preserve">Таблица </w:t>
       </w:r>
-      <w:fldSimple w:instr=" STYLEREF 1 \s ">
-        <w:r>
-          <w:rPr>
-            <w:noProof/>
-          </w:rPr>
-          <w:t>4</w:t>
-        </w:r>
-      </w:fldSimple>
+      <w:r>
+        <w:fldChar w:fldCharType="begin"/>
+      </w:r>
+      <w:r>
+        <w:instrText xml:space="preserve"> STYLEREF 1 \s </w:instrText>
+      </w:r>
+      <w:r>
+        <w:fldChar w:fldCharType="separate"/>
+      </w:r>
+      <w:r>
+        <w:rPr>
+          <w:noProof/>
+        </w:rPr>
+        <w:t>4</w:t>
+      </w:r>
+      <w:r>
+        <w:rPr>
+          <w:noProof/>
+        </w:rPr>
+        <w:fldChar w:fldCharType="end"/>
+      </w:r>
       <w:r>
         <w:t>.</w:t>
       </w:r>
-      <w:fldSimple w:instr=" SEQ Таблица \* ARABIC \s 1 ">
-        <w:r>
-          <w:rPr>
-            <w:noProof/>
-          </w:rPr>
-          <w:t>2</w:t>
-        </w:r>
-      </w:fldSimple>
+      <w:r>
+        <w:fldChar w:fldCharType="begin"/>
+      </w:r>
+      <w:r>
+        <w:instrText xml:space="preserve"> SEQ Таблица \* ARABIC \s 1 </w:instrText>
+      </w:r>
+      <w:r>
+        <w:fldChar w:fldCharType="separate"/>
+      </w:r>
+      <w:r>
+        <w:rPr>
+          <w:noProof/>
+        </w:rPr>
+        <w:t>2</w:t>
+      </w:r>
+      <w:r>
+        <w:rPr>
+          <w:noProof/>
+        </w:rPr>
+        <w:fldChar w:fldCharType="end"/>
+      </w:r>
       <w:r>
         <w:t xml:space="preserve"> </w:t>
       </w:r>
@@ -11129,110 +11378,6 @@
             <wp:extent cx="4935724" cy="3845169"/>
             <wp:effectExtent l="0" t="0" r="0" b="0"/>
             <wp:docPr id="5" name="Рисунок 5"/>
-            <wp:cNvGraphicFramePr>
-              <a:graphicFrameLocks xmlns:a="http://schemas.openxmlformats.org/drawingml/2006/main" noChangeAspect="1"/>
-            </wp:cNvGraphicFramePr>
-            <a:graphic xmlns:a="http://schemas.openxmlformats.org/drawingml/2006/main">
-              <a:graphicData uri="http://schemas.openxmlformats.org/drawingml/2006/picture">
-                <pic:pic xmlns:pic="http://schemas.openxmlformats.org/drawingml/2006/picture">
-                  <pic:nvPicPr>
-                    <pic:cNvPr id="1" name=""/>
-                    <pic:cNvPicPr/>
-                  </pic:nvPicPr>
-                  <pic:blipFill>
-                    <a:blip r:embed="rId16"/>
-                    <a:stretch>
-                      <a:fillRect/>
-                    </a:stretch>
-                  </pic:blipFill>
-                  <pic:spPr>
-                    <a:xfrm>
-                      <a:off x="0" y="0"/>
-                      <a:ext cx="4939447" cy="3848070"/>
-                    </a:xfrm>
-                    <a:prstGeom prst="rect">
-                      <a:avLst/>
-                    </a:prstGeom>
-                  </pic:spPr>
-                </pic:pic>
-              </a:graphicData>
-            </a:graphic>
-          </wp:inline>
-        </w:drawing>
-      </w:r>
-    </w:p>
-    <w:p>
-      <w:pPr>
-        <w:pStyle w:val="ac"/>
-      </w:pPr>
-      <w:r>
-        <w:t xml:space="preserve">Рисунок </w:t>
-      </w:r>
-      <w:fldSimple w:instr=" STYLEREF 1 \s ">
-        <w:r>
-          <w:rPr>
-            <w:noProof/>
-          </w:rPr>
-          <w:t>5</w:t>
-        </w:r>
-      </w:fldSimple>
-      <w:r>
-        <w:t>.</w:t>
-      </w:r>
-      <w:fldSimple w:instr=" SEQ Рисунок \* ARABIC \s 1 ">
-        <w:r>
-          <w:rPr>
-            <w:noProof/>
-          </w:rPr>
-          <w:t>1</w:t>
-        </w:r>
-      </w:fldSimple>
-      <w:r>
-        <w:t xml:space="preserve"> </w:t>
-      </w:r>
-      <w:r>
-        <w:t>–</w:t>
-      </w:r>
-      <w:r>
-        <w:t xml:space="preserve"> </w:t>
-      </w:r>
-      <w:r>
-        <w:t>Основное окно</w:t>
-      </w:r>
-    </w:p>
-    <w:p>
-      <w:r>
-        <w:t xml:space="preserve">Сверху изображена таблица для ввода данных. Справа сверху изображена панель, созданная для того, чтобы настроить входную таблицу. После нажатие на кнопку </w:t>
-      </w:r>
-      <w:r>
-        <w:t>“</w:t>
-      </w:r>
-      <w:r>
-        <w:t>посчитать</w:t>
-      </w:r>
-      <w:r>
-        <w:t>”</w:t>
-      </w:r>
-      <w:r>
-        <w:t xml:space="preserve"> заполняется нижняя таблица, что показано на рисунке 5.2. </w:t>
-      </w:r>
-    </w:p>
-    <w:p>
-      <w:pPr>
-        <w:keepNext/>
-        <w:ind w:firstLine="0"/>
-        <w:jc w:val="center"/>
-      </w:pPr>
-      <w:r>
-        <w:rPr>
-          <w:noProof/>
-        </w:rPr>
-        <w:lastRenderedPageBreak/>
-        <w:drawing>
-          <wp:inline distT="0" distB="0" distL="0" distR="0" wp14:anchorId="70D9257B" wp14:editId="557FCA62">
-            <wp:extent cx="5176491" cy="4032738"/>
-            <wp:effectExtent l="0" t="0" r="0" b="0"/>
-            <wp:docPr id="8" name="Рисунок 8"/>
             <wp:cNvGraphicFramePr>
               <a:graphicFrameLocks xmlns:a="http://schemas.openxmlformats.org/drawingml/2006/main" noChangeAspect="1"/>
             </wp:cNvGraphicFramePr>
@@ -11252,6 +11397,136 @@
                   <pic:spPr>
                     <a:xfrm>
                       <a:off x="0" y="0"/>
+                      <a:ext cx="4939447" cy="3848070"/>
+                    </a:xfrm>
+                    <a:prstGeom prst="rect">
+                      <a:avLst/>
+                    </a:prstGeom>
+                  </pic:spPr>
+                </pic:pic>
+              </a:graphicData>
+            </a:graphic>
+          </wp:inline>
+        </w:drawing>
+      </w:r>
+    </w:p>
+    <w:p>
+      <w:pPr>
+        <w:pStyle w:val="ac"/>
+      </w:pPr>
+      <w:r>
+        <w:t xml:space="preserve">Рисунок </w:t>
+      </w:r>
+      <w:r>
+        <w:fldChar w:fldCharType="begin"/>
+      </w:r>
+      <w:r>
+        <w:instrText xml:space="preserve"> STYLEREF 1 \s </w:instrText>
+      </w:r>
+      <w:r>
+        <w:fldChar w:fldCharType="separate"/>
+      </w:r>
+      <w:r>
+        <w:rPr>
+          <w:noProof/>
+        </w:rPr>
+        <w:t>5</w:t>
+      </w:r>
+      <w:r>
+        <w:rPr>
+          <w:noProof/>
+        </w:rPr>
+        <w:fldChar w:fldCharType="end"/>
+      </w:r>
+      <w:r>
+        <w:t>.</w:t>
+      </w:r>
+      <w:r>
+        <w:fldChar w:fldCharType="begin"/>
+      </w:r>
+      <w:r>
+        <w:instrText xml:space="preserve"> SEQ Рисунок \* ARABIC \s 1 </w:instrText>
+      </w:r>
+      <w:r>
+        <w:fldChar w:fldCharType="separate"/>
+      </w:r>
+      <w:r>
+        <w:rPr>
+          <w:noProof/>
+        </w:rPr>
+        <w:t>1</w:t>
+      </w:r>
+      <w:r>
+        <w:rPr>
+          <w:noProof/>
+        </w:rPr>
+        <w:fldChar w:fldCharType="end"/>
+      </w:r>
+      <w:r>
+        <w:t xml:space="preserve"> </w:t>
+      </w:r>
+      <w:r>
+        <w:t>–</w:t>
+      </w:r>
+      <w:r>
+        <w:t xml:space="preserve"> </w:t>
+      </w:r>
+      <w:r>
+        <w:t>Основное окно</w:t>
+      </w:r>
+    </w:p>
+    <w:p>
+      <w:r>
+        <w:t xml:space="preserve">Сверху изображена таблица для ввода данных. Справа сверху изображена панель, созданная для того, чтобы настроить входную таблицу. После нажатие на кнопку </w:t>
+      </w:r>
+      <w:r>
+        <w:t>“</w:t>
+      </w:r>
+      <w:r>
+        <w:t>посчитать</w:t>
+      </w:r>
+      <w:r>
+        <w:t>”</w:t>
+      </w:r>
+      <w:r>
+        <w:t xml:space="preserve"> заполняется нижняя таблица, что показано на рисунке 5.2. </w:t>
+      </w:r>
+    </w:p>
+    <w:p>
+      <w:pPr>
+        <w:keepNext/>
+        <w:ind w:firstLine="0"/>
+        <w:jc w:val="center"/>
+      </w:pPr>
+      <w:r>
+        <w:rPr>
+          <w:noProof/>
+        </w:rPr>
+        <w:lastRenderedPageBreak/>
+        <w:drawing>
+          <wp:inline distT="0" distB="0" distL="0" distR="0" wp14:anchorId="70D9257B" wp14:editId="557FCA62">
+            <wp:extent cx="5176491" cy="4032738"/>
+            <wp:effectExtent l="0" t="0" r="0" b="0"/>
+            <wp:docPr id="8" name="Рисунок 8"/>
+            <wp:cNvGraphicFramePr>
+              <a:graphicFrameLocks xmlns:a="http://schemas.openxmlformats.org/drawingml/2006/main" noChangeAspect="1"/>
+            </wp:cNvGraphicFramePr>
+            <a:graphic xmlns:a="http://schemas.openxmlformats.org/drawingml/2006/main">
+              <a:graphicData uri="http://schemas.openxmlformats.org/drawingml/2006/picture">
+                <pic:pic xmlns:pic="http://schemas.openxmlformats.org/drawingml/2006/picture">
+                  <pic:nvPicPr>
+                    <pic:cNvPr id="1" name=""/>
+                    <pic:cNvPicPr/>
+                  </pic:nvPicPr>
+                  <pic:blipFill>
+                    <a:blip r:embed="rId18"/>
+                    <a:stretch>
+                      <a:fillRect/>
+                    </a:stretch>
+                  </pic:blipFill>
+                  <pic:spPr>
+                    <a:xfrm>
+                      <a:off x="0" y="0"/>
                       <a:ext cx="5181344" cy="4036518"/>
                     </a:xfrm>
                     <a:prstGeom prst="rect">
@@ -11272,25 +11547,51 @@
       <w:r>
         <w:t xml:space="preserve">Рисунок </w:t>
       </w:r>
-      <w:fldSimple w:instr=" STYLEREF 1 \s ">
-        <w:r>
-          <w:rPr>
-            <w:noProof/>
-          </w:rPr>
-          <w:t>5</w:t>
-        </w:r>
-      </w:fldSimple>
+      <w:r>
+        <w:fldChar w:fldCharType="begin"/>
+      </w:r>
+      <w:r>
+        <w:instrText xml:space="preserve"> STYLEREF 1 \s </w:instrText>
+      </w:r>
+      <w:r>
+        <w:fldChar w:fldCharType="separate"/>
+      </w:r>
+      <w:r>
+        <w:rPr>
+          <w:noProof/>
+        </w:rPr>
+        <w:t>5</w:t>
+      </w:r>
+      <w:r>
+        <w:rPr>
+          <w:noProof/>
+        </w:rPr>
+        <w:fldChar w:fldCharType="end"/>
+      </w:r>
       <w:r>
         <w:t>.</w:t>
       </w:r>
-      <w:fldSimple w:instr=" SEQ Рисунок \* ARABIC \s 1 ">
-        <w:r>
-          <w:rPr>
-            <w:noProof/>
-          </w:rPr>
-          <w:t>2</w:t>
-        </w:r>
-      </w:fldSimple>
+      <w:r>
+        <w:fldChar w:fldCharType="begin"/>
+      </w:r>
+      <w:r>
+        <w:instrText xml:space="preserve"> SEQ Рисунок \* ARABIC \s 1 </w:instrText>
+      </w:r>
+      <w:r>
+        <w:fldChar w:fldCharType="separate"/>
+      </w:r>
+      <w:r>
+        <w:rPr>
+          <w:noProof/>
+        </w:rPr>
+        <w:t>2</w:t>
+      </w:r>
+      <w:r>
+        <w:rPr>
+          <w:noProof/>
+        </w:rPr>
+        <w:fldChar w:fldCharType="end"/>
+      </w:r>
       <w:r>
         <w:t xml:space="preserve"> </w:t>
       </w:r>
@@ -11343,7 +11644,7 @@
                     </pic:cNvPicPr>
                   </pic:nvPicPr>
                   <pic:blipFill>
-                    <a:blip r:embed="rId18">
+                    <a:blip r:embed="rId19">
                       <a:extLst>
                         <a:ext uri="{28A0092B-C50C-407E-A947-70E740481C1C}">
                           <a14:useLocalDpi xmlns:a14="http://schemas.microsoft.com/office/drawing/2010/main" val="0"/>
@@ -11382,25 +11683,51 @@
       <w:r>
         <w:t xml:space="preserve">Рисунок </w:t>
       </w:r>
-      <w:fldSimple w:instr=" STYLEREF 1 \s ">
-        <w:r>
-          <w:rPr>
-            <w:noProof/>
-          </w:rPr>
-          <w:t>5</w:t>
-        </w:r>
-      </w:fldSimple>
+      <w:r>
+        <w:fldChar w:fldCharType="begin"/>
+      </w:r>
+      <w:r>
+        <w:instrText xml:space="preserve"> STYLEREF 1 \s </w:instrText>
+      </w:r>
+      <w:r>
+        <w:fldChar w:fldCharType="separate"/>
+      </w:r>
+      <w:r>
+        <w:rPr>
+          <w:noProof/>
+        </w:rPr>
+        <w:t>5</w:t>
+      </w:r>
+      <w:r>
+        <w:rPr>
+          <w:noProof/>
+        </w:rPr>
+        <w:fldChar w:fldCharType="end"/>
+      </w:r>
       <w:r>
         <w:t>.</w:t>
       </w:r>
-      <w:fldSimple w:instr=" SEQ Рисунок \* ARABIC \s 1 ">
-        <w:r>
-          <w:rPr>
-            <w:noProof/>
-          </w:rPr>
-          <w:t>3</w:t>
-        </w:r>
-      </w:fldSimple>
+      <w:r>
+        <w:fldChar w:fldCharType="begin"/>
+      </w:r>
+      <w:r>
+        <w:instrText xml:space="preserve"> SEQ Рисунок \* ARABIC \s 1 </w:instrText>
+      </w:r>
+      <w:r>
+        <w:fldChar w:fldCharType="separate"/>
+      </w:r>
+      <w:r>
+        <w:rPr>
+          <w:noProof/>
+        </w:rPr>
+        <w:t>3</w:t>
+      </w:r>
+      <w:r>
+        <w:rPr>
+          <w:noProof/>
+        </w:rPr>
+        <w:fldChar w:fldCharType="end"/>
+      </w:r>
       <w:r>
         <w:t xml:space="preserve"> </w:t>
       </w:r>
@@ -12454,6 +12781,32 @@
     </w:p>
     <w:p>
       <w:pPr>
+        <w:spacing w:after="160" w:line="259" w:lineRule="auto"/>
+        <w:ind w:firstLine="0"/>
+        <w:jc w:val="left"/>
+        <w:rPr>
+          <w:rFonts w:cs="Times New Roman"/>
+        </w:rPr>
+      </w:pPr>
+      <w:r>
+        <w:rPr>
+          <w:rFonts w:cs="Times New Roman"/>
+        </w:rPr>
+        <w:br w:type="page"/>
+      </w:r>
+    </w:p>
+    <w:p>
+      <w:pPr>
+        <w:tabs>
+          <w:tab w:val="left" w:pos="3504"/>
+        </w:tabs>
+        <w:rPr>
+          <w:rFonts w:cs="Times New Roman"/>
+        </w:rPr>
+      </w:pPr>
+    </w:p>
+    <w:p>
+      <w:pPr>
         <w:tabs>
           <w:tab w:val="left" w:pos="3504"/>
         </w:tabs>
@@ -12601,7 +12954,6 @@
                 <w:sz w:val="24"/>
                 <w:szCs w:val="24"/>
               </w:rPr>
-              <w:lastRenderedPageBreak/>
               <w:t>Создание системы мотивации сотрудников</w:t>
             </w:r>
           </w:p>
@@ -13507,7 +13859,6 @@
                 <w:sz w:val="24"/>
                 <w:szCs w:val="24"/>
               </w:rPr>
-              <w:lastRenderedPageBreak/>
               <w:t>Создание системы мотивации сотрудников</w:t>
             </w:r>
           </w:p>
@@ -14287,7 +14638,7 @@
                     </pic:cNvPicPr>
                   </pic:nvPicPr>
                   <pic:blipFill>
-                    <a:blip r:embed="rId19">
+                    <a:blip r:embed="rId20">
                       <a:extLst>
                         <a:ext uri="{28A0092B-C50C-407E-A947-70E740481C1C}">
                           <a14:useLocalDpi xmlns:a14="http://schemas.microsoft.com/office/drawing/2010/main" val="0"/>
@@ -14384,7 +14735,7 @@
                     </pic:cNvPicPr>
                   </pic:nvPicPr>
                   <pic:blipFill>
-                    <a:blip r:embed="rId20">
+                    <a:blip r:embed="rId21">
                       <a:extLst>
                         <a:ext uri="{28A0092B-C50C-407E-A947-70E740481C1C}">
                           <a14:useLocalDpi xmlns:a14="http://schemas.microsoft.com/office/drawing/2010/main" val="0"/>
@@ -14426,14 +14777,27 @@
       <w:r>
         <w:t>.</w:t>
       </w:r>
-      <w:fldSimple w:instr=" SEQ Рисунок \* ARABIC \s 1 ">
-        <w:r>
-          <w:rPr>
-            <w:noProof/>
-          </w:rPr>
-          <w:t>1</w:t>
-        </w:r>
-      </w:fldSimple>
+      <w:r>
+        <w:fldChar w:fldCharType="begin"/>
+      </w:r>
+      <w:r>
+        <w:instrText xml:space="preserve"> SEQ Рисунок \* ARABIC \s 1 </w:instrText>
+      </w:r>
+      <w:r>
+        <w:fldChar w:fldCharType="separate"/>
+      </w:r>
+      <w:r>
+        <w:rPr>
+          <w:noProof/>
+        </w:rPr>
+        <w:t>1</w:t>
+      </w:r>
+      <w:r>
+        <w:rPr>
+          <w:noProof/>
+        </w:rPr>
+        <w:fldChar w:fldCharType="end"/>
+      </w:r>
       <w:r>
         <w:t xml:space="preserve"> - </w:t>
       </w:r>
@@ -14479,7 +14843,7 @@
                     </pic:cNvPicPr>
                   </pic:nvPicPr>
                   <pic:blipFill>
-                    <a:blip r:embed="rId21">
+                    <a:blip r:embed="rId22">
                       <a:extLst>
                         <a:ext uri="{28A0092B-C50C-407E-A947-70E740481C1C}">
                           <a14:useLocalDpi xmlns:a14="http://schemas.microsoft.com/office/drawing/2010/main" val="0"/>
@@ -14563,7 +14927,7 @@
                     </pic:cNvPicPr>
                   </pic:nvPicPr>
                   <pic:blipFill>
-                    <a:blip r:embed="rId22">
+                    <a:blip r:embed="rId23">
                       <a:extLst>
                         <a:ext uri="{28A0092B-C50C-407E-A947-70E740481C1C}">
                           <a14:useLocalDpi xmlns:a14="http://schemas.microsoft.com/office/drawing/2010/main" val="0"/>
@@ -14618,7 +14982,6 @@
       </w:pPr>
     </w:p>
     <w:sectPr>
-      <w:headerReference w:type="default" r:id="rId23"/>
       <w:pgSz w:w="11906" w:h="16838"/>
       <w:pgMar w:top="1134" w:right="850" w:bottom="1134" w:left="1701" w:header="708" w:footer="708" w:gutter="0"/>
       <w:cols w:space="708"/>

--- a/SA/kursPim.docx
+++ b/SA/kursPim.docx
@@ -186,9 +186,11 @@
       <w:r>
         <w:t xml:space="preserve">. </w:t>
       </w:r>
+      <w:proofErr w:type="spellStart"/>
       <w:r>
         <w:t>Пимонов</w:t>
       </w:r>
+      <w:proofErr w:type="spellEnd"/>
     </w:p>
     <w:p>
       <w:pPr>
@@ -495,8 +497,13 @@
         <w:spacing w:line="240" w:lineRule="auto"/>
         <w:ind w:firstLine="0"/>
       </w:pPr>
-      <w:r>
-        <w:t>Пимонов Даниил Дмитриевич</w:t>
+      <w:proofErr w:type="spellStart"/>
+      <w:r>
+        <w:t>Пимонов</w:t>
+      </w:r>
+      <w:proofErr w:type="spellEnd"/>
+      <w:r>
+        <w:t xml:space="preserve"> Даниил Дмитриевич</w:t>
       </w:r>
     </w:p>
     <w:p>
@@ -1068,6 +1075,7 @@
         </w:rPr>
         <w:t xml:space="preserve">. </w:t>
       </w:r>
+      <w:proofErr w:type="spellStart"/>
       <w:r>
         <w:rPr>
           <w:sz w:val="24"/>
@@ -1075,6 +1083,7 @@
         </w:rPr>
         <w:t>Пимонов</w:t>
       </w:r>
+      <w:proofErr w:type="spellEnd"/>
     </w:p>
     <w:p>
       <w:pPr>
@@ -1088,7 +1097,7 @@
     </w:p>
     <w:p>
       <w:pPr>
-        <w:spacing w:after="160" w:line="240" w:lineRule="auto"/>
+        <w:spacing w:after="160"/>
         <w:ind w:firstLine="0"/>
         <w:jc w:val="center"/>
         <w:rPr>
@@ -2957,6 +2966,7 @@
           <w:numId w:val="7"/>
         </w:numPr>
         <w:spacing w:after="160"/>
+        <w:ind w:left="0" w:firstLine="851"/>
       </w:pPr>
       <w:r>
         <w:t>Диагностика неисправности мототехники;</w:t>
@@ -2970,6 +2980,7 @@
           <w:numId w:val="7"/>
         </w:numPr>
         <w:spacing w:after="160"/>
+        <w:ind w:left="0" w:firstLine="851"/>
       </w:pPr>
       <w:r>
         <w:t>Устранение неисправности мототехники;</w:t>
@@ -2983,6 +2994,7 @@
           <w:numId w:val="7"/>
         </w:numPr>
         <w:spacing w:after="160"/>
+        <w:ind w:left="0" w:firstLine="851"/>
       </w:pPr>
       <w:r>
         <w:t>Профилактическое обслуживание мототехники</w:t>
@@ -3005,6 +3017,7 @@
           <w:numId w:val="8"/>
         </w:numPr>
         <w:spacing w:after="160"/>
+        <w:ind w:left="0" w:firstLine="851"/>
       </w:pPr>
       <w:r>
         <w:t>Клиент делает запрос сервису по ремонту мототехники об указании услуг;</w:t>
@@ -3024,6 +3037,7 @@
           <w:numId w:val="8"/>
         </w:numPr>
         <w:spacing w:after="160"/>
+        <w:ind w:left="0" w:firstLine="851"/>
       </w:pPr>
       <w:r>
         <w:t>Конкурирующие компании не только предоставляют потребителю аналогичные услуги, но и предлагают низкие тарифы, различные скидки на услуги</w:t>
@@ -3040,6 +3054,7 @@
           <w:numId w:val="8"/>
         </w:numPr>
         <w:spacing w:after="160"/>
+        <w:ind w:left="0" w:firstLine="851"/>
       </w:pPr>
       <w:r>
         <w:t>Г</w:t>
@@ -3059,6 +3074,7 @@
           <w:numId w:val="8"/>
         </w:numPr>
         <w:spacing w:after="160"/>
+        <w:ind w:left="0" w:firstLine="851"/>
       </w:pPr>
       <w:r>
         <w:t>Поставщики, цены и качество поставляемых деталей влияет на качество оказание услуг и их цены</w:t>
@@ -3088,6 +3104,7 @@
           <w:numId w:val="9"/>
         </w:numPr>
         <w:spacing w:after="160"/>
+        <w:ind w:left="0" w:firstLine="851"/>
         <w:rPr>
           <w:color w:val="000000" w:themeColor="text1"/>
         </w:rPr>
@@ -3114,20 +3131,42 @@
         <w:rPr>
           <w:color w:val="000000" w:themeColor="text1"/>
         </w:rPr>
-        <w:t xml:space="preserve"> – данный сервис по ремонту и обслуживанию мототехники (мотоциклов, снегоходов, квадроциклов, скутеров, бензотехники, мототехники) находится в Томске и </w:t>
-      </w:r>
+        <w:t xml:space="preserve"> – данный сервис по ремонту и обслуживанию мототехники (мотоциклов, снегоходов, квадроциклов, скутеров, </w:t>
+      </w:r>
+      <w:proofErr w:type="spellStart"/>
       <w:r>
         <w:rPr>
           <w:color w:val="000000" w:themeColor="text1"/>
         </w:rPr>
+        <w:t>бензотехники</w:t>
+      </w:r>
+      <w:proofErr w:type="spellEnd"/>
+      <w:r>
+        <w:rPr>
+          <w:color w:val="000000" w:themeColor="text1"/>
+        </w:rPr>
+        <w:t xml:space="preserve">, мототехники) находится в Томске и </w:t>
+      </w:r>
+      <w:r>
+        <w:rPr>
+          <w:color w:val="000000" w:themeColor="text1"/>
+        </w:rPr>
         <w:t xml:space="preserve">имеет большую базу клиентов и широкий список услуг в том </w:t>
       </w:r>
       <w:r>
         <w:rPr>
           <w:color w:val="000000" w:themeColor="text1"/>
         </w:rPr>
-        <w:t>числе Тюнинг, Изготовление защиты, ремонт двигателей и т.д</w:t>
-      </w:r>
+        <w:t xml:space="preserve">числе Тюнинг, Изготовление защиты, ремонт двигателей и </w:t>
+      </w:r>
+      <w:proofErr w:type="spellStart"/>
+      <w:r>
+        <w:rPr>
+          <w:color w:val="000000" w:themeColor="text1"/>
+        </w:rPr>
+        <w:t>т.д</w:t>
+      </w:r>
+      <w:proofErr w:type="spellEnd"/>
       <w:r>
         <w:rPr>
           <w:color w:val="000000" w:themeColor="text1"/>
@@ -3143,21 +3182,44 @@
           <w:numId w:val="9"/>
         </w:numPr>
         <w:spacing w:after="160"/>
+        <w:ind w:left="0" w:firstLine="851"/>
         <w:rPr>
           <w:color w:val="000000" w:themeColor="text1"/>
         </w:rPr>
       </w:pPr>
+      <w:proofErr w:type="spellStart"/>
       <w:r>
         <w:rPr>
           <w:color w:val="000000" w:themeColor="text1"/>
         </w:rPr>
         <w:lastRenderedPageBreak/>
-        <w:t>Stels "Хищникъ"</w:t>
-      </w:r>
+        <w:t>Stels</w:t>
+      </w:r>
+      <w:proofErr w:type="spellEnd"/>
       <w:r>
         <w:rPr>
           <w:color w:val="000000" w:themeColor="text1"/>
         </w:rPr>
+        <w:t xml:space="preserve"> "</w:t>
+      </w:r>
+      <w:proofErr w:type="spellStart"/>
+      <w:r>
+        <w:rPr>
+          <w:color w:val="000000" w:themeColor="text1"/>
+        </w:rPr>
+        <w:t>Хищникъ</w:t>
+      </w:r>
+      <w:proofErr w:type="spellEnd"/>
+      <w:r>
+        <w:rPr>
+          <w:color w:val="000000" w:themeColor="text1"/>
+        </w:rPr>
+        <w:t>"</w:t>
+      </w:r>
+      <w:r>
+        <w:rPr>
+          <w:color w:val="000000" w:themeColor="text1"/>
+        </w:rPr>
         <w:t xml:space="preserve"> </w:t>
       </w:r>
       <w:r>
@@ -3170,7 +3232,21 @@
         <w:rPr>
           <w:color w:val="000000" w:themeColor="text1"/>
         </w:rPr>
-        <w:t xml:space="preserve"> – Томский сервис по ремонту мототехники, а также диагностики, чтении, обнуление ошибок, прошивки ЧИП-ключей, тюнинга, технического обслуживания</w:t>
+        <w:t xml:space="preserve"> – Томский сервис по ремонту мототехники, а также диагностики, чтении, обнуление ошибок, прошивки </w:t>
+      </w:r>
+      <w:proofErr w:type="spellStart"/>
+      <w:r>
+        <w:rPr>
+          <w:color w:val="000000" w:themeColor="text1"/>
+        </w:rPr>
+        <w:t>ЧИП-ключей</w:t>
+      </w:r>
+      <w:proofErr w:type="spellEnd"/>
+      <w:r>
+        <w:rPr>
+          <w:color w:val="000000" w:themeColor="text1"/>
+        </w:rPr>
+        <w:t>, тюнинга, технического обслуживания</w:t>
       </w:r>
       <w:r>
         <w:rPr>
@@ -3187,16 +3263,19 @@
           <w:numId w:val="9"/>
         </w:numPr>
         <w:spacing w:after="160"/>
+        <w:ind w:left="0" w:firstLine="851"/>
         <w:rPr>
           <w:color w:val="000000" w:themeColor="text1"/>
         </w:rPr>
       </w:pPr>
+      <w:proofErr w:type="spellStart"/>
       <w:r>
         <w:rPr>
           <w:color w:val="000000" w:themeColor="text1"/>
         </w:rPr>
         <w:t>Drivebike</w:t>
       </w:r>
+      <w:proofErr w:type="spellEnd"/>
       <w:r>
         <w:rPr>
           <w:color w:val="000000" w:themeColor="text1"/>
@@ -3494,12 +3573,28 @@
     </w:p>
     <w:p>
       <w:r>
-        <w:t>Географический фактор заключается в том, что в месте открытия мотосервиса может не быть клиентов, готовых пользоваться услугами, а также место может быть неудобно для поставщиков.</w:t>
-      </w:r>
-    </w:p>
-    <w:p>
-      <w:r>
-        <w:t xml:space="preserve">Правовой фактор может оказывать влияние на количество клиентов, например при введении законов, затрудняющих эксплуатацию мототранспортных средств. </w:t>
+        <w:t xml:space="preserve">Географический фактор заключается в том, что в месте открытия </w:t>
+      </w:r>
+      <w:proofErr w:type="spellStart"/>
+      <w:r>
+        <w:t>мотосервиса</w:t>
+      </w:r>
+      <w:proofErr w:type="spellEnd"/>
+      <w:r>
+        <w:t xml:space="preserve"> может не быть клиентов, готовых пользоваться услугами, а также место может быть неудобно для поставщиков.</w:t>
+      </w:r>
+    </w:p>
+    <w:p>
+      <w:r>
+        <w:t xml:space="preserve">Правовой фактор может оказывать влияние на количество клиентов, например при введении законов, затрудняющих эксплуатацию </w:t>
+      </w:r>
+      <w:proofErr w:type="spellStart"/>
+      <w:r>
+        <w:t>мототранспортных</w:t>
+      </w:r>
+      <w:proofErr w:type="spellEnd"/>
+      <w:r>
+        <w:t xml:space="preserve"> средств. </w:t>
       </w:r>
     </w:p>
     <w:p>
@@ -4189,7 +4284,7 @@
     </w:p>
     <w:p>
       <w:pPr>
-        <w:ind w:firstLine="0"/>
+        <w:ind w:firstLine="851"/>
       </w:pPr>
       <w:r>
         <w:t>1. Обработка заказов. Подсистема принимает заказ и занимается приемом</w:t>
@@ -4197,15 +4292,18 @@
     </w:p>
     <w:p>
       <w:pPr>
-        <w:ind w:firstLine="0"/>
-      </w:pPr>
-      <w:r>
-        <w:t>информация от клиента для оказания услуг.</w:t>
-      </w:r>
-    </w:p>
-    <w:p>
-      <w:pPr>
-        <w:ind w:firstLine="0"/>
+        <w:ind w:firstLine="851"/>
+      </w:pPr>
+      <w:r>
+        <w:t>информация от клиента для оказания услуг</w:t>
+      </w:r>
+      <w:r>
+        <w:t>;</w:t>
+      </w:r>
+    </w:p>
+    <w:p>
+      <w:pPr>
+        <w:ind w:firstLine="851"/>
       </w:pPr>
       <w:r>
         <w:t xml:space="preserve">2. Выполнение заказа. </w:t>
@@ -4517,6 +4615,7 @@
                 <w:szCs w:val="24"/>
               </w:rPr>
             </w:pPr>
+            <w:proofErr w:type="gramStart"/>
             <w:r>
               <w:rPr>
                 <w:sz w:val="24"/>
@@ -4538,6 +4637,7 @@
               </w:rPr>
               <w:t>ли</w:t>
             </w:r>
+            <w:proofErr w:type="gramEnd"/>
           </w:p>
         </w:tc>
         <w:tc>
@@ -4559,7 +4659,15 @@
                 <w:sz w:val="24"/>
                 <w:szCs w:val="24"/>
               </w:rPr>
-              <w:t>Регламент деятельнос</w:t>
+              <w:t xml:space="preserve">Регламент </w:t>
+            </w:r>
+            <w:proofErr w:type="spellStart"/>
+            <w:r>
+              <w:rPr>
+                <w:sz w:val="24"/>
+                <w:szCs w:val="24"/>
+              </w:rPr>
+              <w:t>деятельнос</w:t>
             </w:r>
             <w:r>
               <w:rPr>
@@ -4575,6 +4683,7 @@
               </w:rPr>
               <w:t>ти</w:t>
             </w:r>
+            <w:proofErr w:type="spellEnd"/>
           </w:p>
         </w:tc>
         <w:tc>
@@ -4919,6 +5028,7 @@
         <w:ind w:firstLine="0"/>
       </w:pPr>
       <w:r>
+        <w:lastRenderedPageBreak/>
         <w:t>процессов, происходящих между компонентами системы.</w:t>
       </w:r>
     </w:p>
@@ -4927,7 +5037,6 @@
         <w:ind w:firstLine="708"/>
       </w:pPr>
       <w:r>
-        <w:lastRenderedPageBreak/>
         <w:t>На рисунке 2.</w:t>
       </w:r>
       <w:r>
@@ -5997,13 +6106,26 @@
     </w:p>
     <w:p>
       <w:r>
-        <w:t>Разбивая эту цель на подцели, выделим цели самого мотосервиса и цели клиента.</w:t>
-      </w:r>
-    </w:p>
-    <w:p>
-      <w:r>
-        <w:t>На следующем уровне выявим 4 подцели. Мотосервис</w:t>
-      </w:r>
+        <w:t xml:space="preserve">Разбивая эту цель на подцели, выделим цели самого </w:t>
+      </w:r>
+      <w:proofErr w:type="spellStart"/>
+      <w:r>
+        <w:t>мотосервиса</w:t>
+      </w:r>
+      <w:proofErr w:type="spellEnd"/>
+      <w:r>
+        <w:t xml:space="preserve"> и цели клиента.</w:t>
+      </w:r>
+    </w:p>
+    <w:p>
+      <w:r>
+        <w:t xml:space="preserve">На следующем уровне выявим 4 подцели. </w:t>
+      </w:r>
+      <w:proofErr w:type="spellStart"/>
+      <w:r>
+        <w:t>Мотосервис</w:t>
+      </w:r>
+      <w:proofErr w:type="spellEnd"/>
       <w:r>
         <w:t>,</w:t>
       </w:r>
@@ -7071,6 +7193,7 @@
         </w:rPr>
         <w:t xml:space="preserve"> – </w:t>
       </w:r>
+      <w:proofErr w:type="spellStart"/>
       <w:r>
         <w:rPr>
           <w:rFonts w:eastAsiaTheme="minorEastAsia"/>
@@ -7081,6 +7204,7 @@
         </w:rPr>
         <w:t>i</w:t>
       </w:r>
+      <w:proofErr w:type="spellEnd"/>
       <w:r>
         <w:rPr>
           <w:rFonts w:eastAsiaTheme="minorEastAsia"/>
@@ -7090,6 +7214,7 @@
         </w:rPr>
         <w:t>-</w:t>
       </w:r>
+      <w:proofErr w:type="spellStart"/>
       <w:r>
         <w:rPr>
           <w:rFonts w:eastAsiaTheme="minorEastAsia"/>
@@ -7097,7 +7222,17 @@
           <w:szCs w:val="28"/>
           <w:shd w:val="clear" w:color="auto" w:fill="FFFFFF"/>
         </w:rPr>
-        <w:t>ый элемент вектора локальных приоритетов.</w:t>
+        <w:t>ый</w:t>
+      </w:r>
+      <w:proofErr w:type="spellEnd"/>
+      <w:r>
+        <w:rPr>
+          <w:rFonts w:eastAsiaTheme="minorEastAsia"/>
+          <w:iCs/>
+          <w:szCs w:val="28"/>
+          <w:shd w:val="clear" w:color="auto" w:fill="FFFFFF"/>
+        </w:rPr>
+        <w:t xml:space="preserve"> элемент вектора локальных приоритетов.</w:t>
       </w:r>
     </w:p>
     <w:p>
@@ -9238,7 +9373,15 @@
         <w:t xml:space="preserve">1. </w:t>
       </w:r>
       <w:r>
-        <w:t>Уменьшать процент сдачи с заказа. Материальное вознаграждение очень помогает поднять мотивацию. Когда специалист сам видит, как он отдаёт значительную часть заработанных денег начальству это может достаточно сильно демотивировать. Поэтому нужно найти золотую середину чтобы работник работал эффективно, но при этом и брать с него денег</w:t>
+        <w:t xml:space="preserve">Уменьшать процент сдачи с заказа. Материальное вознаграждение очень помогает поднять мотивацию. Когда специалист сам видит, как он отдаёт значительную часть заработанных денег начальству это может достаточно сильно </w:t>
+      </w:r>
+      <w:proofErr w:type="spellStart"/>
+      <w:r>
+        <w:t>демотивировать</w:t>
+      </w:r>
+      <w:proofErr w:type="spellEnd"/>
+      <w:r>
+        <w:t>. Поэтому нужно найти золотую середину чтобы работник работал эффективно, но при этом и брать с него денег</w:t>
       </w:r>
       <w:r>
         <w:t>;</w:t>
@@ -9401,6 +9544,9 @@
       </w:r>
     </w:p>
     <w:p>
+      <w:pPr>
+        <w:ind w:firstLine="851"/>
+      </w:pPr>
       <w:r>
         <w:sym w:font="Symbol" w:char="F0B7"/>
       </w:r>
@@ -9418,6 +9564,9 @@
       </w:r>
     </w:p>
     <w:p>
+      <w:pPr>
+        <w:ind w:firstLine="851"/>
+      </w:pPr>
       <w:r>
         <w:sym w:font="Symbol" w:char="F0B7"/>
       </w:r>
@@ -9435,6 +9584,9 @@
       </w:r>
     </w:p>
     <w:p>
+      <w:pPr>
+        <w:ind w:firstLine="851"/>
+      </w:pPr>
       <w:r>
         <w:sym w:font="Symbol" w:char="F0B7"/>
       </w:r>
@@ -9452,6 +9604,9 @@
       </w:r>
     </w:p>
     <w:p>
+      <w:pPr>
+        <w:ind w:firstLine="851"/>
+      </w:pPr>
       <w:r>
         <w:sym w:font="Symbol" w:char="F0B7"/>
       </w:r>
@@ -9472,6 +9627,9 @@
       </w:r>
     </w:p>
     <w:p>
+      <w:pPr>
+        <w:ind w:firstLine="851"/>
+      </w:pPr>
       <w:r>
         <w:sym w:font="Symbol" w:char="F0B7"/>
       </w:r>
@@ -9531,7 +9689,7 @@
     </w:p>
     <w:p>
       <w:pPr>
-        <w:ind w:firstLine="708"/>
+        <w:ind w:firstLine="851"/>
       </w:pPr>
       <w:r>
         <w:sym w:font="Symbol" w:char="F0B7"/>
@@ -9542,7 +9700,7 @@
     </w:p>
     <w:p>
       <w:pPr>
-        <w:ind w:firstLine="708"/>
+        <w:ind w:firstLine="851"/>
       </w:pPr>
       <w:r>
         <w:sym w:font="Symbol" w:char="F0B7"/>
@@ -11247,12 +11405,14 @@
       <w:r>
         <w:t>Для реализации алгоритма была разработана программа на языке p</w:t>
       </w:r>
+      <w:proofErr w:type="spellStart"/>
       <w:r>
         <w:rPr>
           <w:lang w:val="en-US"/>
         </w:rPr>
         <w:t>ascal</w:t>
       </w:r>
+      <w:proofErr w:type="spellEnd"/>
       <w:r>
         <w:t xml:space="preserve">. Программа писалась в </w:t>
       </w:r>
@@ -11862,8 +12022,13 @@
         <w:t>.1 – Матрица парных сравнений для цели «</w:t>
       </w:r>
       <w:r>
-        <w:t>Цели мотосервиса</w:t>
-      </w:r>
+        <w:t xml:space="preserve">Цели </w:t>
+      </w:r>
+      <w:proofErr w:type="spellStart"/>
+      <w:r>
+        <w:t>мотосервиса</w:t>
+      </w:r>
+      <w:proofErr w:type="spellEnd"/>
       <w:r>
         <w:t>»</w:t>
       </w:r>

--- a/SA/kursPim.docx
+++ b/SA/kursPim.docx
@@ -3352,7 +3352,421 @@
         <w:rPr>
           <w:color w:val="000000" w:themeColor="text1"/>
         </w:rPr>
-        <w:t>.</w:t>
+        <w:t>;</w:t>
+      </w:r>
+    </w:p>
+    <w:p>
+      <w:pPr>
+        <w:pStyle w:val="a3"/>
+        <w:numPr>
+          <w:ilvl w:val="0"/>
+          <w:numId w:val="9"/>
+        </w:numPr>
+        <w:spacing w:after="160"/>
+        <w:ind w:left="0" w:firstLine="851"/>
+        <w:rPr>
+          <w:color w:val="000000" w:themeColor="text1"/>
+        </w:rPr>
+      </w:pPr>
+      <w:proofErr w:type="spellStart"/>
+      <w:r>
+        <w:rPr>
+          <w:color w:val="000000" w:themeColor="text1"/>
+        </w:rPr>
+        <w:t>Алонти</w:t>
+      </w:r>
+      <w:proofErr w:type="spellEnd"/>
+      <w:r>
+        <w:rPr>
+          <w:color w:val="000000" w:themeColor="text1"/>
+        </w:rPr>
+        <w:t xml:space="preserve"> </w:t>
+      </w:r>
+      <w:r>
+        <w:rPr>
+          <w:color w:val="000000" w:themeColor="text1"/>
+        </w:rPr>
+        <w:t xml:space="preserve">[4] – </w:t>
+      </w:r>
+      <w:r>
+        <w:rPr>
+          <w:color w:val="000000" w:themeColor="text1"/>
+        </w:rPr>
+        <w:t xml:space="preserve">Томский сервис, предоставляющий услуги по </w:t>
+      </w:r>
+      <w:r>
+        <w:rPr>
+          <w:color w:val="000000" w:themeColor="text1"/>
+        </w:rPr>
+        <w:br/>
+      </w:r>
+      <w:r>
+        <w:rPr>
+          <w:color w:val="000000" w:themeColor="text1"/>
+        </w:rPr>
+        <w:t>п</w:t>
+      </w:r>
+      <w:r>
+        <w:rPr>
+          <w:color w:val="000000" w:themeColor="text1"/>
+        </w:rPr>
+        <w:t>одбор</w:t>
+      </w:r>
+      <w:r>
+        <w:rPr>
+          <w:color w:val="000000" w:themeColor="text1"/>
+        </w:rPr>
+        <w:t xml:space="preserve">у, </w:t>
+      </w:r>
+      <w:r>
+        <w:rPr>
+          <w:color w:val="000000" w:themeColor="text1"/>
+        </w:rPr>
+        <w:t>диагностик</w:t>
+      </w:r>
+      <w:r>
+        <w:rPr>
+          <w:color w:val="000000" w:themeColor="text1"/>
+        </w:rPr>
+        <w:t xml:space="preserve">е и </w:t>
+      </w:r>
+      <w:r>
+        <w:rPr>
+          <w:color w:val="000000" w:themeColor="text1"/>
+        </w:rPr>
+        <w:t>ремонт</w:t>
+      </w:r>
+      <w:r>
+        <w:rPr>
+          <w:color w:val="000000" w:themeColor="text1"/>
+        </w:rPr>
+        <w:t>у</w:t>
+      </w:r>
+      <w:r>
+        <w:rPr>
+          <w:color w:val="000000" w:themeColor="text1"/>
+        </w:rPr>
+        <w:t xml:space="preserve"> мотоциклов в Томске</w:t>
+      </w:r>
+      <w:r>
+        <w:rPr>
+          <w:color w:val="000000" w:themeColor="text1"/>
+        </w:rPr>
+        <w:t>;</w:t>
+      </w:r>
+    </w:p>
+    <w:p>
+      <w:pPr>
+        <w:pStyle w:val="a3"/>
+        <w:numPr>
+          <w:ilvl w:val="0"/>
+          <w:numId w:val="9"/>
+        </w:numPr>
+        <w:spacing w:after="160"/>
+        <w:ind w:left="0" w:firstLine="851"/>
+        <w:rPr>
+          <w:color w:val="000000" w:themeColor="text1"/>
+        </w:rPr>
+      </w:pPr>
+      <w:hyperlink r:id="rId9" w:history="1">
+        <w:proofErr w:type="spellStart"/>
+        <w:r>
+          <w:rPr>
+            <w:color w:val="000000" w:themeColor="text1"/>
+          </w:rPr>
+          <w:t>MotoServicePlus</w:t>
+        </w:r>
+        <w:proofErr w:type="spellEnd"/>
+      </w:hyperlink>
+      <w:r>
+        <w:rPr>
+          <w:color w:val="000000" w:themeColor="text1"/>
+        </w:rPr>
+        <w:t xml:space="preserve"> [5] – </w:t>
+      </w:r>
+      <w:r>
+        <w:rPr>
+          <w:color w:val="000000" w:themeColor="text1"/>
+        </w:rPr>
+        <w:t>Сервис, предо</w:t>
+      </w:r>
+      <w:r>
+        <w:rPr>
+          <w:color w:val="000000" w:themeColor="text1"/>
+        </w:rPr>
+        <w:t xml:space="preserve">ставляющий услуги по ремонту и </w:t>
+      </w:r>
+      <w:r>
+        <w:rPr>
+          <w:color w:val="000000" w:themeColor="text1"/>
+        </w:rPr>
+        <w:t>п</w:t>
+      </w:r>
+      <w:r>
+        <w:rPr>
+          <w:color w:val="000000" w:themeColor="text1"/>
+        </w:rPr>
+        <w:t>одготовк</w:t>
+      </w:r>
+      <w:r>
+        <w:rPr>
+          <w:color w:val="000000" w:themeColor="text1"/>
+        </w:rPr>
+        <w:t>и</w:t>
+      </w:r>
+      <w:r>
+        <w:rPr>
+          <w:color w:val="000000" w:themeColor="text1"/>
+        </w:rPr>
+        <w:t xml:space="preserve"> </w:t>
+      </w:r>
+      <w:r>
+        <w:rPr>
+          <w:color w:val="000000" w:themeColor="text1"/>
+        </w:rPr>
+        <w:t>мото</w:t>
+      </w:r>
+      <w:r>
+        <w:rPr>
+          <w:color w:val="000000" w:themeColor="text1"/>
+        </w:rPr>
+        <w:t>техники к сезону</w:t>
+      </w:r>
+      <w:r>
+        <w:rPr>
+          <w:color w:val="000000" w:themeColor="text1"/>
+        </w:rPr>
+        <w:t>;</w:t>
+      </w:r>
+    </w:p>
+    <w:p>
+      <w:pPr>
+        <w:pStyle w:val="a3"/>
+        <w:numPr>
+          <w:ilvl w:val="0"/>
+          <w:numId w:val="9"/>
+        </w:numPr>
+        <w:spacing w:after="160"/>
+        <w:ind w:left="0" w:firstLine="851"/>
+        <w:rPr>
+          <w:color w:val="000000" w:themeColor="text1"/>
+        </w:rPr>
+      </w:pPr>
+      <w:proofErr w:type="spellStart"/>
+      <w:r>
+        <w:rPr>
+          <w:color w:val="000000" w:themeColor="text1"/>
+        </w:rPr>
+        <w:t>Bike</w:t>
+      </w:r>
+      <w:proofErr w:type="spellEnd"/>
+      <w:r>
+        <w:rPr>
+          <w:color w:val="000000" w:themeColor="text1"/>
+        </w:rPr>
+        <w:t>-Station</w:t>
+      </w:r>
+      <w:r>
+        <w:rPr>
+          <w:color w:val="000000" w:themeColor="text1"/>
+        </w:rPr>
+        <w:t xml:space="preserve"> </w:t>
+      </w:r>
+      <w:r>
+        <w:rPr>
+          <w:color w:val="000000" w:themeColor="text1"/>
+        </w:rPr>
+        <w:t xml:space="preserve">[6] – </w:t>
+      </w:r>
+      <w:r>
+        <w:rPr>
+          <w:color w:val="000000" w:themeColor="text1"/>
+        </w:rPr>
+        <w:t xml:space="preserve">Сервис, который предоставляет услуги по </w:t>
+      </w:r>
+      <w:hyperlink r:id="rId10" w:history="1">
+        <w:r>
+          <w:rPr>
+            <w:color w:val="000000" w:themeColor="text1"/>
+          </w:rPr>
+          <w:t>з</w:t>
+        </w:r>
+        <w:r>
+          <w:rPr>
+            <w:color w:val="000000" w:themeColor="text1"/>
+          </w:rPr>
+          <w:t>имн</w:t>
+        </w:r>
+        <w:r>
+          <w:rPr>
+            <w:color w:val="000000" w:themeColor="text1"/>
+          </w:rPr>
+          <w:t>ей</w:t>
+        </w:r>
+        <w:r>
+          <w:rPr>
+            <w:color w:val="000000" w:themeColor="text1"/>
+          </w:rPr>
+          <w:t xml:space="preserve"> парковк</w:t>
+        </w:r>
+        <w:r>
+          <w:rPr>
+            <w:color w:val="000000" w:themeColor="text1"/>
+          </w:rPr>
+          <w:t>е</w:t>
+        </w:r>
+      </w:hyperlink>
+      <w:r>
+        <w:rPr>
+          <w:color w:val="000000" w:themeColor="text1"/>
+        </w:rPr>
+        <w:t>, </w:t>
+      </w:r>
+      <w:hyperlink r:id="rId11" w:history="1">
+        <w:r>
+          <w:rPr>
+            <w:color w:val="000000" w:themeColor="text1"/>
+          </w:rPr>
+          <w:t>ремонт</w:t>
+        </w:r>
+        <w:r>
+          <w:rPr>
+            <w:color w:val="000000" w:themeColor="text1"/>
+          </w:rPr>
+          <w:t>у</w:t>
+        </w:r>
+        <w:r>
+          <w:rPr>
+            <w:color w:val="000000" w:themeColor="text1"/>
+          </w:rPr>
+          <w:t xml:space="preserve"> и обслуживани</w:t>
+        </w:r>
+        <w:r>
+          <w:rPr>
+            <w:color w:val="000000" w:themeColor="text1"/>
+          </w:rPr>
+          <w:t>ю</w:t>
+        </w:r>
+        <w:r>
+          <w:rPr>
+            <w:color w:val="000000" w:themeColor="text1"/>
+          </w:rPr>
+          <w:t xml:space="preserve"> мототехники</w:t>
+        </w:r>
+      </w:hyperlink>
+      <w:r>
+        <w:rPr>
+          <w:color w:val="000000" w:themeColor="text1"/>
+        </w:rPr>
+        <w:t>,</w:t>
+      </w:r>
+      <w:r>
+        <w:rPr>
+          <w:color w:val="000000" w:themeColor="text1"/>
+        </w:rPr>
+        <w:t xml:space="preserve"> </w:t>
+      </w:r>
+      <w:r>
+        <w:rPr>
+          <w:color w:val="000000" w:themeColor="text1"/>
+        </w:rPr>
+        <w:t>а также её</w:t>
+      </w:r>
+      <w:r>
+        <w:rPr>
+          <w:color w:val="000000" w:themeColor="text1"/>
+        </w:rPr>
+        <w:t> </w:t>
+      </w:r>
+      <w:hyperlink r:id="rId12" w:history="1">
+        <w:r>
+          <w:rPr>
+            <w:color w:val="000000" w:themeColor="text1"/>
+          </w:rPr>
+          <w:t>продаж</w:t>
+        </w:r>
+        <w:r>
+          <w:rPr>
+            <w:color w:val="000000" w:themeColor="text1"/>
+          </w:rPr>
+          <w:t>е</w:t>
+        </w:r>
+        <w:r>
+          <w:rPr>
+            <w:color w:val="000000" w:themeColor="text1"/>
+          </w:rPr>
+          <w:t>;</w:t>
+        </w:r>
+        <w:r>
+          <w:rPr>
+            <w:color w:val="000000" w:themeColor="text1"/>
+          </w:rPr>
+          <w:t xml:space="preserve"> </w:t>
+        </w:r>
+      </w:hyperlink>
+    </w:p>
+    <w:p>
+      <w:pPr>
+        <w:pStyle w:val="a3"/>
+        <w:numPr>
+          <w:ilvl w:val="0"/>
+          <w:numId w:val="9"/>
+        </w:numPr>
+        <w:spacing w:after="160"/>
+        <w:ind w:left="0" w:firstLine="851"/>
+        <w:rPr>
+          <w:color w:val="000000" w:themeColor="text1"/>
+        </w:rPr>
+      </w:pPr>
+      <w:proofErr w:type="spellStart"/>
+      <w:r>
+        <w:rPr>
+          <w:color w:val="000000" w:themeColor="text1"/>
+        </w:rPr>
+        <w:t>B</w:t>
+      </w:r>
+      <w:r>
+        <w:rPr>
+          <w:color w:val="000000" w:themeColor="text1"/>
+        </w:rPr>
+        <w:t>ikeland</w:t>
+      </w:r>
+      <w:proofErr w:type="spellEnd"/>
+      <w:r>
+        <w:rPr>
+          <w:color w:val="000000" w:themeColor="text1"/>
+        </w:rPr>
+        <w:t xml:space="preserve"> [7] </w:t>
+      </w:r>
+      <w:r>
+        <w:rPr>
+          <w:color w:val="000000" w:themeColor="text1"/>
+        </w:rPr>
+        <w:t>–</w:t>
+      </w:r>
+      <w:r>
+        <w:rPr>
+          <w:color w:val="000000" w:themeColor="text1"/>
+        </w:rPr>
+        <w:t xml:space="preserve"> Сервис</w:t>
+      </w:r>
+      <w:r>
+        <w:rPr>
+          <w:color w:val="000000" w:themeColor="text1"/>
+        </w:rPr>
+        <w:t> предлаг</w:t>
+      </w:r>
+      <w:r>
+        <w:rPr>
+          <w:color w:val="000000" w:themeColor="text1"/>
+        </w:rPr>
+        <w:t>ает</w:t>
+      </w:r>
+      <w:r>
+        <w:rPr>
+          <w:color w:val="000000" w:themeColor="text1"/>
+        </w:rPr>
+        <w:t xml:space="preserve"> полный спектр услуг по сервисному обслуживанию и ремонту мототехники. </w:t>
       </w:r>
     </w:p>
     <w:p>
@@ -3419,7 +3833,7 @@
                     </pic:cNvPicPr>
                   </pic:nvPicPr>
                   <pic:blipFill>
-                    <a:blip r:embed="rId9">
+                    <a:blip r:embed="rId13">
                       <a:extLst>
                         <a:ext uri="{28A0092B-C50C-407E-A947-70E740481C1C}">
                           <a14:useLocalDpi xmlns:a14="http://schemas.microsoft.com/office/drawing/2010/main" val="0"/>
@@ -3685,7 +4099,7 @@
                     </pic:cNvPicPr>
                   </pic:nvPicPr>
                   <pic:blipFill>
-                    <a:blip r:embed="rId10" cstate="print">
+                    <a:blip r:embed="rId14" cstate="print">
                       <a:extLst>
                         <a:ext uri="{28A0092B-C50C-407E-A947-70E740481C1C}">
                           <a14:useLocalDpi xmlns:a14="http://schemas.microsoft.com/office/drawing/2010/main" val="0"/>
@@ -4347,7 +4761,7 @@
                     </pic:cNvPicPr>
                   </pic:nvPicPr>
                   <pic:blipFill>
-                    <a:blip r:embed="rId11">
+                    <a:blip r:embed="rId15">
                       <a:extLst>
                         <a:ext uri="{28A0092B-C50C-407E-A947-70E740481C1C}">
                           <a14:useLocalDpi xmlns:a14="http://schemas.microsoft.com/office/drawing/2010/main" val="0"/>
@@ -5117,7 +5531,7 @@
                     </pic:cNvPicPr>
                   </pic:nvPicPr>
                   <pic:blipFill>
-                    <a:blip r:embed="rId12">
+                    <a:blip r:embed="rId16">
                       <a:extLst>
                         <a:ext uri="{28A0092B-C50C-407E-A947-70E740481C1C}">
                           <a14:useLocalDpi xmlns:a14="http://schemas.microsoft.com/office/drawing/2010/main" val="0"/>
@@ -5259,7 +5673,7 @@
                     </pic:cNvPicPr>
                   </pic:nvPicPr>
                   <pic:blipFill>
-                    <a:blip r:embed="rId13">
+                    <a:blip r:embed="rId17">
                       <a:extLst>
                         <a:ext uri="{28A0092B-C50C-407E-A947-70E740481C1C}">
                           <a14:useLocalDpi xmlns:a14="http://schemas.microsoft.com/office/drawing/2010/main" val="0"/>
@@ -5455,7 +5869,7 @@
                     </pic:cNvPicPr>
                   </pic:nvPicPr>
                   <pic:blipFill>
-                    <a:blip r:embed="rId14">
+                    <a:blip r:embed="rId18">
                       <a:extLst>
                         <a:ext uri="{28A0092B-C50C-407E-A947-70E740481C1C}">
                           <a14:useLocalDpi xmlns:a14="http://schemas.microsoft.com/office/drawing/2010/main" val="0"/>
@@ -5678,7 +6092,7 @@
                     </pic:cNvPicPr>
                   </pic:nvPicPr>
                   <pic:blipFill>
-                    <a:blip r:embed="rId15" cstate="print">
+                    <a:blip r:embed="rId19" cstate="print">
                       <a:extLst>
                         <a:ext uri="{28A0092B-C50C-407E-A947-70E740481C1C}">
                           <a14:useLocalDpi xmlns:a14="http://schemas.microsoft.com/office/drawing/2010/main" val="0"/>
@@ -6179,7 +6593,7 @@
                     </pic:cNvPicPr>
                   </pic:nvPicPr>
                   <pic:blipFill>
-                    <a:blip r:embed="rId16">
+                    <a:blip r:embed="rId20">
                       <a:extLst>
                         <a:ext uri="{28A0092B-C50C-407E-A947-70E740481C1C}">
                           <a14:useLocalDpi xmlns:a14="http://schemas.microsoft.com/office/drawing/2010/main" val="0"/>
@@ -11503,6 +11917,7 @@
         <w:t xml:space="preserve"> Подробнее на рисунке В.3.</w:t>
       </w:r>
     </w:p>
+    <w:p/>
     <w:p>
       <w:pPr>
         <w:pStyle w:val="2"/>
@@ -11549,7 +11964,7 @@
                     <pic:cNvPicPr/>
                   </pic:nvPicPr>
                   <pic:blipFill>
-                    <a:blip r:embed="rId17"/>
+                    <a:blip r:embed="rId21"/>
                     <a:stretch>
                       <a:fillRect/>
                     </a:stretch>
@@ -11679,7 +12094,7 @@
                     <pic:cNvPicPr/>
                   </pic:nvPicPr>
                   <pic:blipFill>
-                    <a:blip r:embed="rId18"/>
+                    <a:blip r:embed="rId22"/>
                     <a:stretch>
                       <a:fillRect/>
                     </a:stretch>
@@ -11804,7 +12219,7 @@
                     </pic:cNvPicPr>
                   </pic:nvPicPr>
                   <pic:blipFill>
-                    <a:blip r:embed="rId19">
+                    <a:blip r:embed="rId23">
                       <a:extLst>
                         <a:ext uri="{28A0092B-C50C-407E-A947-70E740481C1C}">
                           <a14:useLocalDpi xmlns:a14="http://schemas.microsoft.com/office/drawing/2010/main" val="0"/>
@@ -11982,6 +12397,276 @@
       <w:bookmarkEnd w:id="57"/>
       <w:bookmarkEnd w:id="58"/>
     </w:p>
+    <w:p>
+      <w:pPr>
+        <w:pStyle w:val="a3"/>
+        <w:numPr>
+          <w:ilvl w:val="0"/>
+          <w:numId w:val="6"/>
+        </w:numPr>
+        <w:spacing w:after="160"/>
+        <w:rPr>
+          <w:rStyle w:val="a6"/>
+          <w:color w:val="auto"/>
+          <w:u w:val="none"/>
+        </w:rPr>
+      </w:pPr>
+      <w:hyperlink r:id="rId24" w:history="1">
+        <w:r>
+          <w:rPr>
+            <w:rStyle w:val="a6"/>
+          </w:rPr>
+          <w:t>https://moto-teh.ru/g6546152-uslugi-remonta-mototehniki</w:t>
+        </w:r>
+      </w:hyperlink>
+    </w:p>
+    <w:p>
+      <w:pPr>
+        <w:pStyle w:val="a3"/>
+        <w:numPr>
+          <w:ilvl w:val="0"/>
+          <w:numId w:val="6"/>
+        </w:numPr>
+        <w:spacing w:after="160"/>
+      </w:pPr>
+      <w:hyperlink r:id="rId25" w:history="1">
+        <w:r>
+          <w:rPr>
+            <w:rStyle w:val="a6"/>
+          </w:rPr>
+          <w:t>https://baza.drom.ru/tomsk/service/repair/remont-snegohodov-motociklov-tjuning-of-diller-stels-hishnik-57890571.html</w:t>
+        </w:r>
+      </w:hyperlink>
+    </w:p>
+    <w:p>
+      <w:pPr>
+        <w:pStyle w:val="a3"/>
+        <w:numPr>
+          <w:ilvl w:val="0"/>
+          <w:numId w:val="6"/>
+        </w:numPr>
+        <w:spacing w:after="160"/>
+      </w:pPr>
+      <w:hyperlink r:id="rId26" w:history="1">
+        <w:r>
+          <w:rPr>
+            <w:rStyle w:val="a6"/>
+          </w:rPr>
+          <w:t>https://www.drivebike.ru/motoservice</w:t>
+        </w:r>
+      </w:hyperlink>
+    </w:p>
+    <w:p>
+      <w:pPr>
+        <w:pStyle w:val="a3"/>
+        <w:numPr>
+          <w:ilvl w:val="0"/>
+          <w:numId w:val="6"/>
+        </w:numPr>
+        <w:spacing w:after="160"/>
+      </w:pPr>
+      <w:hyperlink r:id="rId27" w:history="1">
+        <w:r>
+          <w:rPr>
+            <w:rStyle w:val="a6"/>
+          </w:rPr>
+          <w:t>https://alonti.ru/tomsk/avtoservis/motoservis/</w:t>
+        </w:r>
+      </w:hyperlink>
+    </w:p>
+    <w:p>
+      <w:pPr>
+        <w:pStyle w:val="a3"/>
+        <w:numPr>
+          <w:ilvl w:val="0"/>
+          <w:numId w:val="6"/>
+        </w:numPr>
+        <w:spacing w:after="160"/>
+      </w:pPr>
+      <w:hyperlink r:id="rId28" w:history="1">
+        <w:r>
+          <w:rPr>
+            <w:rStyle w:val="a6"/>
+          </w:rPr>
+          <w:t>https://www.farpost.ru/tomsk/service/auto/repair/motoservis-remont-i-obsluzhivanie-mototehniki-34720136.html</w:t>
+        </w:r>
+      </w:hyperlink>
+    </w:p>
+    <w:p>
+      <w:pPr>
+        <w:pStyle w:val="a3"/>
+        <w:numPr>
+          <w:ilvl w:val="0"/>
+          <w:numId w:val="6"/>
+        </w:numPr>
+        <w:spacing w:after="160"/>
+      </w:pPr>
+      <w:hyperlink r:id="rId29" w:history="1">
+        <w:r>
+          <w:rPr>
+            <w:rStyle w:val="a6"/>
+          </w:rPr>
+          <w:t>https://www.motobratan.ru/motoservisy/</w:t>
+        </w:r>
+      </w:hyperlink>
+    </w:p>
+    <w:p>
+      <w:pPr>
+        <w:pStyle w:val="a3"/>
+        <w:numPr>
+          <w:ilvl w:val="0"/>
+          <w:numId w:val="6"/>
+        </w:numPr>
+        <w:spacing w:after="160"/>
+        <w:rPr>
+          <w:rStyle w:val="a6"/>
+          <w:color w:val="auto"/>
+          <w:u w:val="none"/>
+        </w:rPr>
+      </w:pPr>
+      <w:hyperlink r:id="rId30" w:history="1">
+        <w:r>
+          <w:rPr>
+            <w:rStyle w:val="a6"/>
+          </w:rPr>
+          <w:t>https://bikeland.ru/services/</w:t>
+        </w:r>
+      </w:hyperlink>
+    </w:p>
+    <w:p>
+      <w:pPr>
+        <w:pStyle w:val="a3"/>
+        <w:numPr>
+          <w:ilvl w:val="0"/>
+          <w:numId w:val="6"/>
+        </w:numPr>
+        <w:spacing w:after="160"/>
+        <w:rPr>
+          <w:rStyle w:val="a6"/>
+          <w:color w:val="auto"/>
+          <w:u w:val="none"/>
+        </w:rPr>
+      </w:pPr>
+      <w:hyperlink r:id="rId31" w:history="1">
+        <w:r>
+          <w:rPr>
+            <w:rStyle w:val="a6"/>
+          </w:rPr>
+          <w:t>https://www.audit-it.ru/terms/trud/motivatsiya_personala.html</w:t>
+        </w:r>
+      </w:hyperlink>
+    </w:p>
+    <w:p>
+      <w:pPr>
+        <w:pStyle w:val="a3"/>
+        <w:numPr>
+          <w:ilvl w:val="0"/>
+          <w:numId w:val="6"/>
+        </w:numPr>
+        <w:spacing w:after="160"/>
+        <w:rPr>
+          <w:rStyle w:val="a6"/>
+          <w:color w:val="auto"/>
+          <w:u w:val="none"/>
+        </w:rPr>
+      </w:pPr>
+      <w:hyperlink r:id="rId32" w:history="1">
+        <w:r>
+          <w:rPr>
+            <w:rStyle w:val="a6"/>
+          </w:rPr>
+          <w:t>https://franchblog.fitauto.ru/motivatsiya-v-avtoservise-s-chego-nachat-i-kakuyu-shemu-vybrat-osnovano-na-realnyh-primerah/</w:t>
+        </w:r>
+      </w:hyperlink>
+    </w:p>
+    <w:p>
+      <w:pPr>
+        <w:pStyle w:val="a3"/>
+        <w:numPr>
+          <w:ilvl w:val="0"/>
+          <w:numId w:val="6"/>
+        </w:numPr>
+        <w:spacing w:after="160"/>
+        <w:rPr>
+          <w:rStyle w:val="a6"/>
+          <w:color w:val="auto"/>
+          <w:u w:val="none"/>
+        </w:rPr>
+      </w:pPr>
+      <w:hyperlink r:id="rId33" w:history="1">
+        <w:r>
+          <w:rPr>
+            <w:rStyle w:val="a6"/>
+          </w:rPr>
+          <w:t>https://www.lazarus-ide.org/</w:t>
+        </w:r>
+      </w:hyperlink>
+    </w:p>
+    <w:p>
+      <w:pPr>
+        <w:pStyle w:val="a3"/>
+        <w:numPr>
+          <w:ilvl w:val="0"/>
+          <w:numId w:val="6"/>
+        </w:numPr>
+        <w:spacing w:after="160"/>
+        <w:rPr>
+          <w:rStyle w:val="a6"/>
+          <w:color w:val="auto"/>
+          <w:u w:val="none"/>
+        </w:rPr>
+      </w:pPr>
+      <w:hyperlink r:id="rId34" w:history="1">
+        <w:r>
+          <w:rPr>
+            <w:rStyle w:val="a6"/>
+          </w:rPr>
+          <w:t>https://codernet.ru/books/pascal/samouchitel_po_programmirovaniyu_na_free_pascal_i_lazarus/</w:t>
+        </w:r>
+      </w:hyperlink>
+      <w:r>
+        <w:rPr>
+          <w:rStyle w:val="a6"/>
+          <w:color w:val="auto"/>
+          <w:u w:val="none"/>
+        </w:rPr>
+        <w:t xml:space="preserve"> (</w:t>
+      </w:r>
+      <w:r>
+        <w:rPr>
+          <w:rStyle w:val="a6"/>
+          <w:color w:val="auto"/>
+          <w:u w:val="none"/>
+        </w:rPr>
+        <w:t xml:space="preserve">это книга. </w:t>
+      </w:r>
+      <w:proofErr w:type="gramStart"/>
+      <w:r>
+        <w:rPr>
+          <w:rStyle w:val="a6"/>
+          <w:color w:val="auto"/>
+          <w:u w:val="none"/>
+        </w:rPr>
+        <w:t>Посмотреть</w:t>
+      </w:r>
+      <w:proofErr w:type="gramEnd"/>
+      <w:r>
+        <w:rPr>
+          <w:rStyle w:val="a6"/>
+          <w:color w:val="auto"/>
+          <w:u w:val="none"/>
+        </w:rPr>
+        <w:t xml:space="preserve"> как оформить</w:t>
+      </w:r>
+      <w:r>
+        <w:rPr>
+          <w:rStyle w:val="a6"/>
+          <w:color w:val="auto"/>
+          <w:u w:val="none"/>
+        </w:rPr>
+        <w:t>)</w:t>
+      </w:r>
+    </w:p>
     <w:p/>
     <w:p>
       <w:pPr>
@@ -14803,7 +15488,7 @@
                     </pic:cNvPicPr>
                   </pic:nvPicPr>
                   <pic:blipFill>
-                    <a:blip r:embed="rId20">
+                    <a:blip r:embed="rId35">
                       <a:extLst>
                         <a:ext uri="{28A0092B-C50C-407E-A947-70E740481C1C}">
                           <a14:useLocalDpi xmlns:a14="http://schemas.microsoft.com/office/drawing/2010/main" val="0"/>
@@ -14900,7 +15585,7 @@
                     </pic:cNvPicPr>
                   </pic:nvPicPr>
                   <pic:blipFill>
-                    <a:blip r:embed="rId21">
+                    <a:blip r:embed="rId36">
                       <a:extLst>
                         <a:ext uri="{28A0092B-C50C-407E-A947-70E740481C1C}">
                           <a14:useLocalDpi xmlns:a14="http://schemas.microsoft.com/office/drawing/2010/main" val="0"/>
@@ -15008,7 +15693,7 @@
                     </pic:cNvPicPr>
                   </pic:nvPicPr>
                   <pic:blipFill>
-                    <a:blip r:embed="rId22">
+                    <a:blip r:embed="rId37">
                       <a:extLst>
                         <a:ext uri="{28A0092B-C50C-407E-A947-70E740481C1C}">
                           <a14:useLocalDpi xmlns:a14="http://schemas.microsoft.com/office/drawing/2010/main" val="0"/>
@@ -15092,7 +15777,7 @@
                     </pic:cNvPicPr>
                   </pic:nvPicPr>
                   <pic:blipFill>
-                    <a:blip r:embed="rId23">
+                    <a:blip r:embed="rId38">
                       <a:extLst>
                         <a:ext uri="{28A0092B-C50C-407E-A947-70E740481C1C}">
                           <a14:useLocalDpi xmlns:a14="http://schemas.microsoft.com/office/drawing/2010/main" val="0"/>
@@ -18692,6 +19377,17 @@
       </w:numPr>
     </w:pPr>
   </w:style>
+  <w:style w:type="character" w:styleId="af2">
+    <w:name w:val="Strong"/>
+    <w:basedOn w:val="a0"/>
+    <w:uiPriority w:val="22"/>
+    <w:qFormat/>
+    <w:rsid w:val="00BB5C62"/>
+    <w:rPr>
+      <w:b/>
+      <w:bCs/>
+    </w:rPr>
+  </w:style>
 </w:styles>
 </file>
 

--- a/SA/kursPim.docx
+++ b/SA/kursPim.docx
@@ -186,11 +186,9 @@
       <w:r>
         <w:t xml:space="preserve">. </w:t>
       </w:r>
-      <w:proofErr w:type="spellStart"/>
       <w:r>
         <w:t>Пимонов</w:t>
       </w:r>
-      <w:proofErr w:type="spellEnd"/>
     </w:p>
     <w:p>
       <w:pPr>
@@ -497,13 +495,8 @@
         <w:spacing w:line="240" w:lineRule="auto"/>
         <w:ind w:firstLine="0"/>
       </w:pPr>
-      <w:proofErr w:type="spellStart"/>
-      <w:r>
-        <w:t>Пимонов</w:t>
-      </w:r>
-      <w:proofErr w:type="spellEnd"/>
-      <w:r>
-        <w:t xml:space="preserve"> Даниил Дмитриевич</w:t>
+      <w:r>
+        <w:t>Пимонов Даниил Дмитриевич</w:t>
       </w:r>
     </w:p>
     <w:p>
@@ -821,6 +814,13 @@
           <w:sz w:val="24"/>
           <w:szCs w:val="24"/>
         </w:rPr>
+        <w:t xml:space="preserve"> [1]</w:t>
+      </w:r>
+      <w:r>
+        <w:rPr>
+          <w:sz w:val="24"/>
+          <w:szCs w:val="24"/>
+        </w:rPr>
         <w:t>, методы системного анализа, методы принятия решений в условиях риска и неопределенности.</w:t>
       </w:r>
     </w:p>
@@ -1075,7 +1075,6 @@
         </w:rPr>
         <w:t xml:space="preserve">. </w:t>
       </w:r>
-      <w:proofErr w:type="spellStart"/>
       <w:r>
         <w:rPr>
           <w:sz w:val="24"/>
@@ -1083,7 +1082,6 @@
         </w:rPr>
         <w:t>Пимонов</w:t>
       </w:r>
-      <w:proofErr w:type="spellEnd"/>
     </w:p>
     <w:p>
       <w:pPr>
@@ -3125,27 +3123,25 @@
         <w:rPr>
           <w:color w:val="000000" w:themeColor="text1"/>
         </w:rPr>
-        <w:t>[1]</w:t>
+        <w:t>[</w:t>
       </w:r>
       <w:r>
         <w:rPr>
           <w:color w:val="000000" w:themeColor="text1"/>
         </w:rPr>
-        <w:t xml:space="preserve"> – данный сервис по ремонту и обслуживанию мототехники (мотоциклов, снегоходов, квадроциклов, скутеров, </w:t>
-      </w:r>
-      <w:proofErr w:type="spellStart"/>
+        <w:t>2</w:t>
+      </w:r>
       <w:r>
         <w:rPr>
           <w:color w:val="000000" w:themeColor="text1"/>
         </w:rPr>
-        <w:t>бензотехники</w:t>
-      </w:r>
-      <w:proofErr w:type="spellEnd"/>
+        <w:t>]</w:t>
+      </w:r>
       <w:r>
         <w:rPr>
           <w:color w:val="000000" w:themeColor="text1"/>
         </w:rPr>
-        <w:t xml:space="preserve">, мототехники) находится в Томске и </w:t>
+        <w:t xml:space="preserve"> – данный сервис по ремонту и обслуживанию мототехники (мотоциклов, снегоходов, квадроциклов, скутеров, бензотехники, мототехники) находится в Томске и </w:t>
       </w:r>
       <w:r>
         <w:rPr>
@@ -3157,16 +3153,8 @@
         <w:rPr>
           <w:color w:val="000000" w:themeColor="text1"/>
         </w:rPr>
-        <w:t xml:space="preserve">числе Тюнинг, Изготовление защиты, ремонт двигателей и </w:t>
-      </w:r>
-      <w:proofErr w:type="spellStart"/>
-      <w:r>
-        <w:rPr>
-          <w:color w:val="000000" w:themeColor="text1"/>
-        </w:rPr>
-        <w:t>т.д</w:t>
-      </w:r>
-      <w:proofErr w:type="spellEnd"/>
+        <w:t>числе Тюнинг, Изготовление защиты, ремонт двигателей и т.д</w:t>
+      </w:r>
       <w:r>
         <w:rPr>
           <w:color w:val="000000" w:themeColor="text1"/>
@@ -3187,66 +3175,42 @@
           <w:color w:val="000000" w:themeColor="text1"/>
         </w:rPr>
       </w:pPr>
-      <w:proofErr w:type="spellStart"/>
       <w:r>
         <w:rPr>
           <w:color w:val="000000" w:themeColor="text1"/>
         </w:rPr>
         <w:lastRenderedPageBreak/>
-        <w:t>Stels</w:t>
-      </w:r>
-      <w:proofErr w:type="spellEnd"/>
+        <w:t>Stels "Хищникъ"</w:t>
+      </w:r>
       <w:r>
         <w:rPr>
           <w:color w:val="000000" w:themeColor="text1"/>
         </w:rPr>
-        <w:t xml:space="preserve"> "</w:t>
-      </w:r>
-      <w:proofErr w:type="spellStart"/>
+        <w:t xml:space="preserve"> </w:t>
+      </w:r>
       <w:r>
         <w:rPr>
           <w:color w:val="000000" w:themeColor="text1"/>
         </w:rPr>
-        <w:t>Хищникъ</w:t>
-      </w:r>
-      <w:proofErr w:type="spellEnd"/>
+        <w:t>[</w:t>
+      </w:r>
       <w:r>
         <w:rPr>
           <w:color w:val="000000" w:themeColor="text1"/>
         </w:rPr>
-        <w:t>"</w:t>
+        <w:t>3</w:t>
       </w:r>
       <w:r>
         <w:rPr>
           <w:color w:val="000000" w:themeColor="text1"/>
         </w:rPr>
-        <w:t xml:space="preserve"> </w:t>
+        <w:t>]</w:t>
       </w:r>
       <w:r>
         <w:rPr>
           <w:color w:val="000000" w:themeColor="text1"/>
         </w:rPr>
-        <w:t>[2]</w:t>
-      </w:r>
-      <w:r>
-        <w:rPr>
-          <w:color w:val="000000" w:themeColor="text1"/>
-        </w:rPr>
-        <w:t xml:space="preserve"> – Томский сервис по ремонту мототехники, а также диагностики, чтении, обнуление ошибок, прошивки </w:t>
-      </w:r>
-      <w:proofErr w:type="spellStart"/>
-      <w:r>
-        <w:rPr>
-          <w:color w:val="000000" w:themeColor="text1"/>
-        </w:rPr>
-        <w:t>ЧИП-ключей</w:t>
-      </w:r>
-      <w:proofErr w:type="spellEnd"/>
-      <w:r>
-        <w:rPr>
-          <w:color w:val="000000" w:themeColor="text1"/>
-        </w:rPr>
-        <w:t>, тюнинга, технического обслуживания</w:t>
+        <w:t xml:space="preserve"> – Томский сервис по ремонту мототехники, а также диагностики, чтении, обнуление ошибок, прошивки ЧИП-ключей, тюнинга, технического обслуживания</w:t>
       </w:r>
       <w:r>
         <w:rPr>
@@ -3268,14 +3232,12 @@
           <w:color w:val="000000" w:themeColor="text1"/>
         </w:rPr>
       </w:pPr>
-      <w:proofErr w:type="spellStart"/>
       <w:r>
         <w:rPr>
           <w:color w:val="000000" w:themeColor="text1"/>
         </w:rPr>
         <w:t>Drivebike</w:t>
       </w:r>
-      <w:proofErr w:type="spellEnd"/>
       <w:r>
         <w:rPr>
           <w:color w:val="000000" w:themeColor="text1"/>
@@ -3286,7 +3248,19 @@
         <w:rPr>
           <w:color w:val="000000" w:themeColor="text1"/>
         </w:rPr>
-        <w:t>[3]</w:t>
+        <w:t>[</w:t>
+      </w:r>
+      <w:r>
+        <w:rPr>
+          <w:color w:val="000000" w:themeColor="text1"/>
+        </w:rPr>
+        <w:t>4</w:t>
+      </w:r>
+      <w:r>
+        <w:rPr>
+          <w:color w:val="000000" w:themeColor="text1"/>
+        </w:rPr>
+        <w:t>]</w:t>
       </w:r>
       <w:r>
         <w:rPr>
@@ -3368,25 +3342,29 @@
           <w:color w:val="000000" w:themeColor="text1"/>
         </w:rPr>
       </w:pPr>
-      <w:proofErr w:type="spellStart"/>
       <w:r>
         <w:rPr>
           <w:color w:val="000000" w:themeColor="text1"/>
         </w:rPr>
-        <w:t>Алонти</w:t>
-      </w:r>
-      <w:proofErr w:type="spellEnd"/>
+        <w:t xml:space="preserve">Алонти </w:t>
+      </w:r>
       <w:r>
         <w:rPr>
           <w:color w:val="000000" w:themeColor="text1"/>
         </w:rPr>
-        <w:t xml:space="preserve"> </w:t>
+        <w:t>[</w:t>
       </w:r>
       <w:r>
         <w:rPr>
           <w:color w:val="000000" w:themeColor="text1"/>
         </w:rPr>
-        <w:t xml:space="preserve">[4] – </w:t>
+        <w:t>5</w:t>
+      </w:r>
+      <w:r>
+        <w:rPr>
+          <w:color w:val="000000" w:themeColor="text1"/>
+        </w:rPr>
+        <w:t xml:space="preserve">] – </w:t>
       </w:r>
       <w:r>
         <w:rPr>
@@ -3469,20 +3447,30 @@
         </w:rPr>
       </w:pPr>
       <w:hyperlink r:id="rId9" w:history="1">
-        <w:proofErr w:type="spellStart"/>
         <w:r>
           <w:rPr>
             <w:color w:val="000000" w:themeColor="text1"/>
           </w:rPr>
           <w:t>MotoServicePlus</w:t>
         </w:r>
-        <w:proofErr w:type="spellEnd"/>
       </w:hyperlink>
       <w:r>
         <w:rPr>
           <w:color w:val="000000" w:themeColor="text1"/>
         </w:rPr>
-        <w:t xml:space="preserve"> [5] – </w:t>
+        <w:t xml:space="preserve"> [</w:t>
+      </w:r>
+      <w:r>
+        <w:rPr>
+          <w:color w:val="000000" w:themeColor="text1"/>
+        </w:rPr>
+        <w:t>6</w:t>
+      </w:r>
+      <w:r>
+        <w:rPr>
+          <w:color w:val="000000" w:themeColor="text1"/>
+        </w:rPr>
+        <w:t xml:space="preserve">] – </w:t>
       </w:r>
       <w:r>
         <w:rPr>
@@ -3552,31 +3540,35 @@
           <w:color w:val="000000" w:themeColor="text1"/>
         </w:rPr>
       </w:pPr>
-      <w:proofErr w:type="spellStart"/>
       <w:r>
         <w:rPr>
           <w:color w:val="000000" w:themeColor="text1"/>
         </w:rPr>
-        <w:t>Bike</w:t>
-      </w:r>
-      <w:proofErr w:type="spellEnd"/>
+        <w:t>Bike-Station</w:t>
+      </w:r>
       <w:r>
         <w:rPr>
           <w:color w:val="000000" w:themeColor="text1"/>
         </w:rPr>
-        <w:t>-Station</w:t>
+        <w:t xml:space="preserve"> </w:t>
       </w:r>
       <w:r>
         <w:rPr>
           <w:color w:val="000000" w:themeColor="text1"/>
         </w:rPr>
-        <w:t xml:space="preserve"> </w:t>
+        <w:t>[</w:t>
       </w:r>
       <w:r>
         <w:rPr>
           <w:color w:val="000000" w:themeColor="text1"/>
         </w:rPr>
-        <w:t xml:space="preserve">[6] – </w:t>
+        <w:t>7</w:t>
+      </w:r>
+      <w:r>
+        <w:rPr>
+          <w:color w:val="000000" w:themeColor="text1"/>
+        </w:rPr>
+        <w:t xml:space="preserve">] – </w:t>
       </w:r>
       <w:r>
         <w:rPr>
@@ -3718,7 +3710,6 @@
           <w:color w:val="000000" w:themeColor="text1"/>
         </w:rPr>
       </w:pPr>
-      <w:proofErr w:type="spellStart"/>
       <w:r>
         <w:rPr>
           <w:color w:val="000000" w:themeColor="text1"/>
@@ -3731,12 +3722,23 @@
         </w:rPr>
         <w:t>ikeland</w:t>
       </w:r>
-      <w:proofErr w:type="spellEnd"/>
       <w:r>
         <w:rPr>
           <w:color w:val="000000" w:themeColor="text1"/>
         </w:rPr>
-        <w:t xml:space="preserve"> [7] </w:t>
+        <w:t xml:space="preserve"> [</w:t>
+      </w:r>
+      <w:r>
+        <w:rPr>
+          <w:color w:val="000000" w:themeColor="text1"/>
+        </w:rPr>
+        <w:t>8</w:t>
+      </w:r>
+      <w:r>
+        <w:rPr>
+          <w:color w:val="000000" w:themeColor="text1"/>
+        </w:rPr>
+        <w:t xml:space="preserve">] </w:t>
       </w:r>
       <w:r>
         <w:rPr>
@@ -3987,28 +3989,12 @@
     </w:p>
     <w:p>
       <w:r>
-        <w:t xml:space="preserve">Географический фактор заключается в том, что в месте открытия </w:t>
-      </w:r>
-      <w:proofErr w:type="spellStart"/>
-      <w:r>
-        <w:t>мотосервиса</w:t>
-      </w:r>
-      <w:proofErr w:type="spellEnd"/>
-      <w:r>
-        <w:t xml:space="preserve"> может не быть клиентов, готовых пользоваться услугами, а также место может быть неудобно для поставщиков.</w:t>
-      </w:r>
-    </w:p>
-    <w:p>
-      <w:r>
-        <w:t xml:space="preserve">Правовой фактор может оказывать влияние на количество клиентов, например при введении законов, затрудняющих эксплуатацию </w:t>
-      </w:r>
-      <w:proofErr w:type="spellStart"/>
-      <w:r>
-        <w:t>мототранспортных</w:t>
-      </w:r>
-      <w:proofErr w:type="spellEnd"/>
-      <w:r>
-        <w:t xml:space="preserve"> средств. </w:t>
+        <w:t>Географический фактор заключается в том, что в месте открытия мотосервиса может не быть клиентов, готовых пользоваться услугами, а также место может быть неудобно для поставщиков.</w:t>
+      </w:r>
+    </w:p>
+    <w:p>
+      <w:r>
+        <w:t xml:space="preserve">Правовой фактор может оказывать влияние на количество клиентов, например при введении законов, затрудняющих эксплуатацию мототранспортных средств. </w:t>
       </w:r>
     </w:p>
     <w:p>
@@ -5029,7 +5015,6 @@
                 <w:szCs w:val="24"/>
               </w:rPr>
             </w:pPr>
-            <w:proofErr w:type="gramStart"/>
             <w:r>
               <w:rPr>
                 <w:sz w:val="24"/>
@@ -5051,7 +5036,6 @@
               </w:rPr>
               <w:t>ли</w:t>
             </w:r>
-            <w:proofErr w:type="gramEnd"/>
           </w:p>
         </w:tc>
         <w:tc>
@@ -5073,15 +5057,7 @@
                 <w:sz w:val="24"/>
                 <w:szCs w:val="24"/>
               </w:rPr>
-              <w:t xml:space="preserve">Регламент </w:t>
-            </w:r>
-            <w:proofErr w:type="spellStart"/>
-            <w:r>
-              <w:rPr>
-                <w:sz w:val="24"/>
-                <w:szCs w:val="24"/>
-              </w:rPr>
-              <w:t>деятельнос</w:t>
+              <w:t>Регламент деятельнос</w:t>
             </w:r>
             <w:r>
               <w:rPr>
@@ -5097,7 +5073,6 @@
               </w:rPr>
               <w:t>ти</w:t>
             </w:r>
-            <w:proofErr w:type="spellEnd"/>
           </w:p>
         </w:tc>
         <w:tc>
@@ -6520,26 +6495,13 @@
     </w:p>
     <w:p>
       <w:r>
-        <w:t xml:space="preserve">Разбивая эту цель на подцели, выделим цели самого </w:t>
-      </w:r>
-      <w:proofErr w:type="spellStart"/>
-      <w:r>
-        <w:t>мотосервиса</w:t>
-      </w:r>
-      <w:proofErr w:type="spellEnd"/>
-      <w:r>
-        <w:t xml:space="preserve"> и цели клиента.</w:t>
-      </w:r>
-    </w:p>
-    <w:p>
-      <w:r>
-        <w:t xml:space="preserve">На следующем уровне выявим 4 подцели. </w:t>
-      </w:r>
-      <w:proofErr w:type="spellStart"/>
-      <w:r>
-        <w:t>Мотосервис</w:t>
-      </w:r>
-      <w:proofErr w:type="spellEnd"/>
+        <w:t>Разбивая эту цель на подцели, выделим цели самого мотосервиса и цели клиента.</w:t>
+      </w:r>
+    </w:p>
+    <w:p>
+      <w:r>
+        <w:t>На следующем уровне выявим 4 подцели. Мотосервис</w:t>
+      </w:r>
       <w:r>
         <w:t>,</w:t>
       </w:r>
@@ -7607,7 +7569,6 @@
         </w:rPr>
         <w:t xml:space="preserve"> – </w:t>
       </w:r>
-      <w:proofErr w:type="spellStart"/>
       <w:r>
         <w:rPr>
           <w:rFonts w:eastAsiaTheme="minorEastAsia"/>
@@ -7618,7 +7579,6 @@
         </w:rPr>
         <w:t>i</w:t>
       </w:r>
-      <w:proofErr w:type="spellEnd"/>
       <w:r>
         <w:rPr>
           <w:rFonts w:eastAsiaTheme="minorEastAsia"/>
@@ -7628,7 +7588,6 @@
         </w:rPr>
         <w:t>-</w:t>
       </w:r>
-      <w:proofErr w:type="spellStart"/>
       <w:r>
         <w:rPr>
           <w:rFonts w:eastAsiaTheme="minorEastAsia"/>
@@ -7636,17 +7595,7 @@
           <w:szCs w:val="28"/>
           <w:shd w:val="clear" w:color="auto" w:fill="FFFFFF"/>
         </w:rPr>
-        <w:t>ый</w:t>
-      </w:r>
-      <w:proofErr w:type="spellEnd"/>
-      <w:r>
-        <w:rPr>
-          <w:rFonts w:eastAsiaTheme="minorEastAsia"/>
-          <w:iCs/>
-          <w:szCs w:val="28"/>
-          <w:shd w:val="clear" w:color="auto" w:fill="FFFFFF"/>
-        </w:rPr>
-        <w:t xml:space="preserve"> элемент вектора локальных приоритетов.</w:t>
+        <w:t>ый элемент вектора локальных приоритетов.</w:t>
       </w:r>
     </w:p>
     <w:p>
@@ -9787,15 +9736,7 @@
         <w:t xml:space="preserve">1. </w:t>
       </w:r>
       <w:r>
-        <w:t xml:space="preserve">Уменьшать процент сдачи с заказа. Материальное вознаграждение очень помогает поднять мотивацию. Когда специалист сам видит, как он отдаёт значительную часть заработанных денег начальству это может достаточно сильно </w:t>
-      </w:r>
-      <w:proofErr w:type="spellStart"/>
-      <w:r>
-        <w:t>демотивировать</w:t>
-      </w:r>
-      <w:proofErr w:type="spellEnd"/>
-      <w:r>
-        <w:t>. Поэтому нужно найти золотую середину чтобы работник работал эффективно, но при этом и брать с него денег</w:t>
+        <w:t>Уменьшать процент сдачи с заказа. Материальное вознаграждение очень помогает поднять мотивацию. Когда специалист сам видит, как он отдаёт значительную часть заработанных денег начальству это может достаточно сильно демотивировать. Поэтому нужно найти золотую середину чтобы работник работал эффективно, но при этом и брать с него денег</w:t>
       </w:r>
       <w:r>
         <w:t>;</w:t>
@@ -11819,14 +11760,12 @@
       <w:r>
         <w:t>Для реализации алгоритма была разработана программа на языке p</w:t>
       </w:r>
-      <w:proofErr w:type="spellStart"/>
       <w:r>
         <w:rPr>
           <w:lang w:val="en-US"/>
         </w:rPr>
         <w:t>ascal</w:t>
       </w:r>
-      <w:proofErr w:type="spellEnd"/>
       <w:r>
         <w:t xml:space="preserve">. Программа писалась в </w:t>
       </w:r>
@@ -12405,18 +12344,13 @@
           <w:numId w:val="6"/>
         </w:numPr>
         <w:spacing w:after="160"/>
-        <w:rPr>
-          <w:rStyle w:val="a6"/>
-          <w:color w:val="auto"/>
-          <w:u w:val="none"/>
-        </w:rPr>
       </w:pPr>
       <w:hyperlink r:id="rId24" w:history="1">
         <w:r>
           <w:rPr>
             <w:rStyle w:val="a6"/>
           </w:rPr>
-          <w:t>https://moto-teh.ru/g6546152-uslugi-remonta-mototehniki</w:t>
+          <w:t>https://regulations.tusur.ru/documents/70</w:t>
         </w:r>
       </w:hyperlink>
     </w:p>
@@ -12428,13 +12362,18 @@
           <w:numId w:val="6"/>
         </w:numPr>
         <w:spacing w:after="160"/>
+        <w:rPr>
+          <w:rStyle w:val="a6"/>
+          <w:color w:val="auto"/>
+          <w:u w:val="none"/>
+        </w:rPr>
       </w:pPr>
       <w:hyperlink r:id="rId25" w:history="1">
         <w:r>
           <w:rPr>
             <w:rStyle w:val="a6"/>
           </w:rPr>
-          <w:t>https://baza.drom.ru/tomsk/service/repair/remont-snegohodov-motociklov-tjuning-of-diller-stels-hishnik-57890571.html</w:t>
+          <w:t>https://moto-teh.ru/g6546152-uslugi-remonta-mototehniki</w:t>
         </w:r>
       </w:hyperlink>
     </w:p>
@@ -12452,7 +12391,7 @@
           <w:rPr>
             <w:rStyle w:val="a6"/>
           </w:rPr>
-          <w:t>https://www.drivebike.ru/motoservice</w:t>
+          <w:t>https://baza.drom.ru/tomsk/service/repair/remont-snegohodov-motociklov-tjuning-of-diller-stels-hishnik-57890571.html</w:t>
         </w:r>
       </w:hyperlink>
     </w:p>
@@ -12470,7 +12409,7 @@
           <w:rPr>
             <w:rStyle w:val="a6"/>
           </w:rPr>
-          <w:t>https://alonti.ru/tomsk/avtoservis/motoservis/</w:t>
+          <w:t>https://www.drivebike.ru/motoservice</w:t>
         </w:r>
       </w:hyperlink>
     </w:p>
@@ -12488,7 +12427,7 @@
           <w:rPr>
             <w:rStyle w:val="a6"/>
           </w:rPr>
-          <w:t>https://www.farpost.ru/tomsk/service/auto/repair/motoservis-remont-i-obsluzhivanie-mototehniki-34720136.html</w:t>
+          <w:t>https://alonti.ru/tomsk/avtoservis/motoservis/</w:t>
         </w:r>
       </w:hyperlink>
     </w:p>
@@ -12506,7 +12445,7 @@
           <w:rPr>
             <w:rStyle w:val="a6"/>
           </w:rPr>
-          <w:t>https://www.motobratan.ru/motoservisy/</w:t>
+          <w:t>https://www.farpost.ru/tomsk/service/auto/repair/motoservis-remont-i-obsluzhivanie-mototehniki-34720136.html</w:t>
         </w:r>
       </w:hyperlink>
     </w:p>
@@ -12518,18 +12457,13 @@
           <w:numId w:val="6"/>
         </w:numPr>
         <w:spacing w:after="160"/>
-        <w:rPr>
-          <w:rStyle w:val="a6"/>
-          <w:color w:val="auto"/>
-          <w:u w:val="none"/>
-        </w:rPr>
       </w:pPr>
       <w:hyperlink r:id="rId30" w:history="1">
         <w:r>
           <w:rPr>
             <w:rStyle w:val="a6"/>
           </w:rPr>
-          <w:t>https://bikeland.ru/services/</w:t>
+          <w:t>https://www.motobratan.ru/motoservisy/</w:t>
         </w:r>
       </w:hyperlink>
     </w:p>
@@ -12552,7 +12486,7 @@
           <w:rPr>
             <w:rStyle w:val="a6"/>
           </w:rPr>
-          <w:t>https://www.audit-it.ru/terms/trud/motivatsiya_personala.html</w:t>
+          <w:t>https://bikeland.ru/services/</w:t>
         </w:r>
       </w:hyperlink>
     </w:p>
@@ -12575,7 +12509,7 @@
           <w:rPr>
             <w:rStyle w:val="a6"/>
           </w:rPr>
-          <w:t>https://franchblog.fitauto.ru/motivatsiya-v-avtoservise-s-chego-nachat-i-kakuyu-shemu-vybrat-osnovano-na-realnyh-primerah/</w:t>
+          <w:t>https://www.audit-it.ru/terms/trud/motivatsiya_personala.html</w:t>
         </w:r>
       </w:hyperlink>
     </w:p>
@@ -12598,7 +12532,7 @@
           <w:rPr>
             <w:rStyle w:val="a6"/>
           </w:rPr>
-          <w:t>https://www.lazarus-ide.org/</w:t>
+          <w:t>https://franchblog.fitauto.ru/motivatsiya-v-avtoservise-s-chego-nachat-i-kakuyu-shemu-vybrat-osnovano-na-realnyh-primerah/</w:t>
         </w:r>
       </w:hyperlink>
     </w:p>
@@ -12621,50 +12555,179 @@
           <w:rPr>
             <w:rStyle w:val="a6"/>
           </w:rPr>
-          <w:t>https://codernet.ru/books/pascal/samouchitel_po_programmirovaniyu_na_free_pascal_i_lazarus/</w:t>
+          <w:t>https://www.lazarus-ide.org/</w:t>
         </w:r>
       </w:hyperlink>
-      <w:r>
+    </w:p>
+    <w:p>
+      <w:pPr>
+        <w:pStyle w:val="a3"/>
+        <w:numPr>
+          <w:ilvl w:val="0"/>
+          <w:numId w:val="6"/>
+        </w:numPr>
+        <w:spacing w:after="160"/>
         <w:rPr>
           <w:rStyle w:val="a6"/>
           <w:color w:val="auto"/>
           <w:u w:val="none"/>
         </w:rPr>
-        <w:t xml:space="preserve"> (</w:t>
-      </w:r>
+      </w:pPr>
+      <w:hyperlink r:id="rId35" w:history="1">
+        <w:r>
+          <w:rPr>
+            <w:rStyle w:val="a6"/>
+          </w:rPr>
+          <w:t>https://codernet.ru/books/pascal/samouchitel_po_programmirovaniyu_na_free_pascal_i_lazarus/</w:t>
+        </w:r>
+      </w:hyperlink>
       <w:r>
         <w:rPr>
           <w:rStyle w:val="a6"/>
           <w:color w:val="auto"/>
           <w:u w:val="none"/>
         </w:rPr>
-        <w:t xml:space="preserve">это книга. </w:t>
-      </w:r>
-      <w:proofErr w:type="gramStart"/>
+        <w:t xml:space="preserve"> (</w:t>
+      </w:r>
       <w:r>
         <w:rPr>
           <w:rStyle w:val="a6"/>
           <w:color w:val="auto"/>
           <w:u w:val="none"/>
         </w:rPr>
-        <w:t>Посмотреть</w:t>
-      </w:r>
-      <w:proofErr w:type="gramEnd"/>
+        <w:t>это книга. Посмотреть как оформить</w:t>
+      </w:r>
       <w:r>
         <w:rPr>
           <w:rStyle w:val="a6"/>
           <w:color w:val="auto"/>
           <w:u w:val="none"/>
         </w:rPr>
-        <w:t xml:space="preserve"> как оформить</w:t>
-      </w:r>
-      <w:r>
+        <w:t>)</w:t>
+      </w:r>
+    </w:p>
+    <w:p>
+      <w:pPr>
+        <w:pStyle w:val="a3"/>
+        <w:numPr>
+          <w:ilvl w:val="0"/>
+          <w:numId w:val="6"/>
+        </w:numPr>
+        <w:spacing w:after="160"/>
         <w:rPr>
           <w:rStyle w:val="a6"/>
           <w:color w:val="auto"/>
           <w:u w:val="none"/>
         </w:rPr>
+      </w:pPr>
+      <w:hyperlink r:id="rId36" w:history="1">
+        <w:r>
+          <w:rPr>
+            <w:rStyle w:val="a6"/>
+          </w:rPr>
+          <w:t>https://docs.altlinux.org/books/freep</w:t>
+        </w:r>
+        <w:r>
+          <w:rPr>
+            <w:rStyle w:val="a6"/>
+          </w:rPr>
+          <w:t>a</w:t>
+        </w:r>
+        <w:r>
+          <w:rPr>
+            <w:rStyle w:val="a6"/>
+          </w:rPr>
+          <w:t>scal.pdf</w:t>
+        </w:r>
+      </w:hyperlink>
+      <w:r>
+        <w:rPr>
+          <w:rStyle w:val="a6"/>
+          <w:color w:val="auto"/>
+          <w:u w:val="none"/>
+        </w:rPr>
+        <w:t xml:space="preserve"> </w:t>
+      </w:r>
+      <w:r>
+        <w:rPr>
+          <w:rStyle w:val="a6"/>
+          <w:color w:val="auto"/>
+          <w:u w:val="none"/>
+        </w:rPr>
+        <w:t>(</w:t>
+      </w:r>
+      <w:r>
+        <w:rPr>
+          <w:rStyle w:val="a6"/>
+          <w:color w:val="auto"/>
+          <w:u w:val="none"/>
+        </w:rPr>
+        <w:t>это книга. Посмотреть как оформить</w:t>
+      </w:r>
+      <w:r>
+        <w:rPr>
+          <w:rStyle w:val="a6"/>
+          <w:color w:val="auto"/>
+          <w:u w:val="none"/>
+        </w:rPr>
         <w:t>)</w:t>
+      </w:r>
+    </w:p>
+    <w:p>
+      <w:pPr>
+        <w:pStyle w:val="a3"/>
+        <w:numPr>
+          <w:ilvl w:val="0"/>
+          <w:numId w:val="6"/>
+        </w:numPr>
+        <w:spacing w:after="160"/>
+        <w:rPr>
+          <w:rStyle w:val="a6"/>
+          <w:color w:val="auto"/>
+          <w:u w:val="none"/>
+        </w:rPr>
+      </w:pPr>
+      <w:hyperlink r:id="rId37" w:history="1">
+        <w:r>
+          <w:rPr>
+            <w:rStyle w:val="a6"/>
+          </w:rPr>
+          <w:t>https://lazarus-ccr.sourceforge.io/docs/lcl/forms/tform.html</w:t>
+        </w:r>
+      </w:hyperlink>
+      <w:r>
+        <w:rPr>
+          <w:rStyle w:val="a6"/>
+          <w:color w:val="auto"/>
+          <w:u w:val="none"/>
+        </w:rPr>
+        <w:t xml:space="preserve"> </w:t>
+      </w:r>
+    </w:p>
+    <w:p>
+      <w:pPr>
+        <w:pStyle w:val="a3"/>
+        <w:numPr>
+          <w:ilvl w:val="0"/>
+          <w:numId w:val="6"/>
+        </w:numPr>
+        <w:tabs>
+          <w:tab w:val="left" w:pos="2268"/>
+        </w:tabs>
+        <w:spacing w:after="160"/>
+        <w:rPr>
+          <w:rStyle w:val="a6"/>
+          <w:color w:val="auto"/>
+          <w:u w:val="none"/>
+        </w:rPr>
+      </w:pPr>
+      <w:r>
+        <w:rPr>
+          <w:rStyle w:val="a6"/>
+          <w:color w:val="auto"/>
+          <w:u w:val="none"/>
+        </w:rPr>
+        <w:t>http://pascal-study.blogspot.com/2012/05/blog-post.html</w:t>
       </w:r>
     </w:p>
     <w:p/>
@@ -12707,13 +12770,8 @@
         <w:t>.1 – Матрица парных сравнений для цели «</w:t>
       </w:r>
       <w:r>
-        <w:t xml:space="preserve">Цели </w:t>
-      </w:r>
-      <w:proofErr w:type="spellStart"/>
-      <w:r>
-        <w:t>мотосервиса</w:t>
-      </w:r>
-      <w:proofErr w:type="spellEnd"/>
+        <w:t>Цели мотосервиса</w:t>
+      </w:r>
       <w:r>
         <w:t>»</w:t>
       </w:r>
@@ -15488,7 +15546,7 @@
                     </pic:cNvPicPr>
                   </pic:nvPicPr>
                   <pic:blipFill>
-                    <a:blip r:embed="rId35">
+                    <a:blip r:embed="rId38">
                       <a:extLst>
                         <a:ext uri="{28A0092B-C50C-407E-A947-70E740481C1C}">
                           <a14:useLocalDpi xmlns:a14="http://schemas.microsoft.com/office/drawing/2010/main" val="0"/>
@@ -15585,7 +15643,7 @@
                     </pic:cNvPicPr>
                   </pic:nvPicPr>
                   <pic:blipFill>
-                    <a:blip r:embed="rId36">
+                    <a:blip r:embed="rId39">
                       <a:extLst>
                         <a:ext uri="{28A0092B-C50C-407E-A947-70E740481C1C}">
                           <a14:useLocalDpi xmlns:a14="http://schemas.microsoft.com/office/drawing/2010/main" val="0"/>
@@ -15693,7 +15751,7 @@
                     </pic:cNvPicPr>
                   </pic:nvPicPr>
                   <pic:blipFill>
-                    <a:blip r:embed="rId37">
+                    <a:blip r:embed="rId40">
                       <a:extLst>
                         <a:ext uri="{28A0092B-C50C-407E-A947-70E740481C1C}">
                           <a14:useLocalDpi xmlns:a14="http://schemas.microsoft.com/office/drawing/2010/main" val="0"/>
@@ -15777,7 +15835,7 @@
                     </pic:cNvPicPr>
                   </pic:nvPicPr>
                   <pic:blipFill>
-                    <a:blip r:embed="rId38">
+                    <a:blip r:embed="rId41">
                       <a:extLst>
                         <a:ext uri="{28A0092B-C50C-407E-A947-70E740481C1C}">
                           <a14:useLocalDpi xmlns:a14="http://schemas.microsoft.com/office/drawing/2010/main" val="0"/>

--- a/SA/kursPim.docx
+++ b/SA/kursPim.docx
@@ -186,9 +186,11 @@
       <w:r>
         <w:t xml:space="preserve">. </w:t>
       </w:r>
+      <w:proofErr w:type="spellStart"/>
       <w:r>
         <w:t>Пимонов</w:t>
       </w:r>
+      <w:proofErr w:type="spellEnd"/>
     </w:p>
     <w:p>
       <w:pPr>
@@ -495,8 +497,13 @@
         <w:spacing w:line="240" w:lineRule="auto"/>
         <w:ind w:firstLine="0"/>
       </w:pPr>
-      <w:r>
-        <w:t>Пимонов Даниил Дмитриевич</w:t>
+      <w:proofErr w:type="spellStart"/>
+      <w:r>
+        <w:t>Пимонов</w:t>
+      </w:r>
+      <w:proofErr w:type="spellEnd"/>
+      <w:r>
+        <w:t xml:space="preserve"> Даниил Дмитриевич</w:t>
       </w:r>
     </w:p>
     <w:p>
@@ -1075,6 +1082,7 @@
         </w:rPr>
         <w:t xml:space="preserve">. </w:t>
       </w:r>
+      <w:proofErr w:type="spellStart"/>
       <w:r>
         <w:rPr>
           <w:sz w:val="24"/>
@@ -1082,6 +1090,7 @@
         </w:rPr>
         <w:t>Пимонов</w:t>
       </w:r>
+      <w:proofErr w:type="spellEnd"/>
     </w:p>
     <w:p>
       <w:pPr>
@@ -3141,20 +3150,42 @@
         <w:rPr>
           <w:color w:val="000000" w:themeColor="text1"/>
         </w:rPr>
-        <w:t xml:space="preserve"> – данный сервис по ремонту и обслуживанию мототехники (мотоциклов, снегоходов, квадроциклов, скутеров, бензотехники, мототехники) находится в Томске и </w:t>
-      </w:r>
+        <w:t xml:space="preserve"> – данный сервис по ремонту и обслуживанию мототехники (мотоциклов, снегоходов, квадроциклов, скутеров, </w:t>
+      </w:r>
+      <w:proofErr w:type="spellStart"/>
       <w:r>
         <w:rPr>
           <w:color w:val="000000" w:themeColor="text1"/>
         </w:rPr>
+        <w:t>бензотехники</w:t>
+      </w:r>
+      <w:proofErr w:type="spellEnd"/>
+      <w:r>
+        <w:rPr>
+          <w:color w:val="000000" w:themeColor="text1"/>
+        </w:rPr>
+        <w:t xml:space="preserve">, мототехники) находится в Томске и </w:t>
+      </w:r>
+      <w:r>
+        <w:rPr>
+          <w:color w:val="000000" w:themeColor="text1"/>
+        </w:rPr>
         <w:t xml:space="preserve">имеет большую базу клиентов и широкий список услуг в том </w:t>
       </w:r>
       <w:r>
         <w:rPr>
           <w:color w:val="000000" w:themeColor="text1"/>
         </w:rPr>
-        <w:t>числе Тюнинг, Изготовление защиты, ремонт двигателей и т.д</w:t>
-      </w:r>
+        <w:t xml:space="preserve">числе Тюнинг, Изготовление защиты, ремонт двигателей и </w:t>
+      </w:r>
+      <w:proofErr w:type="spellStart"/>
+      <w:r>
+        <w:rPr>
+          <w:color w:val="000000" w:themeColor="text1"/>
+        </w:rPr>
+        <w:t>т.д</w:t>
+      </w:r>
+      <w:proofErr w:type="spellEnd"/>
       <w:r>
         <w:rPr>
           <w:color w:val="000000" w:themeColor="text1"/>
@@ -3175,17 +3206,39 @@
           <w:color w:val="000000" w:themeColor="text1"/>
         </w:rPr>
       </w:pPr>
+      <w:proofErr w:type="spellStart"/>
       <w:r>
         <w:rPr>
           <w:color w:val="000000" w:themeColor="text1"/>
         </w:rPr>
         <w:lastRenderedPageBreak/>
-        <w:t>Stels "Хищникъ"</w:t>
-      </w:r>
+        <w:t>Stels</w:t>
+      </w:r>
+      <w:proofErr w:type="spellEnd"/>
       <w:r>
         <w:rPr>
           <w:color w:val="000000" w:themeColor="text1"/>
         </w:rPr>
+        <w:t xml:space="preserve"> "</w:t>
+      </w:r>
+      <w:proofErr w:type="spellStart"/>
+      <w:r>
+        <w:rPr>
+          <w:color w:val="000000" w:themeColor="text1"/>
+        </w:rPr>
+        <w:t>Хищникъ</w:t>
+      </w:r>
+      <w:proofErr w:type="spellEnd"/>
+      <w:r>
+        <w:rPr>
+          <w:color w:val="000000" w:themeColor="text1"/>
+        </w:rPr>
+        <w:t>"</w:t>
+      </w:r>
+      <w:r>
+        <w:rPr>
+          <w:color w:val="000000" w:themeColor="text1"/>
+        </w:rPr>
         <w:t xml:space="preserve"> </w:t>
       </w:r>
       <w:r>
@@ -3210,7 +3263,21 @@
         <w:rPr>
           <w:color w:val="000000" w:themeColor="text1"/>
         </w:rPr>
-        <w:t xml:space="preserve"> – Томский сервис по ремонту мототехники, а также диагностики, чтении, обнуление ошибок, прошивки ЧИП-ключей, тюнинга, технического обслуживания</w:t>
+        <w:t xml:space="preserve"> – Томский сервис по ремонту мототехники, а также диагностики, чтении, обнуление ошибок, прошивки </w:t>
+      </w:r>
+      <w:proofErr w:type="spellStart"/>
+      <w:r>
+        <w:rPr>
+          <w:color w:val="000000" w:themeColor="text1"/>
+        </w:rPr>
+        <w:t>ЧИП-ключей</w:t>
+      </w:r>
+      <w:proofErr w:type="spellEnd"/>
+      <w:r>
+        <w:rPr>
+          <w:color w:val="000000" w:themeColor="text1"/>
+        </w:rPr>
+        <w:t>, тюнинга, технического обслуживания</w:t>
       </w:r>
       <w:r>
         <w:rPr>
@@ -3232,12 +3299,14 @@
           <w:color w:val="000000" w:themeColor="text1"/>
         </w:rPr>
       </w:pPr>
+      <w:proofErr w:type="spellStart"/>
       <w:r>
         <w:rPr>
           <w:color w:val="000000" w:themeColor="text1"/>
         </w:rPr>
         <w:t>Drivebike</w:t>
       </w:r>
+      <w:proofErr w:type="spellEnd"/>
       <w:r>
         <w:rPr>
           <w:color w:val="000000" w:themeColor="text1"/>
@@ -3342,11 +3411,19 @@
           <w:color w:val="000000" w:themeColor="text1"/>
         </w:rPr>
       </w:pPr>
+      <w:proofErr w:type="spellStart"/>
       <w:r>
         <w:rPr>
           <w:color w:val="000000" w:themeColor="text1"/>
         </w:rPr>
-        <w:t xml:space="preserve">Алонти </w:t>
+        <w:t>Алонти</w:t>
+      </w:r>
+      <w:proofErr w:type="spellEnd"/>
+      <w:r>
+        <w:rPr>
+          <w:color w:val="000000" w:themeColor="text1"/>
+        </w:rPr>
+        <w:t xml:space="preserve"> </w:t>
       </w:r>
       <w:r>
         <w:rPr>
@@ -3447,12 +3524,14 @@
         </w:rPr>
       </w:pPr>
       <w:hyperlink r:id="rId9" w:history="1">
+        <w:proofErr w:type="spellStart"/>
         <w:r>
           <w:rPr>
             <w:color w:val="000000" w:themeColor="text1"/>
           </w:rPr>
           <w:t>MotoServicePlus</w:t>
         </w:r>
+        <w:proofErr w:type="spellEnd"/>
       </w:hyperlink>
       <w:r>
         <w:rPr>
@@ -3540,11 +3619,19 @@
           <w:color w:val="000000" w:themeColor="text1"/>
         </w:rPr>
       </w:pPr>
+      <w:proofErr w:type="spellStart"/>
       <w:r>
         <w:rPr>
           <w:color w:val="000000" w:themeColor="text1"/>
         </w:rPr>
-        <w:t>Bike-Station</w:t>
+        <w:t>Bike</w:t>
+      </w:r>
+      <w:proofErr w:type="spellEnd"/>
+      <w:r>
+        <w:rPr>
+          <w:color w:val="000000" w:themeColor="text1"/>
+        </w:rPr>
+        <w:t>-Station</w:t>
       </w:r>
       <w:r>
         <w:rPr>
@@ -3710,6 +3797,7 @@
           <w:color w:val="000000" w:themeColor="text1"/>
         </w:rPr>
       </w:pPr>
+      <w:proofErr w:type="spellStart"/>
       <w:r>
         <w:rPr>
           <w:color w:val="000000" w:themeColor="text1"/>
@@ -3722,6 +3810,7 @@
         </w:rPr>
         <w:t>ikeland</w:t>
       </w:r>
+      <w:proofErr w:type="spellEnd"/>
       <w:r>
         <w:rPr>
           <w:color w:val="000000" w:themeColor="text1"/>
@@ -3989,12 +4078,28 @@
     </w:p>
     <w:p>
       <w:r>
-        <w:t>Географический фактор заключается в том, что в месте открытия мотосервиса может не быть клиентов, готовых пользоваться услугами, а также место может быть неудобно для поставщиков.</w:t>
-      </w:r>
-    </w:p>
-    <w:p>
-      <w:r>
-        <w:t xml:space="preserve">Правовой фактор может оказывать влияние на количество клиентов, например при введении законов, затрудняющих эксплуатацию мототранспортных средств. </w:t>
+        <w:t xml:space="preserve">Географический фактор заключается в том, что в месте открытия </w:t>
+      </w:r>
+      <w:proofErr w:type="spellStart"/>
+      <w:r>
+        <w:t>мотосервиса</w:t>
+      </w:r>
+      <w:proofErr w:type="spellEnd"/>
+      <w:r>
+        <w:t xml:space="preserve"> может не быть клиентов, готовых пользоваться услугами, а также место может быть неудобно для поставщиков.</w:t>
+      </w:r>
+    </w:p>
+    <w:p>
+      <w:r>
+        <w:t xml:space="preserve">Правовой фактор может оказывать влияние на количество клиентов, например при введении законов, затрудняющих эксплуатацию </w:t>
+      </w:r>
+      <w:proofErr w:type="spellStart"/>
+      <w:r>
+        <w:t>мототранспортных</w:t>
+      </w:r>
+      <w:proofErr w:type="spellEnd"/>
+      <w:r>
+        <w:t xml:space="preserve"> средств. </w:t>
       </w:r>
     </w:p>
     <w:p>
@@ -5015,6 +5120,7 @@
                 <w:szCs w:val="24"/>
               </w:rPr>
             </w:pPr>
+            <w:proofErr w:type="gramStart"/>
             <w:r>
               <w:rPr>
                 <w:sz w:val="24"/>
@@ -5036,6 +5142,7 @@
               </w:rPr>
               <w:t>ли</w:t>
             </w:r>
+            <w:proofErr w:type="gramEnd"/>
           </w:p>
         </w:tc>
         <w:tc>
@@ -5057,7 +5164,15 @@
                 <w:sz w:val="24"/>
                 <w:szCs w:val="24"/>
               </w:rPr>
-              <w:t>Регламент деятельнос</w:t>
+              <w:t xml:space="preserve">Регламент </w:t>
+            </w:r>
+            <w:proofErr w:type="spellStart"/>
+            <w:r>
+              <w:rPr>
+                <w:sz w:val="24"/>
+                <w:szCs w:val="24"/>
+              </w:rPr>
+              <w:t>деятельнос</w:t>
             </w:r>
             <w:r>
               <w:rPr>
@@ -5073,6 +5188,7 @@
               </w:rPr>
               <w:t>ти</w:t>
             </w:r>
+            <w:proofErr w:type="spellEnd"/>
           </w:p>
         </w:tc>
         <w:tc>
@@ -6495,13 +6611,26 @@
     </w:p>
     <w:p>
       <w:r>
-        <w:t>Разбивая эту цель на подцели, выделим цели самого мотосервиса и цели клиента.</w:t>
-      </w:r>
-    </w:p>
-    <w:p>
-      <w:r>
-        <w:t>На следующем уровне выявим 4 подцели. Мотосервис</w:t>
-      </w:r>
+        <w:t xml:space="preserve">Разбивая эту цель на подцели, выделим цели самого </w:t>
+      </w:r>
+      <w:proofErr w:type="spellStart"/>
+      <w:r>
+        <w:t>мотосервиса</w:t>
+      </w:r>
+      <w:proofErr w:type="spellEnd"/>
+      <w:r>
+        <w:t xml:space="preserve"> и цели клиента.</w:t>
+      </w:r>
+    </w:p>
+    <w:p>
+      <w:r>
+        <w:t xml:space="preserve">На следующем уровне выявим 4 подцели. </w:t>
+      </w:r>
+      <w:proofErr w:type="spellStart"/>
+      <w:r>
+        <w:t>Мотосервис</w:t>
+      </w:r>
+      <w:proofErr w:type="spellEnd"/>
       <w:r>
         <w:t>,</w:t>
       </w:r>
@@ -7569,6 +7698,7 @@
         </w:rPr>
         <w:t xml:space="preserve"> – </w:t>
       </w:r>
+      <w:proofErr w:type="spellStart"/>
       <w:r>
         <w:rPr>
           <w:rFonts w:eastAsiaTheme="minorEastAsia"/>
@@ -7579,6 +7709,7 @@
         </w:rPr>
         <w:t>i</w:t>
       </w:r>
+      <w:proofErr w:type="spellEnd"/>
       <w:r>
         <w:rPr>
           <w:rFonts w:eastAsiaTheme="minorEastAsia"/>
@@ -7588,6 +7719,7 @@
         </w:rPr>
         <w:t>-</w:t>
       </w:r>
+      <w:proofErr w:type="spellStart"/>
       <w:r>
         <w:rPr>
           <w:rFonts w:eastAsiaTheme="minorEastAsia"/>
@@ -7595,7 +7727,17 @@
           <w:szCs w:val="28"/>
           <w:shd w:val="clear" w:color="auto" w:fill="FFFFFF"/>
         </w:rPr>
-        <w:t>ый элемент вектора локальных приоритетов.</w:t>
+        <w:t>ый</w:t>
+      </w:r>
+      <w:proofErr w:type="spellEnd"/>
+      <w:r>
+        <w:rPr>
+          <w:rFonts w:eastAsiaTheme="minorEastAsia"/>
+          <w:iCs/>
+          <w:szCs w:val="28"/>
+          <w:shd w:val="clear" w:color="auto" w:fill="FFFFFF"/>
+        </w:rPr>
+        <w:t xml:space="preserve"> элемент вектора локальных приоритетов.</w:t>
       </w:r>
     </w:p>
     <w:p>
@@ -9728,7 +9870,13 @@
     </w:p>
     <w:p>
       <w:r>
-        <w:t xml:space="preserve">Для разработки альтернатив был использован информационный ресурс для поиска методов мотивации. Исходя из данных ресурса, приведены следующие альтернативы: </w:t>
+        <w:t>Для разработки альтернатив был использован информационный ресурс для поиска методов мотивации</w:t>
+      </w:r>
+      <w:r>
+        <w:t xml:space="preserve"> [9] [10]</w:t>
+      </w:r>
+      <w:r>
+        <w:t xml:space="preserve">. Исходя из данных ресурса, приведены следующие альтернативы: </w:t>
       </w:r>
     </w:p>
     <w:p>
@@ -9736,7 +9884,15 @@
         <w:t xml:space="preserve">1. </w:t>
       </w:r>
       <w:r>
-        <w:t>Уменьшать процент сдачи с заказа. Материальное вознаграждение очень помогает поднять мотивацию. Когда специалист сам видит, как он отдаёт значительную часть заработанных денег начальству это может достаточно сильно демотивировать. Поэтому нужно найти золотую середину чтобы работник работал эффективно, но при этом и брать с него денег</w:t>
+        <w:t xml:space="preserve">Уменьшать процент сдачи с заказа. Материальное вознаграждение очень помогает поднять мотивацию. Когда специалист сам видит, как он отдаёт значительную часть заработанных денег начальству это может достаточно сильно </w:t>
+      </w:r>
+      <w:proofErr w:type="spellStart"/>
+      <w:r>
+        <w:t>демотивировать</w:t>
+      </w:r>
+      <w:proofErr w:type="spellEnd"/>
+      <w:r>
+        <w:t>. Поэтому нужно найти золотую середину чтобы работник работал эффективно, но при этом и брать с него денег</w:t>
       </w:r>
       <w:r>
         <w:t>;</w:t>
@@ -11760,12 +11916,17 @@
       <w:r>
         <w:t>Для реализации алгоритма была разработана программа на языке p</w:t>
       </w:r>
+      <w:proofErr w:type="spellStart"/>
       <w:r>
         <w:rPr>
           <w:lang w:val="en-US"/>
         </w:rPr>
         <w:t>ascal</w:t>
       </w:r>
+      <w:proofErr w:type="spellEnd"/>
+      <w:r>
+        <w:t xml:space="preserve"> [11-13]</w:t>
+      </w:r>
       <w:r>
         <w:t xml:space="preserve">. Программа писалась в </w:t>
       </w:r>
@@ -11783,6 +11944,9 @@
           <w:lang w:val="en-US"/>
         </w:rPr>
         <w:t>Lazarus</w:t>
+      </w:r>
+      <w:r>
+        <w:t xml:space="preserve"> [14] [15]</w:t>
       </w:r>
       <w:r>
         <w:t xml:space="preserve">, </w:t>
@@ -12344,15 +12508,37 @@
           <w:numId w:val="6"/>
         </w:numPr>
         <w:spacing w:after="160"/>
-      </w:pPr>
+        <w:ind w:firstLine="851"/>
+      </w:pPr>
+      <w:r>
+        <w:t xml:space="preserve">ОС ТУСУР 01-2013 [Электронный ресурс]. Режим доступа: </w:t>
+      </w:r>
       <w:hyperlink r:id="rId24" w:history="1">
         <w:r>
-          <w:rPr>
-            <w:rStyle w:val="a6"/>
-          </w:rPr>
           <w:t>https://regulations.tusur.ru/documents/70</w:t>
         </w:r>
       </w:hyperlink>
+      <w:r>
+        <w:t xml:space="preserve"> </w:t>
+      </w:r>
+      <w:r>
+        <w:t>(</w:t>
+      </w:r>
+      <w:r>
+        <w:t xml:space="preserve">дата обращения </w:t>
+      </w:r>
+      <w:r>
+        <w:t>12</w:t>
+      </w:r>
+      <w:r>
+        <w:t>.1</w:t>
+      </w:r>
+      <w:r>
+        <w:t>0</w:t>
+      </w:r>
+      <w:r>
+        <w:t>.2021).</w:t>
+      </w:r>
     </w:p>
     <w:p>
       <w:pPr>
@@ -12362,20 +12548,35 @@
           <w:numId w:val="6"/>
         </w:numPr>
         <w:spacing w:after="160"/>
+        <w:ind w:firstLine="851"/>
         <w:rPr>
           <w:rStyle w:val="a6"/>
           <w:color w:val="auto"/>
           <w:u w:val="none"/>
         </w:rPr>
       </w:pPr>
+      <w:proofErr w:type="spellStart"/>
+      <w:r>
+        <w:t>Мототех</w:t>
+      </w:r>
+      <w:proofErr w:type="spellEnd"/>
+      <w:r>
+        <w:t xml:space="preserve"> – сервисный центр мототехники </w:t>
+      </w:r>
+      <w:r>
+        <w:t xml:space="preserve">[Электронный ресурс]. Режим доступа: </w:t>
+      </w:r>
       <w:hyperlink r:id="rId25" w:history="1">
         <w:r>
-          <w:rPr>
-            <w:rStyle w:val="a6"/>
-          </w:rPr>
           <w:t>https://moto-teh.ru/g6546152-uslugi-remonta-mototehniki</w:t>
         </w:r>
       </w:hyperlink>
+      <w:r>
+        <w:t xml:space="preserve"> </w:t>
+      </w:r>
+      <w:r>
+        <w:t>(дата обращения 12.11.2021).</w:t>
+      </w:r>
     </w:p>
     <w:p>
       <w:pPr>
@@ -12385,15 +12586,48 @@
           <w:numId w:val="6"/>
         </w:numPr>
         <w:spacing w:after="160"/>
-      </w:pPr>
+        <w:ind w:firstLine="851"/>
+      </w:pPr>
+      <w:proofErr w:type="spellStart"/>
+      <w:r>
+        <w:t>Хищникъ</w:t>
+      </w:r>
+      <w:proofErr w:type="spellEnd"/>
+      <w:r>
+        <w:t xml:space="preserve"> – </w:t>
+      </w:r>
+      <w:r>
+        <w:t>сервис по ремонту и тюнингу снегоходов и другой мототехники</w:t>
+      </w:r>
+      <w:r>
+        <w:t xml:space="preserve"> [Электронный ресурс]. Режим доступа: </w:t>
+      </w:r>
       <w:hyperlink r:id="rId26" w:history="1">
         <w:r>
-          <w:rPr>
-            <w:rStyle w:val="a6"/>
-          </w:rPr>
-          <w:t>https://baza.drom.ru/tomsk/service/repair/remont-snegohodov-motociklov-tjuning-of-diller-stels-hishnik-57890571.html</w:t>
+          <w:t>https://baza.drom.ru/</w:t>
+        </w:r>
+        <w:r>
+          <w:t>t</w:t>
+        </w:r>
+        <w:r>
+          <w:t>omsk/service/repair/remont-snegohodov-motociklov-tjuning-of-diller-stels-hishnik-57890571.html</w:t>
         </w:r>
       </w:hyperlink>
+      <w:r>
+        <w:t xml:space="preserve"> (дата обращения </w:t>
+      </w:r>
+      <w:r>
+        <w:t>14</w:t>
+      </w:r>
+      <w:r>
+        <w:t>.1</w:t>
+      </w:r>
+      <w:r>
+        <w:t>0</w:t>
+      </w:r>
+      <w:r>
+        <w:t>.2021).</w:t>
+      </w:r>
     </w:p>
     <w:p>
       <w:pPr>
@@ -12403,15 +12637,58 @@
           <w:numId w:val="6"/>
         </w:numPr>
         <w:spacing w:after="160"/>
-      </w:pPr>
+        <w:ind w:firstLine="851"/>
+      </w:pPr>
+      <w:r>
+        <w:t>D</w:t>
+      </w:r>
+      <w:proofErr w:type="spellStart"/>
+      <w:r>
+        <w:t>rivebike</w:t>
+      </w:r>
+      <w:proofErr w:type="spellEnd"/>
+      <w:r>
+        <w:t xml:space="preserve"> </w:t>
+      </w:r>
+      <w:r>
+        <w:t xml:space="preserve">– </w:t>
+      </w:r>
+      <w:r>
+        <w:t xml:space="preserve">сервис по ремонту </w:t>
+      </w:r>
+      <w:r>
+        <w:t>мотоциклов, квадроциклов и скутеров</w:t>
+      </w:r>
+      <w:r>
+        <w:t xml:space="preserve"> [Электронный ресурс]. Режим доступа: </w:t>
+      </w:r>
       <w:hyperlink r:id="rId27" w:history="1">
         <w:r>
-          <w:rPr>
-            <w:rStyle w:val="a6"/>
-          </w:rPr>
-          <w:t>https://www.drivebike.ru/motoservice</w:t>
+          <w:t>https://www.drivebike.ru/</w:t>
+        </w:r>
+        <w:r>
+          <w:t>m</w:t>
+        </w:r>
+        <w:r>
+          <w:t>otoservice</w:t>
         </w:r>
       </w:hyperlink>
+      <w:hyperlink r:id="rId28" w:history="1"/>
+      <w:r>
+        <w:t xml:space="preserve"> (дата обращения 1</w:t>
+      </w:r>
+      <w:r>
+        <w:t>4</w:t>
+      </w:r>
+      <w:r>
+        <w:t>.1</w:t>
+      </w:r>
+      <w:r>
+        <w:t>0</w:t>
+      </w:r>
+      <w:r>
+        <w:t>.2021).</w:t>
+      </w:r>
     </w:p>
     <w:p>
       <w:pPr>
@@ -12421,15 +12698,60 @@
           <w:numId w:val="6"/>
         </w:numPr>
         <w:spacing w:after="160"/>
-      </w:pPr>
-      <w:hyperlink r:id="rId28" w:history="1">
-        <w:r>
-          <w:rPr>
-            <w:rStyle w:val="a6"/>
-          </w:rPr>
-          <w:t>https://alonti.ru/tomsk/avtoservis/motoservis/</w:t>
+        <w:ind w:firstLine="851"/>
+      </w:pPr>
+      <w:proofErr w:type="spellStart"/>
+      <w:r>
+        <w:t>Алонти</w:t>
+      </w:r>
+      <w:proofErr w:type="spellEnd"/>
+      <w:r>
+        <w:t xml:space="preserve"> </w:t>
+      </w:r>
+      <w:r>
+        <w:t xml:space="preserve">– </w:t>
+      </w:r>
+      <w:r>
+        <w:t xml:space="preserve">сервис по ремонту </w:t>
+      </w:r>
+      <w:r>
+        <w:t>и обслуживанию мототехники</w:t>
+      </w:r>
+      <w:r>
+        <w:t xml:space="preserve"> [Электронный ресурс]. Режим доступа: </w:t>
+      </w:r>
+      <w:hyperlink r:id="rId29" w:history="1">
+        <w:r>
+          <w:t>https://alonti.ru/toms</w:t>
+        </w:r>
+        <w:r>
+          <w:t>k</w:t>
+        </w:r>
+        <w:r>
+          <w:t>/avtoservis/motoservis/</w:t>
         </w:r>
       </w:hyperlink>
+      <w:r>
+        <w:t xml:space="preserve"> </w:t>
+      </w:r>
+      <w:r>
+        <w:t xml:space="preserve"> </w:t>
+      </w:r>
+      <w:r>
+        <w:t>(дата обращения 1</w:t>
+      </w:r>
+      <w:r>
+        <w:t>4</w:t>
+      </w:r>
+      <w:r>
+        <w:t>.1</w:t>
+      </w:r>
+      <w:r>
+        <w:t>0</w:t>
+      </w:r>
+      <w:r>
+        <w:t>.2021).</w:t>
+      </w:r>
     </w:p>
     <w:p>
       <w:pPr>
@@ -12439,15 +12761,65 @@
           <w:numId w:val="6"/>
         </w:numPr>
         <w:spacing w:after="160"/>
-      </w:pPr>
-      <w:hyperlink r:id="rId29" w:history="1">
-        <w:r>
-          <w:rPr>
-            <w:rStyle w:val="a6"/>
-          </w:rPr>
-          <w:t>https://www.farpost.ru/tomsk/service/auto/repair/motoservis-remont-i-obsluzhivanie-mototehniki-34720136.html</w:t>
+        <w:ind w:firstLine="851"/>
+      </w:pPr>
+      <w:hyperlink r:id="rId30" w:history="1">
+        <w:r>
+          <w:t>MotoServicePlus</w:t>
         </w:r>
       </w:hyperlink>
+      <w:r>
+        <w:t xml:space="preserve"> </w:t>
+      </w:r>
+      <w:r>
+        <w:t xml:space="preserve">– </w:t>
+      </w:r>
+      <w:r>
+        <w:t xml:space="preserve">сервис по ремонту и обслуживанию </w:t>
+      </w:r>
+      <w:r>
+        <w:t xml:space="preserve">скутеров, лодочных моторов и </w:t>
+      </w:r>
+      <w:proofErr w:type="spellStart"/>
+      <w:r>
+        <w:t>бензоинструментов</w:t>
+      </w:r>
+      <w:proofErr w:type="spellEnd"/>
+      <w:r>
+        <w:t xml:space="preserve"> [Электронный ресурс]. Режим доступа: </w:t>
+      </w:r>
+      <w:hyperlink r:id="rId31" w:history="1">
+        <w:r>
+          <w:t>https://www.farpost.</w:t>
+        </w:r>
+        <w:r>
+          <w:t>r</w:t>
+        </w:r>
+        <w:r>
+          <w:t>u/tomsk/service/auto/repair/motoservis-remont-i-obsluzhivanie-mototehniki-34720136.html</w:t>
+        </w:r>
+      </w:hyperlink>
+      <w:r>
+        <w:t xml:space="preserve"> </w:t>
+      </w:r>
+      <w:r>
+        <w:t xml:space="preserve"> </w:t>
+      </w:r>
+      <w:r>
+        <w:t xml:space="preserve">(дата обращения </w:t>
+      </w:r>
+      <w:r>
+        <w:t>20</w:t>
+      </w:r>
+      <w:r>
+        <w:t>.1</w:t>
+      </w:r>
+      <w:r>
+        <w:t>0</w:t>
+      </w:r>
+      <w:r>
+        <w:t>.2021).</w:t>
+      </w:r>
     </w:p>
     <w:p>
       <w:pPr>
@@ -12457,15 +12829,73 @@
           <w:numId w:val="6"/>
         </w:numPr>
         <w:spacing w:after="160"/>
-      </w:pPr>
-      <w:hyperlink r:id="rId30" w:history="1">
-        <w:r>
-          <w:rPr>
-            <w:rStyle w:val="a6"/>
-          </w:rPr>
-          <w:t>https://www.motobratan.ru/motoservisy/</w:t>
-        </w:r>
-      </w:hyperlink>
+        <w:ind w:firstLine="851"/>
+      </w:pPr>
+      <w:proofErr w:type="spellStart"/>
+      <w:r>
+        <w:rPr>
+          <w:color w:val="000000" w:themeColor="text1"/>
+        </w:rPr>
+        <w:t>Bike</w:t>
+      </w:r>
+      <w:proofErr w:type="spellEnd"/>
+      <w:r>
+        <w:rPr>
+          <w:color w:val="000000" w:themeColor="text1"/>
+        </w:rPr>
+        <w:t>-Station</w:t>
+      </w:r>
+      <w:r>
+        <w:rPr>
+          <w:color w:val="000000" w:themeColor="text1"/>
+        </w:rPr>
+        <w:t xml:space="preserve"> </w:t>
+      </w:r>
+      <w:r>
+        <w:t xml:space="preserve">– </w:t>
+      </w:r>
+      <w:r>
+        <w:t>сервис по ремонту</w:t>
+      </w:r>
+      <w:r>
+        <w:t>,</w:t>
+      </w:r>
+      <w:r>
+        <w:t xml:space="preserve"> обслуживанию</w:t>
+      </w:r>
+      <w:r>
+        <w:t xml:space="preserve"> </w:t>
+      </w:r>
+      <w:r>
+        <w:t>и продаже</w:t>
+      </w:r>
+      <w:r>
+        <w:t xml:space="preserve"> мототехники</w:t>
+      </w:r>
+      <w:r>
+        <w:t xml:space="preserve"> [Электронный ресурс]. Режим доступа: </w:t>
+      </w:r>
+      <w:r>
+        <w:t>https://www.motobratan.ru/firms/bike_station/</w:t>
+      </w:r>
+      <w:r>
+        <w:t xml:space="preserve"> </w:t>
+      </w:r>
+      <w:r>
+        <w:t xml:space="preserve">(дата обращения </w:t>
+      </w:r>
+      <w:r>
+        <w:t>20</w:t>
+      </w:r>
+      <w:r>
+        <w:t>.1</w:t>
+      </w:r>
+      <w:r>
+        <w:t>0</w:t>
+      </w:r>
+      <w:r>
+        <w:t>.2021).</w:t>
+      </w:r>
     </w:p>
     <w:p>
       <w:pPr>
@@ -12475,20 +12905,76 @@
           <w:numId w:val="6"/>
         </w:numPr>
         <w:spacing w:after="160"/>
-        <w:rPr>
-          <w:rStyle w:val="a6"/>
-          <w:color w:val="auto"/>
-          <w:u w:val="none"/>
-        </w:rPr>
-      </w:pPr>
-      <w:hyperlink r:id="rId31" w:history="1">
-        <w:r>
-          <w:rPr>
-            <w:rStyle w:val="a6"/>
-          </w:rPr>
-          <w:t>https://bikeland.ru/services/</w:t>
+        <w:ind w:firstLine="851"/>
+      </w:pPr>
+      <w:r>
+        <w:t>B</w:t>
+      </w:r>
+      <w:proofErr w:type="spellStart"/>
+      <w:r>
+        <w:t>ikeland</w:t>
+      </w:r>
+      <w:proofErr w:type="spellEnd"/>
+      <w:r>
+        <w:t xml:space="preserve"> </w:t>
+      </w:r>
+      <w:r>
+        <w:t xml:space="preserve">– </w:t>
+      </w:r>
+      <w:r>
+        <w:t xml:space="preserve">сервис, который </w:t>
+      </w:r>
+      <w:r>
+        <w:t xml:space="preserve">предоставляет услуги по </w:t>
+      </w:r>
+      <w:hyperlink r:id="rId32" w:history="1">
+        <w:r>
+          <w:t>зимней парковке</w:t>
         </w:r>
       </w:hyperlink>
+      <w:r>
+        <w:t>, </w:t>
+      </w:r>
+      <w:hyperlink r:id="rId33" w:history="1">
+        <w:r>
+          <w:t>ремонту и обслуживанию мототехники</w:t>
+        </w:r>
+      </w:hyperlink>
+      <w:r>
+        <w:t xml:space="preserve"> </w:t>
+      </w:r>
+      <w:r>
+        <w:t xml:space="preserve">[Электронный ресурс]. Режим доступа: </w:t>
+      </w:r>
+      <w:hyperlink r:id="rId34" w:history="1">
+        <w:r>
+          <w:t>https://bikeland.ru/</w:t>
+        </w:r>
+        <w:r>
+          <w:t>s</w:t>
+        </w:r>
+        <w:r>
+          <w:t>ervices/</w:t>
+        </w:r>
+      </w:hyperlink>
+      <w:r>
+        <w:t xml:space="preserve"> </w:t>
+      </w:r>
+      <w:r>
+        <w:t xml:space="preserve">(дата обращения </w:t>
+      </w:r>
+      <w:r>
+        <w:t>20</w:t>
+      </w:r>
+      <w:r>
+        <w:t>.</w:t>
+      </w:r>
+      <w:r>
+        <w:t>10</w:t>
+      </w:r>
+      <w:r>
+        <w:t>.2021).</w:t>
+      </w:r>
     </w:p>
     <w:p>
       <w:pPr>
@@ -12498,20 +12984,35 @@
           <w:numId w:val="6"/>
         </w:numPr>
         <w:spacing w:after="160"/>
-        <w:rPr>
-          <w:rStyle w:val="a6"/>
-          <w:color w:val="auto"/>
-          <w:u w:val="none"/>
-        </w:rPr>
-      </w:pPr>
-      <w:hyperlink r:id="rId32" w:history="1">
-        <w:r>
-          <w:rPr>
-            <w:rStyle w:val="a6"/>
-          </w:rPr>
-          <w:t>https://www.audit-it.ru/terms/trud/motivatsiya_personala.html</w:t>
+        <w:ind w:firstLine="851"/>
+      </w:pPr>
+      <w:r>
+        <w:t>Мотивация персонала</w:t>
+      </w:r>
+      <w:r>
+        <w:t xml:space="preserve"> [Электронный ресурс]. Режим доступа: </w:t>
+      </w:r>
+      <w:hyperlink r:id="rId35" w:history="1">
+        <w:r>
+          <w:t>https://www.audit-it</w:t>
+        </w:r>
+        <w:r>
+          <w:t>.</w:t>
+        </w:r>
+        <w:r>
+          <w:t>ru/terms/trud/motivatsiya_personala.html</w:t>
         </w:r>
       </w:hyperlink>
+      <w:hyperlink r:id="rId36" w:history="1"/>
+      <w:r>
+        <w:t xml:space="preserve"> (дата обращения </w:t>
+      </w:r>
+      <w:r>
+        <w:t>6</w:t>
+      </w:r>
+      <w:r>
+        <w:t>.11.2021).</w:t>
+      </w:r>
     </w:p>
     <w:p>
       <w:pPr>
@@ -12521,20 +13022,32 @@
           <w:numId w:val="6"/>
         </w:numPr>
         <w:spacing w:after="160"/>
-        <w:rPr>
-          <w:rStyle w:val="a6"/>
-          <w:color w:val="auto"/>
-          <w:u w:val="none"/>
-        </w:rPr>
-      </w:pPr>
-      <w:hyperlink r:id="rId33" w:history="1">
-        <w:r>
-          <w:rPr>
-            <w:rStyle w:val="a6"/>
-          </w:rPr>
-          <w:t>https://franchblog.fitauto.ru/motivatsiya-v-avtoservise-s-chego-nachat-i-kakuyu-shemu-vybrat-osnovano-na-realnyh-primerah/</w:t>
+        <w:ind w:firstLine="851"/>
+      </w:pPr>
+      <w:r>
+        <w:lastRenderedPageBreak/>
+        <w:t>Мотивация в автосервисе</w:t>
+      </w:r>
+      <w:r>
+        <w:t xml:space="preserve"> [Электронный ресурс]. Режим доступа: </w:t>
+      </w:r>
+      <w:hyperlink r:id="rId37" w:history="1">
+        <w:r>
+          <w:t>https://f</w:t>
+        </w:r>
+        <w:r>
+          <w:t>r</w:t>
+        </w:r>
+        <w:r>
+          <w:t>anchblog.fitauto.ru/motivatsiya-v-avtoservise-s-chego-nachat-i-kakuyu-shemu-vybrat-osnovano-na-realnyh-primerah/</w:t>
         </w:r>
       </w:hyperlink>
+      <w:r>
+        <w:t xml:space="preserve"> </w:t>
+      </w:r>
+      <w:r>
+        <w:t>(дата обращения 12.11.2021).</w:t>
+      </w:r>
     </w:p>
     <w:p>
       <w:pPr>
@@ -12544,20 +13057,50 @@
           <w:numId w:val="6"/>
         </w:numPr>
         <w:spacing w:after="160"/>
-        <w:rPr>
-          <w:rStyle w:val="a6"/>
-          <w:color w:val="auto"/>
-          <w:u w:val="none"/>
-        </w:rPr>
-      </w:pPr>
-      <w:hyperlink r:id="rId34" w:history="1">
-        <w:r>
-          <w:rPr>
-            <w:rStyle w:val="a6"/>
-          </w:rPr>
-          <w:t>https://www.lazarus-ide.org/</w:t>
-        </w:r>
-      </w:hyperlink>
+        <w:ind w:firstLine="851"/>
+      </w:pPr>
+      <w:r>
+        <w:t xml:space="preserve">Самоучитель по программированию на </w:t>
+      </w:r>
+      <w:r>
+        <w:t>free</w:t>
+      </w:r>
+      <w:r>
+        <w:t xml:space="preserve"> </w:t>
+      </w:r>
+      <w:r>
+        <w:t>pascal</w:t>
+      </w:r>
+      <w:r>
+        <w:t xml:space="preserve"> </w:t>
+      </w:r>
+      <w:r>
+        <w:t xml:space="preserve">и </w:t>
+      </w:r>
+      <w:r>
+        <w:t>Lazarus</w:t>
+      </w:r>
+      <w:r>
+        <w:t xml:space="preserve"> / </w:t>
+      </w:r>
+      <w:r>
+        <w:t>Е.Р</w:t>
+      </w:r>
+      <w:r>
+        <w:t xml:space="preserve">. Алексеев, </w:t>
+      </w:r>
+      <w:r>
+        <w:t xml:space="preserve">О.В. </w:t>
+      </w:r>
+      <w:r>
+        <w:t>Чеснокова, Т.В. Кучер</w:t>
+      </w:r>
+      <w:r>
+        <w:t xml:space="preserve"> 2011. – 505 с.</w:t>
+      </w:r>
+      <w:r>
+        <w:t xml:space="preserve"> </w:t>
+      </w:r>
     </w:p>
     <w:p>
       <w:pPr>
@@ -12567,43 +13110,50 @@
           <w:numId w:val="6"/>
         </w:numPr>
         <w:spacing w:after="160"/>
-        <w:rPr>
-          <w:rStyle w:val="a6"/>
-          <w:color w:val="auto"/>
-          <w:u w:val="none"/>
-        </w:rPr>
-      </w:pPr>
-      <w:hyperlink r:id="rId35" w:history="1">
-        <w:r>
-          <w:rPr>
-            <w:rStyle w:val="a6"/>
-          </w:rPr>
-          <w:t>https://codernet.ru/books/pascal/samouchitel_po_programmirovaniyu_na_free_pascal_i_lazarus/</w:t>
-        </w:r>
-      </w:hyperlink>
-      <w:r>
-        <w:rPr>
-          <w:rStyle w:val="a6"/>
-          <w:color w:val="auto"/>
-          <w:u w:val="none"/>
-        </w:rPr>
-        <w:t xml:space="preserve"> (</w:t>
-      </w:r>
-      <w:r>
-        <w:rPr>
-          <w:rStyle w:val="a6"/>
-          <w:color w:val="auto"/>
-          <w:u w:val="none"/>
-        </w:rPr>
-        <w:t>это книга. Посмотреть как оформить</w:t>
-      </w:r>
-      <w:r>
-        <w:rPr>
-          <w:rStyle w:val="a6"/>
-          <w:color w:val="auto"/>
-          <w:u w:val="none"/>
-        </w:rPr>
-        <w:t>)</w:t>
+        <w:ind w:firstLine="851"/>
+      </w:pPr>
+      <w:r>
+        <w:t xml:space="preserve">Программирование в среде </w:t>
+      </w:r>
+      <w:proofErr w:type="spellStart"/>
+      <w:r>
+        <w:t>Lazarus</w:t>
+      </w:r>
+      <w:proofErr w:type="spellEnd"/>
+      <w:r>
+        <w:t xml:space="preserve"> / </w:t>
+      </w:r>
+      <w:r>
+        <w:t>C</w:t>
+      </w:r>
+      <w:r>
+        <w:t>.</w:t>
+      </w:r>
+      <w:r>
+        <w:t xml:space="preserve">Р. </w:t>
+      </w:r>
+      <w:proofErr w:type="spellStart"/>
+      <w:r>
+        <w:t>Гуриков</w:t>
+      </w:r>
+      <w:proofErr w:type="spellEnd"/>
+      <w:r>
+        <w:t xml:space="preserve"> </w:t>
+      </w:r>
+      <w:r>
+        <w:t>201</w:t>
+      </w:r>
+      <w:r>
+        <w:t>9</w:t>
+      </w:r>
+      <w:r>
+        <w:t xml:space="preserve">. – </w:t>
+      </w:r>
+      <w:r>
+        <w:t>336</w:t>
+      </w:r>
+      <w:r>
+        <w:t xml:space="preserve"> с.</w:t>
       </w:r>
     </w:p>
     <w:p>
@@ -12614,63 +13164,35 @@
           <w:numId w:val="6"/>
         </w:numPr>
         <w:spacing w:after="160"/>
-        <w:rPr>
-          <w:rStyle w:val="a6"/>
-          <w:color w:val="auto"/>
-          <w:u w:val="none"/>
-        </w:rPr>
-      </w:pPr>
-      <w:hyperlink r:id="rId36" w:history="1">
-        <w:r>
-          <w:rPr>
-            <w:rStyle w:val="a6"/>
-          </w:rPr>
-          <w:t>https://docs.altlinux.org/books/freep</w:t>
-        </w:r>
-        <w:r>
-          <w:rPr>
-            <w:rStyle w:val="a6"/>
-          </w:rPr>
-          <w:t>a</w:t>
-        </w:r>
-        <w:r>
-          <w:rPr>
-            <w:rStyle w:val="a6"/>
-          </w:rPr>
-          <w:t>scal.pdf</w:t>
+        <w:ind w:firstLine="851"/>
+      </w:pPr>
+      <w:r>
+        <w:t xml:space="preserve">Обучающий материал по </w:t>
+      </w:r>
+      <w:proofErr w:type="spellStart"/>
+      <w:r>
+        <w:t>pascal</w:t>
+      </w:r>
+      <w:proofErr w:type="spellEnd"/>
+      <w:r>
+        <w:t xml:space="preserve"> [Электронный ресурс]. Режим доступа: </w:t>
+      </w:r>
+      <w:hyperlink r:id="rId38" w:history="1">
+        <w:r>
+          <w:t>http://pascal-study.blogspot.com/2012/05/blog-post.html</w:t>
         </w:r>
       </w:hyperlink>
       <w:r>
-        <w:rPr>
-          <w:rStyle w:val="a6"/>
-          <w:color w:val="auto"/>
-          <w:u w:val="none"/>
-        </w:rPr>
         <w:t xml:space="preserve"> </w:t>
       </w:r>
       <w:r>
-        <w:rPr>
-          <w:rStyle w:val="a6"/>
-          <w:color w:val="auto"/>
-          <w:u w:val="none"/>
-        </w:rPr>
-        <w:t>(</w:t>
-      </w:r>
-      <w:r>
-        <w:rPr>
-          <w:rStyle w:val="a6"/>
-          <w:color w:val="auto"/>
-          <w:u w:val="none"/>
-        </w:rPr>
-        <w:t>это книга. Посмотреть как оформить</w:t>
-      </w:r>
-      <w:r>
-        <w:rPr>
-          <w:rStyle w:val="a6"/>
-          <w:color w:val="auto"/>
-          <w:u w:val="none"/>
-        </w:rPr>
-        <w:t>)</w:t>
+        <w:t xml:space="preserve">(дата обращения </w:t>
+      </w:r>
+      <w:r>
+        <w:t>20</w:t>
+      </w:r>
+      <w:r>
+        <w:t>.11.2021).</w:t>
       </w:r>
     </w:p>
     <w:p>
@@ -12681,27 +13203,30 @@
           <w:numId w:val="6"/>
         </w:numPr>
         <w:spacing w:after="160"/>
-        <w:rPr>
-          <w:rStyle w:val="a6"/>
-          <w:color w:val="auto"/>
-          <w:u w:val="none"/>
-        </w:rPr>
-      </w:pPr>
-      <w:hyperlink r:id="rId37" w:history="1">
-        <w:r>
-          <w:rPr>
-            <w:rStyle w:val="a6"/>
-          </w:rPr>
-          <w:t>https://lazarus-ccr.sourceforge.io/docs/lcl/forms/tform.html</w:t>
+        <w:ind w:firstLine="851"/>
+      </w:pPr>
+      <w:r>
+        <w:t>Официальный сайт IDE Lazarus</w:t>
+      </w:r>
+      <w:r>
+        <w:t xml:space="preserve"> [Электронный ресурс]. Режим доступа: </w:t>
+      </w:r>
+      <w:hyperlink r:id="rId39" w:history="1">
+        <w:r>
+          <w:t>https://www.lazarus-ide.org/</w:t>
         </w:r>
       </w:hyperlink>
       <w:r>
-        <w:rPr>
-          <w:rStyle w:val="a6"/>
-          <w:color w:val="auto"/>
-          <w:u w:val="none"/>
-        </w:rPr>
         <w:t xml:space="preserve"> </w:t>
+      </w:r>
+      <w:r>
+        <w:t xml:space="preserve">(дата обращения </w:t>
+      </w:r>
+      <w:r>
+        <w:t>20</w:t>
+      </w:r>
+      <w:r>
+        <w:t>.11.2021).</w:t>
       </w:r>
     </w:p>
     <w:p>
@@ -12711,23 +13236,43 @@
           <w:ilvl w:val="0"/>
           <w:numId w:val="6"/>
         </w:numPr>
-        <w:tabs>
-          <w:tab w:val="left" w:pos="2268"/>
-        </w:tabs>
         <w:spacing w:after="160"/>
-        <w:rPr>
-          <w:rStyle w:val="a6"/>
-          <w:color w:val="auto"/>
-          <w:u w:val="none"/>
-        </w:rPr>
-      </w:pPr>
-      <w:r>
-        <w:rPr>
-          <w:rStyle w:val="a6"/>
-          <w:color w:val="auto"/>
-          <w:u w:val="none"/>
-        </w:rPr>
-        <w:t>http://pascal-study.blogspot.com/2012/05/blog-post.html</w:t>
+        <w:ind w:firstLine="851"/>
+      </w:pPr>
+      <w:r>
+        <w:t>Документация по созданию форм в</w:t>
+      </w:r>
+      <w:r>
+        <w:t xml:space="preserve"> Lazarus</w:t>
+      </w:r>
+      <w:r>
+        <w:t xml:space="preserve"> [Электронный ресурс]. Режим доступа: </w:t>
+      </w:r>
+      <w:hyperlink r:id="rId40" w:history="1">
+        <w:r>
+          <w:t>https://lazarus-ccr.sourceforge.io/docs/lcl/forms/tform.html</w:t>
+        </w:r>
+      </w:hyperlink>
+      <w:r>
+        <w:t xml:space="preserve"> </w:t>
+      </w:r>
+      <w:r>
+        <w:t xml:space="preserve">(дата обращения </w:t>
+      </w:r>
+      <w:r>
+        <w:t>1</w:t>
+      </w:r>
+      <w:r>
+        <w:t>0</w:t>
+      </w:r>
+      <w:r>
+        <w:t>.1</w:t>
+      </w:r>
+      <w:r>
+        <w:t>2</w:t>
+      </w:r>
+      <w:r>
+        <w:t>.2021).</w:t>
       </w:r>
     </w:p>
     <w:p/>
@@ -12770,8 +13315,13 @@
         <w:t>.1 – Матрица парных сравнений для цели «</w:t>
       </w:r>
       <w:r>
-        <w:t>Цели мотосервиса</w:t>
-      </w:r>
+        <w:t xml:space="preserve">Цели </w:t>
+      </w:r>
+      <w:proofErr w:type="spellStart"/>
+      <w:r>
+        <w:t>мотосервиса</w:t>
+      </w:r>
+      <w:proofErr w:type="spellEnd"/>
       <w:r>
         <w:t>»</w:t>
       </w:r>
@@ -15546,7 +16096,7 @@
                     </pic:cNvPicPr>
                   </pic:nvPicPr>
                   <pic:blipFill>
-                    <a:blip r:embed="rId38">
+                    <a:blip r:embed="rId41">
                       <a:extLst>
                         <a:ext uri="{28A0092B-C50C-407E-A947-70E740481C1C}">
                           <a14:useLocalDpi xmlns:a14="http://schemas.microsoft.com/office/drawing/2010/main" val="0"/>
@@ -15643,7 +16193,7 @@
                     </pic:cNvPicPr>
                   </pic:nvPicPr>
                   <pic:blipFill>
-                    <a:blip r:embed="rId39">
+                    <a:blip r:embed="rId42">
                       <a:extLst>
                         <a:ext uri="{28A0092B-C50C-407E-A947-70E740481C1C}">
                           <a14:useLocalDpi xmlns:a14="http://schemas.microsoft.com/office/drawing/2010/main" val="0"/>
@@ -15751,7 +16301,7 @@
                     </pic:cNvPicPr>
                   </pic:nvPicPr>
                   <pic:blipFill>
-                    <a:blip r:embed="rId40">
+                    <a:blip r:embed="rId43">
                       <a:extLst>
                         <a:ext uri="{28A0092B-C50C-407E-A947-70E740481C1C}">
                           <a14:useLocalDpi xmlns:a14="http://schemas.microsoft.com/office/drawing/2010/main" val="0"/>
@@ -15835,7 +16385,7 @@
                     </pic:cNvPicPr>
                   </pic:nvPicPr>
                   <pic:blipFill>
-                    <a:blip r:embed="rId41">
+                    <a:blip r:embed="rId44">
                       <a:extLst>
                         <a:ext uri="{28A0092B-C50C-407E-A947-70E740481C1C}">
                           <a14:useLocalDpi xmlns:a14="http://schemas.microsoft.com/office/drawing/2010/main" val="0"/>
@@ -19010,7 +19560,6 @@
   <w:style w:type="character" w:default="1" w:styleId="a0">
     <w:name w:val="Default Paragraph Font"/>
     <w:uiPriority w:val="1"/>
-    <w:semiHidden/>
     <w:unhideWhenUsed/>
   </w:style>
   <w:style w:type="table" w:default="1" w:styleId="a1">
